--- a/Projects/project3/CSE565_lab3_template.docx
+++ b/Projects/project3/CSE565_lab3_template.docx
@@ -9,25 +9,25 @@
         <w:spacing w:after="460" w:line="240" w:lineRule="auto"/>
         <w:jc w:val="center"/>
         <w:rPr>
+          <w:rFonts w:ascii="Times New Roman" w:eastAsia="SimSun" w:hAnsi="Times New Roman" w:cs="Times New Roman"/>
+          <w:sz w:val="46"/>
+          <w:szCs w:val="46"/>
+        </w:rPr>
+      </w:pPr>
+      <w:r>
+        <w:rPr>
+          <w:rFonts w:ascii="Times New Roman" w:eastAsia="Times New Roman" w:hAnsi="Times New Roman" w:cs="Times New Roman"/>
+          <w:sz w:val="46"/>
+          <w:szCs w:val="46"/>
+        </w:rPr>
+        <w:t xml:space="preserve">CSE565 Lab </w:t>
+      </w:r>
+      <w:r>
+        <w:rPr>
           <w:rFonts w:ascii="Times New Roman" w:eastAsia="SimSun" w:hAnsi="Times New Roman" w:cs="Times New Roman" w:hint="eastAsia"/>
           <w:sz w:val="46"/>
           <w:szCs w:val="46"/>
         </w:rPr>
-      </w:pPr>
-      <w:r>
-        <w:rPr>
-          <w:rFonts w:ascii="Times New Roman" w:eastAsia="Times New Roman" w:hAnsi="Times New Roman" w:cs="Times New Roman"/>
-          <w:sz w:val="46"/>
-          <w:szCs w:val="46"/>
-        </w:rPr>
-        <w:t xml:space="preserve">CSE565 Lab </w:t>
-      </w:r>
-      <w:r>
-        <w:rPr>
-          <w:rFonts w:ascii="Times New Roman" w:eastAsia="SimSun" w:hAnsi="Times New Roman" w:cs="Times New Roman" w:hint="eastAsia"/>
-          <w:sz w:val="46"/>
-          <w:szCs w:val="46"/>
-        </w:rPr>
         <w:t>3</w:t>
       </w:r>
     </w:p>
@@ -58,6 +58,14 @@
         </w:rPr>
         <w:t xml:space="preserve">: </w:t>
       </w:r>
+      <w:r>
+        <w:rPr>
+          <w:rFonts w:ascii="Times New Roman" w:eastAsia="Times New Roman" w:hAnsi="Times New Roman" w:cs="Times New Roman"/>
+          <w:sz w:val="24"/>
+          <w:szCs w:val="24"/>
+        </w:rPr>
+        <w:t>Sri Charan Reddy Teegala</w:t>
+      </w:r>
     </w:p>
     <w:p>
       <w:pPr>
@@ -86,6 +94,14 @@
         </w:rPr>
         <w:t xml:space="preserve">: </w:t>
       </w:r>
+      <w:r>
+        <w:rPr>
+          <w:rFonts w:ascii="Times New Roman" w:eastAsia="Times New Roman" w:hAnsi="Times New Roman" w:cs="Times New Roman"/>
+          <w:sz w:val="24"/>
+          <w:szCs w:val="24"/>
+        </w:rPr>
+        <w:t>teegala@buffalo.edu</w:t>
+      </w:r>
     </w:p>
     <w:p>
       <w:pPr>
@@ -114,6 +130,16 @@
         </w:rPr>
         <w:t xml:space="preserve">: </w:t>
       </w:r>
+      <w:proofErr w:type="spellStart"/>
+      <w:r>
+        <w:rPr>
+          <w:rFonts w:ascii="Times New Roman" w:eastAsia="Times New Roman" w:hAnsi="Times New Roman" w:cs="Times New Roman"/>
+          <w:sz w:val="24"/>
+          <w:szCs w:val="24"/>
+        </w:rPr>
+        <w:t>teegala</w:t>
+      </w:r>
+      <w:proofErr w:type="spellEnd"/>
     </w:p>
     <w:p>
       <w:pPr>
@@ -143,6 +169,14 @@
         </w:rPr>
         <w:t xml:space="preserve">: </w:t>
       </w:r>
+      <w:r>
+        <w:rPr>
+          <w:rFonts w:ascii="Times New Roman" w:eastAsia="Times New Roman" w:hAnsi="Times New Roman" w:cs="Times New Roman"/>
+          <w:sz w:val="24"/>
+          <w:szCs w:val="24"/>
+        </w:rPr>
+        <w:t>50681752</w:t>
+      </w:r>
     </w:p>
     <w:p>
       <w:pPr>
@@ -153,6 +187,7 @@
           <w:b/>
           <w:sz w:val="24"/>
           <w:szCs w:val="24"/>
+          <w:u w:val="single"/>
         </w:rPr>
       </w:pPr>
       <w:r>
@@ -163,16 +198,7 @@
           <w:szCs w:val="24"/>
           <w:u w:val="single"/>
         </w:rPr>
-        <w:t>Before You Start:</w:t>
-      </w:r>
-      <w:r>
-        <w:rPr>
-          <w:rFonts w:ascii="Times New Roman" w:eastAsia="Times New Roman" w:hAnsi="Times New Roman" w:cs="Times New Roman"/>
-          <w:b/>
-          <w:sz w:val="24"/>
-          <w:szCs w:val="24"/>
-        </w:rPr>
-        <w:t xml:space="preserve"> </w:t>
+        <w:t>Academic Integrity Statement:</w:t>
       </w:r>
     </w:p>
     <w:p>
@@ -191,294 +217,37 @@
           <w:sz w:val="24"/>
           <w:szCs w:val="24"/>
         </w:rPr>
-        <w:t xml:space="preserve">Please write a detailed lab report, with </w:t>
-      </w:r>
-      <w:r>
-        <w:rPr>
-          <w:rFonts w:ascii="Times New Roman" w:eastAsia="Times New Roman" w:hAnsi="Times New Roman" w:cs="Times New Roman"/>
-          <w:b/>
-          <w:sz w:val="24"/>
-          <w:szCs w:val="24"/>
-        </w:rPr>
-        <w:t>screenshots</w:t>
-      </w:r>
-      <w:r>
-        <w:rPr>
-          <w:rFonts w:ascii="Times New Roman" w:eastAsia="Times New Roman" w:hAnsi="Times New Roman" w:cs="Times New Roman"/>
-          <w:sz w:val="24"/>
-          <w:szCs w:val="24"/>
-        </w:rPr>
-        <w:t xml:space="preserve">, to describe what you have </w:t>
-      </w:r>
-      <w:r>
-        <w:rPr>
-          <w:rFonts w:ascii="Times New Roman" w:eastAsia="Times New Roman" w:hAnsi="Times New Roman" w:cs="Times New Roman"/>
-          <w:b/>
-          <w:sz w:val="24"/>
-          <w:szCs w:val="24"/>
-        </w:rPr>
-        <w:t>done</w:t>
-      </w:r>
-      <w:r>
-        <w:rPr>
-          <w:rFonts w:ascii="Times New Roman" w:eastAsia="Times New Roman" w:hAnsi="Times New Roman" w:cs="Times New Roman"/>
-          <w:sz w:val="24"/>
-          <w:szCs w:val="24"/>
-        </w:rPr>
-        <w:t xml:space="preserve"> and what you have </w:t>
-      </w:r>
-      <w:r>
-        <w:rPr>
-          <w:rFonts w:ascii="Times New Roman" w:eastAsia="Times New Roman" w:hAnsi="Times New Roman" w:cs="Times New Roman"/>
-          <w:b/>
-          <w:sz w:val="24"/>
-          <w:szCs w:val="24"/>
-        </w:rPr>
-        <w:t>observed</w:t>
-      </w:r>
-      <w:r>
-        <w:rPr>
-          <w:rFonts w:ascii="Times New Roman" w:eastAsia="Times New Roman" w:hAnsi="Times New Roman" w:cs="Times New Roman"/>
-          <w:sz w:val="24"/>
-          <w:szCs w:val="24"/>
-        </w:rPr>
-        <w:t xml:space="preserve">. You also need to provide </w:t>
-      </w:r>
-      <w:r>
-        <w:rPr>
-          <w:rFonts w:ascii="Times New Roman" w:eastAsia="Times New Roman" w:hAnsi="Times New Roman" w:cs="Times New Roman"/>
-          <w:b/>
-          <w:sz w:val="24"/>
-          <w:szCs w:val="24"/>
-        </w:rPr>
-        <w:t xml:space="preserve">explanation </w:t>
-      </w:r>
-      <w:proofErr w:type="gramStart"/>
-      <w:r>
-        <w:rPr>
-          <w:rFonts w:ascii="Times New Roman" w:eastAsia="Times New Roman" w:hAnsi="Times New Roman" w:cs="Times New Roman"/>
-          <w:sz w:val="24"/>
-          <w:szCs w:val="24"/>
-        </w:rPr>
-        <w:t>to</w:t>
-      </w:r>
-      <w:proofErr w:type="gramEnd"/>
-      <w:r>
-        <w:rPr>
-          <w:rFonts w:ascii="Times New Roman" w:eastAsia="Times New Roman" w:hAnsi="Times New Roman" w:cs="Times New Roman"/>
-          <w:sz w:val="24"/>
-          <w:szCs w:val="24"/>
-        </w:rPr>
-        <w:t xml:space="preserve"> the observations that you noticed. Please also show the important </w:t>
-      </w:r>
-      <w:r>
-        <w:rPr>
-          <w:rFonts w:ascii="Times New Roman" w:eastAsia="Times New Roman" w:hAnsi="Times New Roman" w:cs="Times New Roman"/>
-          <w:b/>
-          <w:sz w:val="24"/>
-          <w:szCs w:val="24"/>
-        </w:rPr>
-        <w:t>code snippets</w:t>
-      </w:r>
-      <w:r>
-        <w:rPr>
-          <w:rFonts w:ascii="Times New Roman" w:eastAsia="Times New Roman" w:hAnsi="Times New Roman" w:cs="Times New Roman"/>
-          <w:sz w:val="24"/>
-          <w:szCs w:val="24"/>
-        </w:rPr>
-        <w:t xml:space="preserve"> followed by explanation. Simply attaching code without any explanation will </w:t>
-      </w:r>
-      <w:r>
+        <w:t xml:space="preserve">I, </w:t>
+      </w:r>
+      <w:r>
+        <w:rPr>
+          <w:rFonts w:ascii="Times New Roman" w:eastAsia="Times New Roman" w:hAnsi="Times New Roman" w:cs="Times New Roman"/>
+          <w:sz w:val="24"/>
+          <w:szCs w:val="24"/>
+          <w:u w:val="single"/>
+        </w:rPr>
+        <w:t>Sri Charan Reddy Teegala</w:t>
+      </w:r>
+      <w:r>
+        <w:rPr>
+          <w:rFonts w:ascii="Times New Roman" w:eastAsia="Times New Roman" w:hAnsi="Times New Roman" w:cs="Times New Roman"/>
+          <w:sz w:val="24"/>
+          <w:szCs w:val="24"/>
+        </w:rPr>
+        <w:t xml:space="preserve">, have read and understood the course academic integrity policy. </w:t>
+      </w:r>
+    </w:p>
+    <w:p>
+      <w:pPr>
+        <w:pStyle w:val="LO-normal"/>
+        <w:spacing w:after="60" w:line="240" w:lineRule="auto"/>
         <w:rPr>
           <w:rFonts w:ascii="Times New Roman" w:eastAsia="Times New Roman" w:hAnsi="Times New Roman" w:cs="Times New Roman"/>
           <w:color w:val="FB0007"/>
           <w:sz w:val="24"/>
           <w:szCs w:val="24"/>
         </w:rPr>
-        <w:t xml:space="preserve">NOT </w:t>
-      </w:r>
-      <w:r>
-        <w:rPr>
-          <w:rFonts w:ascii="Times New Roman" w:eastAsia="Times New Roman" w:hAnsi="Times New Roman" w:cs="Times New Roman"/>
-          <w:sz w:val="24"/>
-          <w:szCs w:val="24"/>
-        </w:rPr>
-        <w:t xml:space="preserve">receive </w:t>
-      </w:r>
-      <w:proofErr w:type="gramStart"/>
-      <w:r>
-        <w:rPr>
-          <w:rFonts w:ascii="Times New Roman" w:eastAsia="Times New Roman" w:hAnsi="Times New Roman" w:cs="Times New Roman"/>
-          <w:sz w:val="24"/>
-          <w:szCs w:val="24"/>
-        </w:rPr>
-        <w:t>credits</w:t>
-      </w:r>
-      <w:proofErr w:type="gramEnd"/>
-      <w:r>
-        <w:rPr>
-          <w:rFonts w:ascii="Times New Roman" w:eastAsia="Times New Roman" w:hAnsi="Times New Roman" w:cs="Times New Roman"/>
-          <w:sz w:val="24"/>
-          <w:szCs w:val="24"/>
-        </w:rPr>
-        <w:t>.</w:t>
-      </w:r>
-    </w:p>
-    <w:p>
-      <w:pPr>
-        <w:pStyle w:val="LO-normal"/>
-        <w:jc w:val="both"/>
-        <w:rPr>
-          <w:rFonts w:ascii="Times New Roman" w:eastAsia="Times New Roman" w:hAnsi="Times New Roman" w:cs="Times New Roman"/>
-          <w:sz w:val="24"/>
-          <w:szCs w:val="24"/>
-        </w:rPr>
-      </w:pPr>
-      <w:r>
-        <w:rPr>
-          <w:rFonts w:ascii="Times New Roman" w:eastAsia="Times New Roman" w:hAnsi="Times New Roman" w:cs="Times New Roman"/>
-          <w:sz w:val="24"/>
-          <w:szCs w:val="24"/>
-        </w:rPr>
-        <w:t xml:space="preserve">After you finish, export this report as a </w:t>
-      </w:r>
-      <w:r>
-        <w:rPr>
-          <w:rFonts w:ascii="Times New Roman" w:eastAsia="Times New Roman" w:hAnsi="Times New Roman" w:cs="Times New Roman"/>
-          <w:b/>
-          <w:sz w:val="24"/>
-          <w:szCs w:val="24"/>
-        </w:rPr>
-        <w:t xml:space="preserve">PDF </w:t>
-      </w:r>
-      <w:r>
-        <w:rPr>
-          <w:rFonts w:ascii="Times New Roman" w:eastAsia="Times New Roman" w:hAnsi="Times New Roman" w:cs="Times New Roman"/>
-          <w:sz w:val="24"/>
-          <w:szCs w:val="24"/>
-        </w:rPr>
-        <w:t xml:space="preserve">file and submit it </w:t>
-      </w:r>
-      <w:proofErr w:type="gramStart"/>
-      <w:r>
-        <w:rPr>
-          <w:rFonts w:ascii="Times New Roman" w:eastAsia="Times New Roman" w:hAnsi="Times New Roman" w:cs="Times New Roman"/>
-          <w:sz w:val="24"/>
-          <w:szCs w:val="24"/>
-        </w:rPr>
-        <w:t>on</w:t>
-      </w:r>
-      <w:proofErr w:type="gramEnd"/>
-      <w:r>
-        <w:rPr>
-          <w:rFonts w:ascii="Times New Roman" w:eastAsia="Times New Roman" w:hAnsi="Times New Roman" w:cs="Times New Roman"/>
-          <w:sz w:val="24"/>
-          <w:szCs w:val="24"/>
-        </w:rPr>
-        <w:t xml:space="preserve"> </w:t>
-      </w:r>
-      <w:proofErr w:type="spellStart"/>
-      <w:r>
-        <w:rPr>
-          <w:rFonts w:ascii="Times New Roman" w:eastAsia="Times New Roman" w:hAnsi="Times New Roman" w:cs="Times New Roman"/>
-          <w:sz w:val="24"/>
-          <w:szCs w:val="24"/>
-        </w:rPr>
-        <w:t>UBLearns</w:t>
-      </w:r>
-      <w:proofErr w:type="spellEnd"/>
-      <w:r>
-        <w:rPr>
-          <w:rFonts w:ascii="Times New Roman" w:eastAsia="Times New Roman" w:hAnsi="Times New Roman" w:cs="Times New Roman"/>
-          <w:sz w:val="24"/>
-          <w:szCs w:val="24"/>
-        </w:rPr>
-        <w:t>.</w:t>
-      </w:r>
-    </w:p>
-    <w:p>
-      <w:pPr>
-        <w:pStyle w:val="LO-normal"/>
-        <w:jc w:val="both"/>
-        <w:rPr>
-          <w:rFonts w:ascii="Times New Roman" w:eastAsia="Times New Roman" w:hAnsi="Times New Roman" w:cs="Times New Roman"/>
-          <w:b/>
-          <w:sz w:val="24"/>
-          <w:szCs w:val="24"/>
-          <w:u w:val="single"/>
-        </w:rPr>
-      </w:pPr>
-      <w:r>
-        <w:rPr>
-          <w:rFonts w:ascii="Times New Roman" w:eastAsia="Times New Roman" w:hAnsi="Times New Roman" w:cs="Times New Roman"/>
-          <w:b/>
-          <w:sz w:val="24"/>
-          <w:szCs w:val="24"/>
-          <w:u w:val="single"/>
-        </w:rPr>
-        <w:t>Academic Integrity Statement:</w:t>
-      </w:r>
-    </w:p>
-    <w:p>
-      <w:pPr>
-        <w:pStyle w:val="LO-normal"/>
-        <w:jc w:val="both"/>
-        <w:rPr>
-          <w:rFonts w:ascii="Times New Roman" w:eastAsia="Times New Roman" w:hAnsi="Times New Roman" w:cs="Times New Roman"/>
-          <w:sz w:val="24"/>
-          <w:szCs w:val="24"/>
-        </w:rPr>
-      </w:pPr>
-      <w:r>
-        <w:rPr>
-          <w:rFonts w:ascii="Times New Roman" w:eastAsia="Times New Roman" w:hAnsi="Times New Roman" w:cs="Times New Roman"/>
-          <w:sz w:val="24"/>
-          <w:szCs w:val="24"/>
-        </w:rPr>
-        <w:t xml:space="preserve">I, _________, have read and understood the course academic integrity policy. </w:t>
-      </w:r>
-    </w:p>
-    <w:p>
-      <w:pPr>
-        <w:pStyle w:val="LO-normal"/>
-        <w:spacing w:after="360" w:line="240" w:lineRule="auto"/>
-        <w:jc w:val="both"/>
-        <w:rPr>
-          <w:rFonts w:ascii="Times New Roman" w:eastAsia="Times New Roman" w:hAnsi="Times New Roman" w:cs="Times New Roman"/>
-          <w:color w:val="FB0007"/>
-          <w:sz w:val="24"/>
-          <w:szCs w:val="24"/>
-        </w:rPr>
-      </w:pPr>
-      <w:r>
-        <w:rPr>
-          <w:rFonts w:ascii="Times New Roman" w:eastAsia="Times New Roman" w:hAnsi="Times New Roman" w:cs="Times New Roman"/>
-          <w:color w:val="FB0007"/>
-          <w:sz w:val="24"/>
-          <w:szCs w:val="24"/>
-        </w:rPr>
-        <w:t xml:space="preserve">(Your report will not be graded without </w:t>
-      </w:r>
-      <w:proofErr w:type="gramStart"/>
-      <w:r>
-        <w:rPr>
-          <w:rFonts w:ascii="Times New Roman" w:eastAsia="Times New Roman" w:hAnsi="Times New Roman" w:cs="Times New Roman"/>
-          <w:color w:val="FB0007"/>
-          <w:sz w:val="24"/>
-          <w:szCs w:val="24"/>
-        </w:rPr>
-        <w:t>filling</w:t>
-      </w:r>
-      <w:proofErr w:type="gramEnd"/>
-      <w:r>
-        <w:rPr>
-          <w:rFonts w:ascii="Times New Roman" w:eastAsia="Times New Roman" w:hAnsi="Times New Roman" w:cs="Times New Roman"/>
-          <w:color w:val="FB0007"/>
-          <w:sz w:val="24"/>
-          <w:szCs w:val="24"/>
-        </w:rPr>
-        <w:t xml:space="preserve"> your name in the above AI statement)</w:t>
-      </w:r>
+      </w:pPr>
     </w:p>
     <w:p>
       <w:pPr>
@@ -519,6 +288,281 @@
         <w:spacing w:after="60" w:line="240" w:lineRule="auto"/>
         <w:rPr>
           <w:rFonts w:ascii="Times New Roman" w:eastAsia="Times New Roman" w:hAnsi="Times New Roman" w:cs="Times New Roman"/>
+          <w:b/>
+          <w:bCs/>
+          <w:color w:val="1D1D1D"/>
+          <w:sz w:val="24"/>
+          <w:szCs w:val="24"/>
+        </w:rPr>
+      </w:pPr>
+      <w:r>
+        <w:rPr>
+          <w:rFonts w:ascii="Times New Roman" w:eastAsia="Times New Roman" w:hAnsi="Times New Roman" w:cs="Times New Roman"/>
+          <w:b/>
+          <w:bCs/>
+          <w:color w:val="1D1D1D"/>
+          <w:sz w:val="24"/>
+          <w:szCs w:val="24"/>
+        </w:rPr>
+        <w:t>Steps Performed:</w:t>
+      </w:r>
+    </w:p>
+    <w:p>
+      <w:pPr>
+        <w:pStyle w:val="LO-normal"/>
+        <w:spacing w:after="60" w:line="240" w:lineRule="auto"/>
+        <w:rPr>
+          <w:rFonts w:ascii="Times New Roman" w:eastAsia="Times New Roman" w:hAnsi="Times New Roman" w:cs="Times New Roman"/>
+          <w:color w:val="1D1D1D"/>
+        </w:rPr>
+      </w:pPr>
+    </w:p>
+    <w:p>
+      <w:pPr>
+        <w:pStyle w:val="LO-normal"/>
+        <w:numPr>
+          <w:ilvl w:val="0"/>
+          <w:numId w:val="4"/>
+        </w:numPr>
+        <w:spacing w:after="60" w:line="240" w:lineRule="auto"/>
+        <w:rPr>
+          <w:rFonts w:ascii="Times New Roman" w:eastAsia="Times New Roman" w:hAnsi="Times New Roman" w:cs="Times New Roman"/>
+          <w:color w:val="1D1D1D"/>
+        </w:rPr>
+      </w:pPr>
+      <w:r>
+        <w:rPr>
+          <w:rFonts w:ascii="Times New Roman" w:eastAsia="Times New Roman" w:hAnsi="Times New Roman" w:cs="Times New Roman"/>
+          <w:color w:val="1D1D1D"/>
+        </w:rPr>
+        <w:t xml:space="preserve">Identified that the </w:t>
+      </w:r>
+      <w:proofErr w:type="spellStart"/>
+      <w:r>
+        <w:rPr>
+          <w:rFonts w:ascii="Times New Roman" w:eastAsia="Times New Roman" w:hAnsi="Times New Roman" w:cs="Times New Roman"/>
+          <w:color w:val="1D1D1D"/>
+        </w:rPr>
+        <w:t>CustomDataset</w:t>
+      </w:r>
+      <w:proofErr w:type="spellEnd"/>
+      <w:r>
+        <w:rPr>
+          <w:rFonts w:ascii="Times New Roman" w:eastAsia="Times New Roman" w:hAnsi="Times New Roman" w:cs="Times New Roman"/>
+          <w:color w:val="1D1D1D"/>
+        </w:rPr>
+        <w:t xml:space="preserve"> object was initialized into </w:t>
+      </w:r>
+      <w:proofErr w:type="spellStart"/>
+      <w:r>
+        <w:rPr>
+          <w:rFonts w:ascii="Times New Roman" w:eastAsia="Times New Roman" w:hAnsi="Times New Roman" w:cs="Times New Roman"/>
+          <w:color w:val="1D1D1D"/>
+        </w:rPr>
+        <w:t>test_data</w:t>
+      </w:r>
+      <w:proofErr w:type="spellEnd"/>
+    </w:p>
+    <w:p>
+      <w:pPr>
+        <w:pStyle w:val="LO-normal"/>
+        <w:numPr>
+          <w:ilvl w:val="0"/>
+          <w:numId w:val="4"/>
+        </w:numPr>
+        <w:spacing w:after="60" w:line="240" w:lineRule="auto"/>
+        <w:rPr>
+          <w:rFonts w:ascii="Times New Roman" w:eastAsia="Times New Roman" w:hAnsi="Times New Roman" w:cs="Times New Roman"/>
+          <w:color w:val="1D1D1D"/>
+        </w:rPr>
+      </w:pPr>
+      <w:r>
+        <w:rPr>
+          <w:rFonts w:ascii="Times New Roman" w:eastAsia="Times New Roman" w:hAnsi="Times New Roman" w:cs="Times New Roman"/>
+          <w:color w:val="1D1D1D"/>
+        </w:rPr>
+        <w:t xml:space="preserve">Used </w:t>
+      </w:r>
+      <w:proofErr w:type="spellStart"/>
+      <w:r>
+        <w:rPr>
+          <w:rFonts w:ascii="Times New Roman" w:eastAsia="Times New Roman" w:hAnsi="Times New Roman" w:cs="Times New Roman"/>
+          <w:color w:val="1D1D1D"/>
+        </w:rPr>
+        <w:t>len</w:t>
+      </w:r>
+      <w:proofErr w:type="spellEnd"/>
+      <w:r>
+        <w:rPr>
+          <w:rFonts w:ascii="Times New Roman" w:eastAsia="Times New Roman" w:hAnsi="Times New Roman" w:cs="Times New Roman"/>
+          <w:color w:val="1D1D1D"/>
+        </w:rPr>
+        <w:t>(</w:t>
+      </w:r>
+      <w:proofErr w:type="spellStart"/>
+      <w:r>
+        <w:rPr>
+          <w:rFonts w:ascii="Times New Roman" w:eastAsia="Times New Roman" w:hAnsi="Times New Roman" w:cs="Times New Roman"/>
+          <w:color w:val="1D1D1D"/>
+        </w:rPr>
+        <w:t>test_data</w:t>
+      </w:r>
+      <w:proofErr w:type="spellEnd"/>
+      <w:r>
+        <w:rPr>
+          <w:rFonts w:ascii="Times New Roman" w:eastAsia="Times New Roman" w:hAnsi="Times New Roman" w:cs="Times New Roman"/>
+          <w:color w:val="1D1D1D"/>
+        </w:rPr>
+        <w:t>) to fetch the number of images in the loaded dataset</w:t>
+      </w:r>
+    </w:p>
+    <w:p>
+      <w:pPr>
+        <w:pStyle w:val="LO-normal"/>
+        <w:spacing w:after="60" w:line="240" w:lineRule="auto"/>
+        <w:rPr>
+          <w:rFonts w:ascii="Times New Roman" w:eastAsia="Times New Roman" w:hAnsi="Times New Roman" w:cs="Times New Roman"/>
+          <w:color w:val="1D1D1D"/>
+          <w:sz w:val="24"/>
+          <w:szCs w:val="24"/>
+        </w:rPr>
+      </w:pPr>
+    </w:p>
+    <w:p>
+      <w:pPr>
+        <w:pStyle w:val="LO-normal"/>
+        <w:spacing w:after="60" w:line="240" w:lineRule="auto"/>
+        <w:rPr>
+          <w:rFonts w:ascii="Times New Roman" w:eastAsia="Times New Roman" w:hAnsi="Times New Roman" w:cs="Times New Roman"/>
+          <w:b/>
+          <w:bCs/>
+          <w:color w:val="1D1D1D"/>
+          <w:sz w:val="24"/>
+          <w:szCs w:val="24"/>
+        </w:rPr>
+      </w:pPr>
+      <w:r>
+        <w:rPr>
+          <w:rFonts w:ascii="Times New Roman" w:eastAsia="Times New Roman" w:hAnsi="Times New Roman" w:cs="Times New Roman"/>
+          <w:b/>
+          <w:bCs/>
+          <w:color w:val="1D1D1D"/>
+          <w:sz w:val="24"/>
+          <w:szCs w:val="24"/>
+        </w:rPr>
+        <w:t>Observations:</w:t>
+      </w:r>
+    </w:p>
+    <w:p>
+      <w:pPr>
+        <w:pStyle w:val="LO-normal"/>
+        <w:numPr>
+          <w:ilvl w:val="0"/>
+          <w:numId w:val="5"/>
+        </w:numPr>
+        <w:spacing w:after="60" w:line="240" w:lineRule="auto"/>
+        <w:rPr>
+          <w:rFonts w:ascii="Times New Roman" w:eastAsia="Times New Roman" w:hAnsi="Times New Roman" w:cs="Times New Roman"/>
+          <w:color w:val="1D1D1D"/>
+          <w:sz w:val="24"/>
+          <w:szCs w:val="24"/>
+        </w:rPr>
+      </w:pPr>
+      <w:r>
+        <w:rPr>
+          <w:rFonts w:ascii="Times New Roman" w:eastAsia="Times New Roman" w:hAnsi="Times New Roman" w:cs="Times New Roman"/>
+          <w:color w:val="1D1D1D"/>
+          <w:sz w:val="24"/>
+          <w:szCs w:val="24"/>
+        </w:rPr>
+        <w:t>There are 57 images in the loaded dataset.</w:t>
+      </w:r>
+    </w:p>
+    <w:p>
+      <w:pPr>
+        <w:pStyle w:val="LO-normal"/>
+        <w:spacing w:after="60" w:line="240" w:lineRule="auto"/>
+        <w:rPr>
+          <w:rFonts w:ascii="Times New Roman" w:eastAsia="Times New Roman" w:hAnsi="Times New Roman" w:cs="Times New Roman"/>
+          <w:color w:val="1D1D1D"/>
+          <w:sz w:val="24"/>
+          <w:szCs w:val="24"/>
+        </w:rPr>
+      </w:pPr>
+    </w:p>
+    <w:p>
+      <w:pPr>
+        <w:pStyle w:val="LO-normal"/>
+        <w:spacing w:after="60" w:line="240" w:lineRule="auto"/>
+        <w:rPr>
+          <w:rFonts w:ascii="Times New Roman" w:eastAsia="Times New Roman" w:hAnsi="Times New Roman" w:cs="Times New Roman"/>
+          <w:color w:val="1D1D1D"/>
+          <w:sz w:val="24"/>
+          <w:szCs w:val="24"/>
+        </w:rPr>
+      </w:pPr>
+      <w:r>
+        <w:rPr>
+          <w:rFonts w:ascii="Times New Roman" w:eastAsia="Times New Roman" w:hAnsi="Times New Roman" w:cs="Times New Roman"/>
+          <w:color w:val="1D1D1D"/>
+          <w:sz w:val="24"/>
+          <w:szCs w:val="24"/>
+        </w:rPr>
+        <w:drawing>
+          <wp:inline distT="0" distB="0" distL="0" distR="0" wp14:anchorId="225652B3" wp14:editId="3DC59AE6">
+            <wp:extent cx="5731510" cy="2627630"/>
+            <wp:effectExtent l="0" t="0" r="2540" b="1270"/>
+            <wp:docPr id="1020844011" name="Picture 1" descr="A screenshot of a computer program&#10;&#10;AI-generated content may be incorrect."/>
+            <wp:cNvGraphicFramePr>
+              <a:graphicFrameLocks xmlns:a="http://schemas.openxmlformats.org/drawingml/2006/main" noChangeAspect="1"/>
+            </wp:cNvGraphicFramePr>
+            <a:graphic xmlns:a="http://schemas.openxmlformats.org/drawingml/2006/main">
+              <a:graphicData uri="http://schemas.openxmlformats.org/drawingml/2006/picture">
+                <pic:pic xmlns:pic="http://schemas.openxmlformats.org/drawingml/2006/picture">
+                  <pic:nvPicPr>
+                    <pic:cNvPr id="1020844011" name="Picture 1" descr="A screenshot of a computer program&#10;&#10;AI-generated content may be incorrect."/>
+                    <pic:cNvPicPr/>
+                  </pic:nvPicPr>
+                  <pic:blipFill>
+                    <a:blip r:embed="rId7"/>
+                    <a:stretch>
+                      <a:fillRect/>
+                    </a:stretch>
+                  </pic:blipFill>
+                  <pic:spPr>
+                    <a:xfrm>
+                      <a:off x="0" y="0"/>
+                      <a:ext cx="5731510" cy="2627630"/>
+                    </a:xfrm>
+                    <a:prstGeom prst="rect">
+                      <a:avLst/>
+                    </a:prstGeom>
+                  </pic:spPr>
+                </pic:pic>
+              </a:graphicData>
+            </a:graphic>
+          </wp:inline>
+        </w:drawing>
+      </w:r>
+    </w:p>
+    <w:p>
+      <w:pPr>
+        <w:pStyle w:val="LO-normal"/>
+        <w:spacing w:after="60" w:line="240" w:lineRule="auto"/>
+        <w:rPr>
+          <w:rFonts w:ascii="Times New Roman" w:eastAsia="Times New Roman" w:hAnsi="Times New Roman" w:cs="Times New Roman"/>
+          <w:color w:val="1D1D1D"/>
+          <w:sz w:val="24"/>
+          <w:szCs w:val="24"/>
+        </w:rPr>
+      </w:pPr>
+    </w:p>
+    <w:p>
+      <w:pPr>
+        <w:pStyle w:val="LO-normal"/>
+        <w:spacing w:after="60" w:line="240" w:lineRule="auto"/>
+        <w:rPr>
+          <w:rFonts w:ascii="Times New Roman" w:eastAsia="Times New Roman" w:hAnsi="Times New Roman" w:cs="Times New Roman"/>
           <w:color w:val="1D1D1D"/>
           <w:sz w:val="30"/>
           <w:szCs w:val="30"/>
@@ -552,20 +596,462 @@
         <w:spacing w:after="60" w:line="240" w:lineRule="auto"/>
         <w:rPr>
           <w:rFonts w:ascii="Times New Roman" w:eastAsia="Times New Roman" w:hAnsi="Times New Roman" w:cs="Times New Roman"/>
+          <w:b/>
+          <w:bCs/>
+          <w:color w:val="1D1D1D"/>
+          <w:sz w:val="24"/>
+          <w:szCs w:val="24"/>
+        </w:rPr>
+      </w:pPr>
+      <w:r>
+        <w:rPr>
+          <w:rFonts w:ascii="Times New Roman" w:eastAsia="Times New Roman" w:hAnsi="Times New Roman" w:cs="Times New Roman"/>
+          <w:b/>
+          <w:bCs/>
+          <w:color w:val="1D1D1D"/>
+          <w:sz w:val="24"/>
+          <w:szCs w:val="24"/>
+        </w:rPr>
+        <w:t>Steps Performed:</w:t>
+      </w:r>
+    </w:p>
+    <w:p>
+      <w:pPr>
+        <w:pStyle w:val="LO-normal"/>
+        <w:spacing w:after="60" w:line="240" w:lineRule="auto"/>
+        <w:rPr>
+          <w:rFonts w:ascii="Times New Roman" w:eastAsia="Times New Roman" w:hAnsi="Times New Roman" w:cs="Times New Roman"/>
+          <w:b/>
+          <w:bCs/>
+          <w:color w:val="1D1D1D"/>
+          <w:sz w:val="24"/>
+          <w:szCs w:val="24"/>
+        </w:rPr>
+      </w:pPr>
+    </w:p>
+    <w:p>
+      <w:pPr>
+        <w:pStyle w:val="LO-normal"/>
+        <w:numPr>
+          <w:ilvl w:val="0"/>
+          <w:numId w:val="5"/>
+        </w:numPr>
+        <w:spacing w:after="60" w:line="240" w:lineRule="auto"/>
+        <w:rPr>
+          <w:rFonts w:ascii="Times New Roman" w:eastAsia="Times New Roman" w:hAnsi="Times New Roman" w:cs="Times New Roman"/>
+          <w:color w:val="1D1D1D"/>
+        </w:rPr>
+      </w:pPr>
+      <w:r>
+        <w:rPr>
+          <w:rFonts w:ascii="Times New Roman" w:eastAsia="Times New Roman" w:hAnsi="Times New Roman" w:cs="Times New Roman"/>
+          <w:color w:val="1D1D1D"/>
+        </w:rPr>
+        <w:t>After performing transformations on images, we iterate through the loaded dataset to fetch images and their indexes.</w:t>
+      </w:r>
+    </w:p>
+    <w:p>
+      <w:pPr>
+        <w:pStyle w:val="LO-normal"/>
+        <w:numPr>
+          <w:ilvl w:val="0"/>
+          <w:numId w:val="5"/>
+        </w:numPr>
+        <w:spacing w:after="60" w:line="240" w:lineRule="auto"/>
+        <w:rPr>
+          <w:rFonts w:ascii="Times New Roman" w:eastAsia="Times New Roman" w:hAnsi="Times New Roman" w:cs="Times New Roman"/>
+          <w:color w:val="1D1D1D"/>
+        </w:rPr>
+      </w:pPr>
+      <w:r>
+        <w:rPr>
+          <w:rFonts w:ascii="Times New Roman" w:eastAsia="Times New Roman" w:hAnsi="Times New Roman" w:cs="Times New Roman"/>
+          <w:color w:val="1D1D1D"/>
+        </w:rPr>
+        <w:t>Used size() function to get the shape of the tensor and used item() function to retrieve the element of the tensor</w:t>
+      </w:r>
+    </w:p>
+    <w:p>
+      <w:pPr>
+        <w:pStyle w:val="LO-normal"/>
+        <w:numPr>
+          <w:ilvl w:val="0"/>
+          <w:numId w:val="5"/>
+        </w:numPr>
+        <w:spacing w:after="60" w:line="240" w:lineRule="auto"/>
+        <w:rPr>
+          <w:rFonts w:ascii="Times New Roman" w:eastAsia="Times New Roman" w:hAnsi="Times New Roman" w:cs="Times New Roman"/>
+          <w:color w:val="1D1D1D"/>
+        </w:rPr>
+      </w:pPr>
+      <w:r>
+        <w:rPr>
+          <w:rFonts w:ascii="Times New Roman" w:eastAsia="Times New Roman" w:hAnsi="Times New Roman" w:cs="Times New Roman"/>
+          <w:color w:val="1D1D1D"/>
+        </w:rPr>
+        <w:t>Mapped each label index to it’s class tag used predefined classes list.</w:t>
+      </w:r>
+    </w:p>
+    <w:p>
+      <w:pPr>
+        <w:pStyle w:val="LO-normal"/>
+        <w:spacing w:after="60" w:line="240" w:lineRule="auto"/>
+        <w:rPr>
+          <w:rFonts w:ascii="Times New Roman" w:eastAsia="Times New Roman" w:hAnsi="Times New Roman" w:cs="Times New Roman"/>
+          <w:color w:val="1D1D1D"/>
+          <w:sz w:val="24"/>
+          <w:szCs w:val="24"/>
+        </w:rPr>
+      </w:pPr>
+    </w:p>
+    <w:p>
+      <w:pPr>
+        <w:pStyle w:val="LO-normal"/>
+        <w:spacing w:after="60" w:line="240" w:lineRule="auto"/>
+        <w:rPr>
+          <w:rFonts w:ascii="Times New Roman" w:eastAsia="Times New Roman" w:hAnsi="Times New Roman" w:cs="Times New Roman"/>
+          <w:b/>
+          <w:bCs/>
+          <w:color w:val="1D1D1D"/>
+          <w:sz w:val="24"/>
+          <w:szCs w:val="24"/>
+        </w:rPr>
+      </w:pPr>
+      <w:r>
+        <w:rPr>
+          <w:rFonts w:ascii="Times New Roman" w:eastAsia="Times New Roman" w:hAnsi="Times New Roman" w:cs="Times New Roman"/>
+          <w:b/>
+          <w:bCs/>
+          <w:color w:val="1D1D1D"/>
+          <w:sz w:val="24"/>
+          <w:szCs w:val="24"/>
+        </w:rPr>
+        <w:t>Observations:</w:t>
+      </w:r>
+    </w:p>
+    <w:p>
+      <w:pPr>
+        <w:pStyle w:val="LO-normal"/>
+        <w:spacing w:after="60" w:line="240" w:lineRule="auto"/>
+        <w:rPr>
+          <w:rFonts w:ascii="Times New Roman" w:eastAsia="Times New Roman" w:hAnsi="Times New Roman" w:cs="Times New Roman"/>
+          <w:b/>
+          <w:bCs/>
+          <w:color w:val="1D1D1D"/>
+          <w:sz w:val="24"/>
+          <w:szCs w:val="24"/>
+        </w:rPr>
+      </w:pPr>
+    </w:p>
+    <w:p>
+      <w:pPr>
+        <w:pStyle w:val="LO-normal"/>
+        <w:numPr>
+          <w:ilvl w:val="0"/>
+          <w:numId w:val="6"/>
+        </w:numPr>
+        <w:spacing w:after="60" w:line="240" w:lineRule="auto"/>
+        <w:rPr>
+          <w:rFonts w:ascii="Times New Roman" w:eastAsia="Times New Roman" w:hAnsi="Times New Roman" w:cs="Times New Roman"/>
+          <w:color w:val="1D1D1D"/>
+          <w:sz w:val="24"/>
+          <w:szCs w:val="24"/>
+        </w:rPr>
+      </w:pPr>
+      <w:r>
+        <w:rPr>
+          <w:rFonts w:ascii="Times New Roman" w:eastAsia="Times New Roman" w:hAnsi="Times New Roman" w:cs="Times New Roman"/>
+          <w:color w:val="1D1D1D"/>
+          <w:sz w:val="24"/>
+          <w:szCs w:val="24"/>
+        </w:rPr>
+        <w:t xml:space="preserve">There are four labels </w:t>
+      </w:r>
+      <w:r>
+        <w:rPr>
+          <w:rFonts w:ascii="Times New Roman" w:eastAsia="Times New Roman" w:hAnsi="Times New Roman" w:cs="Times New Roman"/>
+          <w:color w:val="1D1D1D"/>
+          <w:sz w:val="24"/>
+          <w:szCs w:val="24"/>
+        </w:rPr>
+        <w:t xml:space="preserve">in the dataset </w:t>
+      </w:r>
+      <w:r>
+        <w:rPr>
+          <w:rFonts w:ascii="Times New Roman" w:eastAsia="Times New Roman" w:hAnsi="Times New Roman" w:cs="Times New Roman"/>
+          <w:color w:val="1D1D1D"/>
+          <w:sz w:val="24"/>
+          <w:szCs w:val="24"/>
+        </w:rPr>
+        <w:t>['drawings', 'hentai', 'neutral', 'sexy']</w:t>
+      </w:r>
+    </w:p>
+    <w:p>
+      <w:pPr>
+        <w:pStyle w:val="LO-normal"/>
+        <w:numPr>
+          <w:ilvl w:val="0"/>
+          <w:numId w:val="6"/>
+        </w:numPr>
+        <w:spacing w:after="60" w:line="240" w:lineRule="auto"/>
+        <w:rPr>
+          <w:rFonts w:ascii="Times New Roman" w:eastAsia="Times New Roman" w:hAnsi="Times New Roman" w:cs="Times New Roman"/>
+          <w:color w:val="1D1D1D"/>
+          <w:sz w:val="24"/>
+          <w:szCs w:val="24"/>
+        </w:rPr>
+      </w:pPr>
+      <w:r>
+        <w:rPr>
+          <w:rFonts w:ascii="Times New Roman" w:eastAsia="Times New Roman" w:hAnsi="Times New Roman" w:cs="Times New Roman"/>
+          <w:color w:val="1D1D1D"/>
+          <w:sz w:val="24"/>
+          <w:szCs w:val="24"/>
+        </w:rPr>
+        <w:t xml:space="preserve">Image size is </w:t>
+      </w:r>
+      <w:r>
+        <w:rPr>
+          <w:rFonts w:ascii="Times New Roman" w:eastAsia="Times New Roman" w:hAnsi="Times New Roman" w:cs="Times New Roman"/>
+          <w:color w:val="1D1D1D"/>
+          <w:sz w:val="24"/>
+          <w:szCs w:val="24"/>
+        </w:rPr>
+        <w:t>[1, 3, 224, 224]</w:t>
+      </w:r>
+      <w:r>
+        <w:rPr>
+          <w:rFonts w:ascii="Times New Roman" w:eastAsia="Times New Roman" w:hAnsi="Times New Roman" w:cs="Times New Roman"/>
+          <w:color w:val="1D1D1D"/>
+          <w:sz w:val="24"/>
+          <w:szCs w:val="24"/>
+        </w:rPr>
+        <w:t xml:space="preserve"> and the label size is </w:t>
+      </w:r>
+      <w:proofErr w:type="spellStart"/>
+      <w:r>
+        <w:rPr>
+          <w:rFonts w:ascii="Times New Roman" w:eastAsia="Times New Roman" w:hAnsi="Times New Roman" w:cs="Times New Roman"/>
+          <w:color w:val="1D1D1D"/>
+          <w:sz w:val="24"/>
+          <w:szCs w:val="24"/>
+        </w:rPr>
+        <w:t>torch.Size</w:t>
+      </w:r>
+      <w:proofErr w:type="spellEnd"/>
+      <w:r>
+        <w:rPr>
+          <w:rFonts w:ascii="Times New Roman" w:eastAsia="Times New Roman" w:hAnsi="Times New Roman" w:cs="Times New Roman"/>
+          <w:color w:val="1D1D1D"/>
+          <w:sz w:val="24"/>
+          <w:szCs w:val="24"/>
+        </w:rPr>
+        <w:t>([1])</w:t>
+      </w:r>
+    </w:p>
+    <w:p>
+      <w:pPr>
+        <w:pStyle w:val="LO-normal"/>
+        <w:numPr>
+          <w:ilvl w:val="0"/>
+          <w:numId w:val="6"/>
+        </w:numPr>
+        <w:spacing w:after="60" w:line="240" w:lineRule="auto"/>
+        <w:rPr>
+          <w:rFonts w:ascii="Times New Roman" w:eastAsia="Times New Roman" w:hAnsi="Times New Roman" w:cs="Times New Roman"/>
+          <w:color w:val="1D1D1D"/>
+          <w:sz w:val="24"/>
+          <w:szCs w:val="24"/>
+        </w:rPr>
+      </w:pPr>
+      <w:r>
+        <w:rPr>
+          <w:rFonts w:ascii="Times New Roman" w:eastAsia="Times New Roman" w:hAnsi="Times New Roman" w:cs="Times New Roman"/>
+          <w:color w:val="1D1D1D"/>
+          <w:sz w:val="24"/>
+          <w:szCs w:val="24"/>
+        </w:rPr>
+        <w:t>Every time we run this cell we get a different index.</w:t>
+      </w:r>
+    </w:p>
+    <w:p>
+      <w:pPr>
+        <w:pStyle w:val="LO-normal"/>
+        <w:spacing w:after="60" w:line="240" w:lineRule="auto"/>
+        <w:rPr>
+          <w:rFonts w:ascii="Times New Roman" w:eastAsia="Times New Roman" w:hAnsi="Times New Roman" w:cs="Times New Roman"/>
+          <w:color w:val="1D1D1D"/>
+          <w:sz w:val="24"/>
+          <w:szCs w:val="24"/>
+        </w:rPr>
+      </w:pPr>
+    </w:p>
+    <w:p>
+      <w:pPr>
+        <w:pStyle w:val="LO-normal"/>
+        <w:spacing w:after="60" w:line="240" w:lineRule="auto"/>
+        <w:rPr>
+          <w:rFonts w:ascii="Times New Roman" w:eastAsia="Times New Roman" w:hAnsi="Times New Roman" w:cs="Times New Roman"/>
+          <w:color w:val="1D1D1D"/>
+          <w:sz w:val="24"/>
+          <w:szCs w:val="24"/>
+        </w:rPr>
+      </w:pPr>
+      <w:r>
+        <w:rPr>
+          <w:rFonts w:ascii="Times New Roman" w:eastAsia="Times New Roman" w:hAnsi="Times New Roman" w:cs="Times New Roman"/>
+          <w:color w:val="1D1D1D"/>
+          <w:sz w:val="24"/>
+          <w:szCs w:val="24"/>
+        </w:rPr>
+        <w:drawing>
+          <wp:inline distT="0" distB="0" distL="0" distR="0" wp14:anchorId="0932F06F" wp14:editId="14434A6B">
+            <wp:extent cx="5731510" cy="4937760"/>
+            <wp:effectExtent l="0" t="0" r="2540" b="0"/>
+            <wp:docPr id="1113054107" name="Picture 1" descr="A screenshot of a computer&#10;&#10;AI-generated content may be incorrect."/>
+            <wp:cNvGraphicFramePr>
+              <a:graphicFrameLocks xmlns:a="http://schemas.openxmlformats.org/drawingml/2006/main" noChangeAspect="1"/>
+            </wp:cNvGraphicFramePr>
+            <a:graphic xmlns:a="http://schemas.openxmlformats.org/drawingml/2006/main">
+              <a:graphicData uri="http://schemas.openxmlformats.org/drawingml/2006/picture">
+                <pic:pic xmlns:pic="http://schemas.openxmlformats.org/drawingml/2006/picture">
+                  <pic:nvPicPr>
+                    <pic:cNvPr id="1113054107" name="Picture 1" descr="A screenshot of a computer&#10;&#10;AI-generated content may be incorrect."/>
+                    <pic:cNvPicPr/>
+                  </pic:nvPicPr>
+                  <pic:blipFill>
+                    <a:blip r:embed="rId8"/>
+                    <a:stretch>
+                      <a:fillRect/>
+                    </a:stretch>
+                  </pic:blipFill>
+                  <pic:spPr>
+                    <a:xfrm>
+                      <a:off x="0" y="0"/>
+                      <a:ext cx="5731510" cy="4937760"/>
+                    </a:xfrm>
+                    <a:prstGeom prst="rect">
+                      <a:avLst/>
+                    </a:prstGeom>
+                  </pic:spPr>
+                </pic:pic>
+              </a:graphicData>
+            </a:graphic>
+          </wp:inline>
+        </w:drawing>
+      </w:r>
+    </w:p>
+    <w:p>
+      <w:pPr>
+        <w:pStyle w:val="LO-normal"/>
+        <w:spacing w:after="60" w:line="240" w:lineRule="auto"/>
+        <w:rPr>
+          <w:rFonts w:ascii="Times New Roman" w:eastAsia="Times New Roman" w:hAnsi="Times New Roman" w:cs="Times New Roman"/>
+          <w:color w:val="1D1D1D"/>
+          <w:sz w:val="24"/>
+          <w:szCs w:val="24"/>
+        </w:rPr>
+      </w:pPr>
+    </w:p>
+    <w:p>
+      <w:pPr>
+        <w:pStyle w:val="LO-normal"/>
+        <w:spacing w:after="60" w:line="240" w:lineRule="auto"/>
+        <w:rPr>
+          <w:rFonts w:ascii="Times New Roman" w:eastAsia="Times New Roman" w:hAnsi="Times New Roman" w:cs="Times New Roman"/>
+          <w:b/>
+          <w:bCs/>
+          <w:color w:val="1D1D1D"/>
+          <w:sz w:val="24"/>
+          <w:szCs w:val="24"/>
+        </w:rPr>
+      </w:pPr>
+      <w:r>
+        <w:rPr>
+          <w:rFonts w:ascii="Times New Roman" w:eastAsia="Times New Roman" w:hAnsi="Times New Roman" w:cs="Times New Roman"/>
+          <w:b/>
+          <w:bCs/>
+          <w:color w:val="1D1D1D"/>
+          <w:sz w:val="24"/>
+          <w:szCs w:val="24"/>
+        </w:rPr>
+        <w:t>Explanation:</w:t>
+      </w:r>
+    </w:p>
+    <w:p>
+      <w:pPr>
+        <w:pStyle w:val="LO-normal"/>
+        <w:spacing w:after="60" w:line="240" w:lineRule="auto"/>
+        <w:rPr>
+          <w:rFonts w:ascii="Times New Roman" w:eastAsia="Times New Roman" w:hAnsi="Times New Roman" w:cs="Times New Roman"/>
+          <w:b/>
+          <w:bCs/>
+          <w:color w:val="1D1D1D"/>
+          <w:sz w:val="24"/>
+          <w:szCs w:val="24"/>
+        </w:rPr>
+      </w:pPr>
+    </w:p>
+    <w:p>
+      <w:pPr>
+        <w:pStyle w:val="LO-normal"/>
+        <w:numPr>
+          <w:ilvl w:val="0"/>
+          <w:numId w:val="7"/>
+        </w:numPr>
+        <w:spacing w:after="60" w:line="240" w:lineRule="auto"/>
+        <w:rPr>
+          <w:rFonts w:ascii="Times New Roman" w:eastAsia="Times New Roman" w:hAnsi="Times New Roman" w:cs="Times New Roman"/>
+          <w:color w:val="1D1D1D"/>
+        </w:rPr>
+      </w:pPr>
+      <w:r>
+        <w:rPr>
+          <w:rFonts w:ascii="Times New Roman" w:eastAsia="Times New Roman" w:hAnsi="Times New Roman" w:cs="Times New Roman"/>
+          <w:color w:val="1D1D1D"/>
+        </w:rPr>
+        <w:t xml:space="preserve">We used shuffle=True while loading the dataset, that is the reason every time we access the </w:t>
+      </w:r>
+      <w:proofErr w:type="spellStart"/>
+      <w:r>
+        <w:rPr>
+          <w:rFonts w:ascii="Times New Roman" w:eastAsia="Times New Roman" w:hAnsi="Times New Roman" w:cs="Times New Roman"/>
+          <w:color w:val="1D1D1D"/>
+        </w:rPr>
+        <w:t>test_datasetloader</w:t>
+      </w:r>
+      <w:proofErr w:type="spellEnd"/>
+      <w:r>
+        <w:rPr>
+          <w:rFonts w:ascii="Times New Roman" w:eastAsia="Times New Roman" w:hAnsi="Times New Roman" w:cs="Times New Roman"/>
+          <w:color w:val="1D1D1D"/>
+        </w:rPr>
+        <w:t xml:space="preserve"> we obtain a different index as the first one in the loop.</w:t>
+      </w:r>
+    </w:p>
+    <w:p>
+      <w:pPr>
+        <w:pStyle w:val="LO-normal"/>
+        <w:spacing w:after="60" w:line="240" w:lineRule="auto"/>
+        <w:rPr>
+          <w:rFonts w:ascii="Times New Roman" w:eastAsia="Times New Roman" w:hAnsi="Times New Roman" w:cs="Times New Roman"/>
           <w:color w:val="1D1D1D"/>
           <w:sz w:val="30"/>
           <w:szCs w:val="30"/>
         </w:rPr>
       </w:pPr>
-      <w:r>
+    </w:p>
+    <w:p>
+      <w:pPr>
+        <w:pStyle w:val="LO-normal"/>
+        <w:spacing w:after="60" w:line="240" w:lineRule="auto"/>
         <w:rPr>
           <w:rFonts w:ascii="Times New Roman" w:eastAsia="Times New Roman" w:hAnsi="Times New Roman" w:cs="Times New Roman"/>
           <w:color w:val="1D1D1D"/>
           <w:sz w:val="30"/>
           <w:szCs w:val="30"/>
         </w:rPr>
-        <w:t xml:space="preserve">Task3: </w:t>
-      </w:r>
+      </w:pPr>
       <w:r>
         <w:rPr>
           <w:rFonts w:ascii="Times New Roman" w:eastAsia="Times New Roman" w:hAnsi="Times New Roman" w:cs="Times New Roman"/>
@@ -573,20 +1059,17 @@
           <w:sz w:val="30"/>
           <w:szCs w:val="30"/>
         </w:rPr>
-        <w:t>Implement FGSM formula</w:t>
-      </w:r>
-    </w:p>
-    <w:p>
-      <w:pPr>
-        <w:pStyle w:val="LO-normal"/>
-        <w:spacing w:after="60" w:line="240" w:lineRule="auto"/>
+        <w:t xml:space="preserve">Task3: </w:t>
+      </w:r>
+      <w:r>
         <w:rPr>
           <w:rFonts w:ascii="Times New Roman" w:eastAsia="Times New Roman" w:hAnsi="Times New Roman" w:cs="Times New Roman"/>
           <w:color w:val="1D1D1D"/>
           <w:sz w:val="30"/>
           <w:szCs w:val="30"/>
         </w:rPr>
-      </w:pPr>
+        <w:t>Implement FGSM formula</w:t>
+      </w:r>
     </w:p>
     <w:p>
       <w:pPr>
@@ -599,66 +1082,691 @@
           <w:szCs w:val="30"/>
         </w:rPr>
       </w:pPr>
-      <w:r>
+    </w:p>
+    <w:p>
+      <w:pPr>
+        <w:pStyle w:val="LO-normal"/>
+        <w:spacing w:after="60" w:line="240" w:lineRule="auto"/>
+        <w:rPr>
+          <w:rFonts w:ascii="Times New Roman" w:eastAsia="Times New Roman" w:hAnsi="Times New Roman" w:cs="Times New Roman"/>
+          <w:b/>
+          <w:bCs/>
+          <w:color w:val="1D1D1D"/>
+          <w:sz w:val="24"/>
+          <w:szCs w:val="24"/>
+        </w:rPr>
+      </w:pPr>
+      <w:r>
+        <w:rPr>
+          <w:rFonts w:ascii="Times New Roman" w:eastAsia="Times New Roman" w:hAnsi="Times New Roman" w:cs="Times New Roman"/>
+          <w:b/>
+          <w:bCs/>
+          <w:color w:val="1D1D1D"/>
+          <w:sz w:val="24"/>
+          <w:szCs w:val="24"/>
+        </w:rPr>
+        <w:t>Steps Performed:</w:t>
+      </w:r>
+    </w:p>
+    <w:p>
+      <w:pPr>
+        <w:pStyle w:val="LO-normal"/>
+        <w:spacing w:after="60" w:line="240" w:lineRule="auto"/>
+        <w:rPr>
+          <w:rFonts w:ascii="Times New Roman" w:eastAsia="Times New Roman" w:hAnsi="Times New Roman" w:cs="Times New Roman"/>
+          <w:b/>
+          <w:bCs/>
+          <w:color w:val="1D1D1D"/>
+          <w:sz w:val="24"/>
+          <w:szCs w:val="24"/>
+        </w:rPr>
+      </w:pPr>
+    </w:p>
+    <w:p>
+      <w:pPr>
+        <w:pStyle w:val="LO-normal"/>
+        <w:numPr>
+          <w:ilvl w:val="0"/>
+          <w:numId w:val="7"/>
+        </w:numPr>
+        <w:spacing w:after="60" w:line="240" w:lineRule="auto"/>
+        <w:rPr>
+          <w:rFonts w:ascii="Times New Roman" w:eastAsia="Times New Roman" w:hAnsi="Times New Roman" w:cs="Times New Roman"/>
+          <w:color w:val="1D1D1D"/>
+        </w:rPr>
+      </w:pPr>
+      <w:r>
+        <w:rPr>
+          <w:rFonts w:ascii="Times New Roman" w:eastAsia="Times New Roman" w:hAnsi="Times New Roman" w:cs="Times New Roman"/>
+          <w:color w:val="1D1D1D"/>
+        </w:rPr>
+        <w:t xml:space="preserve">After initializing the model and loading its parameters we use </w:t>
+      </w:r>
+      <w:r>
+        <w:rPr>
+          <w:rFonts w:ascii="Times New Roman" w:eastAsia="Times New Roman" w:hAnsi="Times New Roman" w:cs="Times New Roman"/>
+          <w:color w:val="1D1D1D"/>
+        </w:rPr>
+        <w:t>fast gradient sign method (FGSM) to generate adversarial perturbations to fool the target model into predicting the wrong output.</w:t>
+      </w:r>
+    </w:p>
+    <w:p>
+      <w:pPr>
+        <w:pStyle w:val="LO-normal"/>
+        <w:numPr>
+          <w:ilvl w:val="0"/>
+          <w:numId w:val="7"/>
+        </w:numPr>
+        <w:spacing w:after="60" w:line="240" w:lineRule="auto"/>
+        <w:rPr>
+          <w:rFonts w:ascii="Times New Roman" w:eastAsia="Times New Roman" w:hAnsi="Times New Roman" w:cs="Times New Roman"/>
+          <w:color w:val="1D1D1D"/>
+        </w:rPr>
+      </w:pPr>
+      <w:proofErr w:type="spellStart"/>
+      <w:r>
+        <w:rPr>
+          <w:rFonts w:ascii="Times New Roman" w:eastAsia="Times New Roman" w:hAnsi="Times New Roman" w:cs="Times New Roman"/>
+          <w:color w:val="1D1D1D"/>
+        </w:rPr>
+        <w:lastRenderedPageBreak/>
+        <w:t>sign_data_grad</w:t>
+      </w:r>
+      <w:proofErr w:type="spellEnd"/>
+      <w:r>
+        <w:rPr>
+          <w:rFonts w:ascii="Times New Roman" w:eastAsia="Times New Roman" w:hAnsi="Times New Roman" w:cs="Times New Roman"/>
+          <w:color w:val="1D1D1D"/>
+        </w:rPr>
+        <w:t xml:space="preserve"> and </w:t>
+      </w:r>
+      <w:proofErr w:type="spellStart"/>
+      <w:r>
+        <w:rPr>
+          <w:rFonts w:ascii="Times New Roman" w:eastAsia="Times New Roman" w:hAnsi="Times New Roman" w:cs="Times New Roman"/>
+          <w:color w:val="1D1D1D"/>
+        </w:rPr>
+        <w:t>eplison</w:t>
+      </w:r>
+      <w:proofErr w:type="spellEnd"/>
+      <w:r>
+        <w:rPr>
+          <w:rFonts w:ascii="Times New Roman" w:eastAsia="Times New Roman" w:hAnsi="Times New Roman" w:cs="Times New Roman"/>
+          <w:color w:val="1D1D1D"/>
+        </w:rPr>
+        <w:t xml:space="preserve"> are already available, so to generate the perturbed image we add the image to the product of </w:t>
+      </w:r>
+      <w:proofErr w:type="spellStart"/>
+      <w:r>
+        <w:rPr>
+          <w:rFonts w:ascii="Times New Roman" w:eastAsia="Times New Roman" w:hAnsi="Times New Roman" w:cs="Times New Roman"/>
+          <w:color w:val="1D1D1D"/>
+        </w:rPr>
+        <w:t>sign_data_grad</w:t>
+      </w:r>
+      <w:proofErr w:type="spellEnd"/>
+      <w:r>
+        <w:rPr>
+          <w:rFonts w:ascii="Times New Roman" w:eastAsia="Times New Roman" w:hAnsi="Times New Roman" w:cs="Times New Roman"/>
+          <w:color w:val="1D1D1D"/>
+        </w:rPr>
+        <w:t xml:space="preserve"> and epsilon </w:t>
+      </w:r>
+    </w:p>
+    <w:p>
+      <w:pPr>
+        <w:pStyle w:val="LO-normal"/>
+        <w:spacing w:after="60" w:line="240" w:lineRule="auto"/>
+        <w:rPr>
+          <w:rFonts w:ascii="Times New Roman" w:eastAsia="Times New Roman" w:hAnsi="Times New Roman" w:cs="Times New Roman"/>
+          <w:color w:val="1D1D1D"/>
+        </w:rPr>
+      </w:pPr>
+    </w:p>
+    <w:p>
+      <w:pPr>
+        <w:pStyle w:val="LO-normal"/>
+        <w:spacing w:after="60" w:line="240" w:lineRule="auto"/>
+        <w:rPr>
+          <w:rFonts w:ascii="Times New Roman" w:eastAsia="Times New Roman" w:hAnsi="Times New Roman" w:cs="Times New Roman"/>
+          <w:color w:val="1D1D1D"/>
+        </w:rPr>
+      </w:pPr>
+      <w:r>
+        <w:rPr>
+          <w:rFonts w:ascii="Times New Roman" w:eastAsia="Times New Roman" w:hAnsi="Times New Roman" w:cs="Times New Roman"/>
+          <w:color w:val="1D1D1D"/>
+        </w:rPr>
+        <w:drawing>
+          <wp:inline distT="0" distB="0" distL="0" distR="0" wp14:anchorId="600BA0E4" wp14:editId="5B0F1184">
+            <wp:extent cx="5731510" cy="3636010"/>
+            <wp:effectExtent l="0" t="0" r="2540" b="2540"/>
+            <wp:docPr id="1958552894" name="Picture 1" descr="A screenshot of a computer program&#10;&#10;AI-generated content may be incorrect."/>
+            <wp:cNvGraphicFramePr>
+              <a:graphicFrameLocks xmlns:a="http://schemas.openxmlformats.org/drawingml/2006/main" noChangeAspect="1"/>
+            </wp:cNvGraphicFramePr>
+            <a:graphic xmlns:a="http://schemas.openxmlformats.org/drawingml/2006/main">
+              <a:graphicData uri="http://schemas.openxmlformats.org/drawingml/2006/picture">
+                <pic:pic xmlns:pic="http://schemas.openxmlformats.org/drawingml/2006/picture">
+                  <pic:nvPicPr>
+                    <pic:cNvPr id="1958552894" name="Picture 1" descr="A screenshot of a computer program&#10;&#10;AI-generated content may be incorrect."/>
+                    <pic:cNvPicPr/>
+                  </pic:nvPicPr>
+                  <pic:blipFill>
+                    <a:blip r:embed="rId9"/>
+                    <a:stretch>
+                      <a:fillRect/>
+                    </a:stretch>
+                  </pic:blipFill>
+                  <pic:spPr>
+                    <a:xfrm>
+                      <a:off x="0" y="0"/>
+                      <a:ext cx="5731510" cy="3636010"/>
+                    </a:xfrm>
+                    <a:prstGeom prst="rect">
+                      <a:avLst/>
+                    </a:prstGeom>
+                  </pic:spPr>
+                </pic:pic>
+              </a:graphicData>
+            </a:graphic>
+          </wp:inline>
+        </w:drawing>
+      </w:r>
+    </w:p>
+    <w:p>
+      <w:pPr>
+        <w:pStyle w:val="LO-normal"/>
+        <w:spacing w:after="60" w:line="240" w:lineRule="auto"/>
+        <w:rPr>
+          <w:rFonts w:ascii="Times New Roman" w:eastAsia="Times New Roman" w:hAnsi="Times New Roman" w:cs="Times New Roman"/>
+          <w:color w:val="1D1D1D"/>
+          <w:sz w:val="24"/>
+          <w:szCs w:val="24"/>
+        </w:rPr>
+      </w:pPr>
+    </w:p>
+    <w:p>
+      <w:pPr>
+        <w:pStyle w:val="LO-normal"/>
+        <w:spacing w:after="60" w:line="240" w:lineRule="auto"/>
+        <w:rPr>
+          <w:rFonts w:ascii="Times New Roman" w:eastAsia="Times New Roman" w:hAnsi="Times New Roman" w:cs="Times New Roman"/>
+          <w:b/>
+          <w:bCs/>
+          <w:color w:val="1D1D1D"/>
+          <w:sz w:val="24"/>
+          <w:szCs w:val="24"/>
+        </w:rPr>
+      </w:pPr>
+      <w:r>
+        <w:rPr>
+          <w:rFonts w:ascii="Times New Roman" w:eastAsia="Times New Roman" w:hAnsi="Times New Roman" w:cs="Times New Roman"/>
+          <w:b/>
+          <w:bCs/>
+          <w:color w:val="1D1D1D"/>
+          <w:sz w:val="24"/>
+          <w:szCs w:val="24"/>
+        </w:rPr>
+        <w:t>Observations:</w:t>
+      </w:r>
+    </w:p>
+    <w:p>
+      <w:pPr>
+        <w:pStyle w:val="LO-normal"/>
+        <w:spacing w:after="60" w:line="240" w:lineRule="auto"/>
+        <w:rPr>
+          <w:rFonts w:ascii="Times New Roman" w:eastAsia="Times New Roman" w:hAnsi="Times New Roman" w:cs="Times New Roman"/>
+          <w:b/>
+          <w:bCs/>
+          <w:color w:val="1D1D1D"/>
+          <w:sz w:val="24"/>
+          <w:szCs w:val="24"/>
+        </w:rPr>
+      </w:pPr>
+    </w:p>
+    <w:p>
+      <w:pPr>
+        <w:pStyle w:val="LO-normal"/>
+        <w:numPr>
+          <w:ilvl w:val="0"/>
+          <w:numId w:val="8"/>
+        </w:numPr>
+        <w:spacing w:after="60" w:line="240" w:lineRule="auto"/>
+        <w:rPr>
+          <w:rFonts w:ascii="Times New Roman" w:eastAsia="Times New Roman" w:hAnsi="Times New Roman" w:cs="Times New Roman"/>
+          <w:color w:val="1D1D1D"/>
+        </w:rPr>
+      </w:pPr>
+      <w:r>
+        <w:rPr>
+          <w:rFonts w:ascii="Times New Roman" w:eastAsia="Times New Roman" w:hAnsi="Times New Roman" w:cs="Times New Roman"/>
+          <w:color w:val="1D1D1D"/>
+        </w:rPr>
+        <w:t>Code cell executed without any errors i.e., the</w:t>
+      </w:r>
+      <w:r>
+        <w:rPr>
+          <w:rFonts w:ascii="Times New Roman" w:eastAsia="Times New Roman" w:hAnsi="Times New Roman" w:cs="Times New Roman"/>
+          <w:color w:val="1D1D1D"/>
+        </w:rPr>
+        <w:t xml:space="preserve"> </w:t>
+      </w:r>
+      <w:proofErr w:type="spellStart"/>
+      <w:r>
+        <w:rPr>
+          <w:rFonts w:ascii="Times New Roman" w:eastAsia="Times New Roman" w:hAnsi="Times New Roman" w:cs="Times New Roman"/>
+          <w:color w:val="1D1D1D"/>
+        </w:rPr>
+        <w:t>fgsm</w:t>
+      </w:r>
+      <w:proofErr w:type="spellEnd"/>
+      <w:r>
+        <w:rPr>
+          <w:rFonts w:ascii="Times New Roman" w:eastAsia="Times New Roman" w:hAnsi="Times New Roman" w:cs="Times New Roman"/>
+          <w:color w:val="1D1D1D"/>
+        </w:rPr>
+        <w:t xml:space="preserve"> function is defined for further use</w:t>
+      </w:r>
+    </w:p>
+    <w:p>
+      <w:pPr>
+        <w:pStyle w:val="LO-normal"/>
+        <w:spacing w:after="60" w:line="240" w:lineRule="auto"/>
         <w:rPr>
           <w:rFonts w:ascii="Times New Roman" w:eastAsia="Times New Roman" w:hAnsi="Times New Roman" w:cs="Times New Roman"/>
           <w:color w:val="1D1D1D"/>
           <w:sz w:val="30"/>
           <w:szCs w:val="30"/>
         </w:rPr>
-        <w:t xml:space="preserve">Task 4: </w:t>
-      </w:r>
-      <w:r>
+      </w:pPr>
+    </w:p>
+    <w:p>
+      <w:pPr>
+        <w:pStyle w:val="LO-normal"/>
+        <w:spacing w:after="60" w:line="240" w:lineRule="auto"/>
         <w:rPr>
           <w:rFonts w:ascii="Times New Roman" w:eastAsia="Times New Roman" w:hAnsi="Times New Roman" w:cs="Times New Roman"/>
           <w:color w:val="1D1D1D"/>
           <w:sz w:val="30"/>
           <w:szCs w:val="30"/>
         </w:rPr>
-        <w:t>Implement PGD formula</w:t>
-      </w:r>
-    </w:p>
-    <w:p>
-      <w:pPr>
-        <w:pStyle w:val="LO-normal"/>
-        <w:spacing w:after="60" w:line="240" w:lineRule="auto"/>
+      </w:pPr>
+      <w:r>
         <w:rPr>
           <w:rFonts w:ascii="Times New Roman" w:eastAsia="Times New Roman" w:hAnsi="Times New Roman" w:cs="Times New Roman"/>
           <w:color w:val="1D1D1D"/>
           <w:sz w:val="30"/>
           <w:szCs w:val="30"/>
         </w:rPr>
-      </w:pPr>
-    </w:p>
-    <w:p>
-      <w:pPr>
-        <w:pStyle w:val="LO-normal"/>
-        <w:spacing w:after="60" w:line="240" w:lineRule="auto"/>
-        <w:rPr>
-          <w:rFonts w:ascii="Times New Roman" w:eastAsia="SimSun" w:hAnsi="Times New Roman" w:cs="Times New Roman"/>
+        <w:t xml:space="preserve">Task 4: </w:t>
+      </w:r>
+      <w:r>
+        <w:rPr>
+          <w:rFonts w:ascii="Times New Roman" w:eastAsia="Times New Roman" w:hAnsi="Times New Roman" w:cs="Times New Roman"/>
           <w:color w:val="1D1D1D"/>
           <w:sz w:val="30"/>
           <w:szCs w:val="30"/>
         </w:rPr>
-      </w:pPr>
-      <w:r>
+        <w:t>Implement PGD formula</w:t>
+      </w:r>
+    </w:p>
+    <w:p>
+      <w:pPr>
+        <w:pStyle w:val="LO-normal"/>
+        <w:spacing w:after="60" w:line="240" w:lineRule="auto"/>
         <w:rPr>
           <w:rFonts w:ascii="Times New Roman" w:eastAsia="Times New Roman" w:hAnsi="Times New Roman" w:cs="Times New Roman"/>
           <w:color w:val="1D1D1D"/>
           <w:sz w:val="30"/>
           <w:szCs w:val="30"/>
         </w:rPr>
-        <w:t xml:space="preserve">Task 5: </w:t>
-      </w:r>
-      <w:r>
-        <w:rPr>
-          <w:rFonts w:ascii="Times New Roman" w:eastAsia="Times New Roman" w:hAnsi="Times New Roman" w:cs="Times New Roman"/>
+      </w:pPr>
+    </w:p>
+    <w:p>
+      <w:pPr>
+        <w:pStyle w:val="LO-normal"/>
+        <w:spacing w:after="60" w:line="240" w:lineRule="auto"/>
+        <w:rPr>
+          <w:rFonts w:ascii="Times New Roman" w:eastAsia="Times New Roman" w:hAnsi="Times New Roman" w:cs="Times New Roman"/>
+          <w:b/>
+          <w:bCs/>
+          <w:color w:val="1D1D1D"/>
+          <w:sz w:val="24"/>
+          <w:szCs w:val="24"/>
+        </w:rPr>
+      </w:pPr>
+      <w:r>
+        <w:rPr>
+          <w:rFonts w:ascii="Times New Roman" w:eastAsia="Times New Roman" w:hAnsi="Times New Roman" w:cs="Times New Roman"/>
+          <w:b/>
+          <w:bCs/>
+          <w:color w:val="1D1D1D"/>
+          <w:sz w:val="24"/>
+          <w:szCs w:val="24"/>
+        </w:rPr>
+        <w:t>Steps Performed:</w:t>
+      </w:r>
+    </w:p>
+    <w:p>
+      <w:pPr>
+        <w:pStyle w:val="LO-normal"/>
+        <w:spacing w:after="60" w:line="240" w:lineRule="auto"/>
+        <w:rPr>
+          <w:rFonts w:ascii="Times New Roman" w:eastAsia="Times New Roman" w:hAnsi="Times New Roman" w:cs="Times New Roman"/>
+          <w:b/>
+          <w:bCs/>
+          <w:color w:val="1D1D1D"/>
+          <w:sz w:val="24"/>
+          <w:szCs w:val="24"/>
+        </w:rPr>
+      </w:pPr>
+    </w:p>
+    <w:p>
+      <w:pPr>
+        <w:pStyle w:val="LO-normal"/>
+        <w:numPr>
+          <w:ilvl w:val="0"/>
+          <w:numId w:val="10"/>
+        </w:numPr>
+        <w:spacing w:after="60" w:line="240" w:lineRule="auto"/>
+        <w:rPr>
+          <w:rFonts w:ascii="Times New Roman" w:eastAsia="Times New Roman" w:hAnsi="Times New Roman" w:cs="Times New Roman"/>
+          <w:b/>
+          <w:bCs/>
+          <w:color w:val="1D1D1D"/>
+          <w:sz w:val="24"/>
+          <w:szCs w:val="24"/>
+        </w:rPr>
+      </w:pPr>
+      <w:r>
+        <w:rPr>
+          <w:rFonts w:ascii="Times New Roman" w:eastAsia="Times New Roman" w:hAnsi="Times New Roman" w:cs="Times New Roman"/>
+          <w:color w:val="1D1D1D"/>
+        </w:rPr>
+        <w:t xml:space="preserve">Used the image, alpha and </w:t>
+      </w:r>
+      <w:proofErr w:type="spellStart"/>
+      <w:r>
+        <w:rPr>
+          <w:rFonts w:ascii="Times New Roman" w:eastAsia="Times New Roman" w:hAnsi="Times New Roman" w:cs="Times New Roman"/>
+          <w:color w:val="1D1D1D"/>
+        </w:rPr>
+        <w:t>sign_data_grad</w:t>
+      </w:r>
+      <w:proofErr w:type="spellEnd"/>
+      <w:r>
+        <w:rPr>
+          <w:rFonts w:ascii="Times New Roman" w:eastAsia="Times New Roman" w:hAnsi="Times New Roman" w:cs="Times New Roman"/>
+          <w:color w:val="1D1D1D"/>
+        </w:rPr>
+        <w:t xml:space="preserve"> to obtain the perturbed image to complete the </w:t>
+      </w:r>
+      <w:proofErr w:type="spellStart"/>
+      <w:r>
+        <w:rPr>
+          <w:rFonts w:ascii="Times New Roman" w:eastAsia="Times New Roman" w:hAnsi="Times New Roman" w:cs="Times New Roman"/>
+          <w:color w:val="1D1D1D"/>
+        </w:rPr>
+        <w:t>pgd</w:t>
+      </w:r>
+      <w:proofErr w:type="spellEnd"/>
+      <w:r>
+        <w:rPr>
+          <w:rFonts w:ascii="Times New Roman" w:eastAsia="Times New Roman" w:hAnsi="Times New Roman" w:cs="Times New Roman"/>
+          <w:color w:val="1D1D1D"/>
+        </w:rPr>
+        <w:t xml:space="preserve"> function.</w:t>
+      </w:r>
+    </w:p>
+    <w:p>
+      <w:pPr>
+        <w:pStyle w:val="LO-normal"/>
+        <w:spacing w:after="60" w:line="240" w:lineRule="auto"/>
+        <w:rPr>
+          <w:rFonts w:ascii="Times New Roman" w:eastAsia="Times New Roman" w:hAnsi="Times New Roman" w:cs="Times New Roman"/>
+          <w:color w:val="1D1D1D"/>
+        </w:rPr>
+      </w:pPr>
+    </w:p>
+    <w:p>
+      <w:pPr>
+        <w:pStyle w:val="LO-normal"/>
+        <w:spacing w:after="60" w:line="240" w:lineRule="auto"/>
+        <w:rPr>
+          <w:rFonts w:ascii="Times New Roman" w:eastAsia="Times New Roman" w:hAnsi="Times New Roman" w:cs="Times New Roman"/>
+          <w:b/>
+          <w:bCs/>
+          <w:color w:val="1D1D1D"/>
+          <w:sz w:val="24"/>
+          <w:szCs w:val="24"/>
+        </w:rPr>
+      </w:pPr>
+      <w:r>
+        <w:rPr>
+          <w:rFonts w:ascii="Times New Roman" w:eastAsia="Times New Roman" w:hAnsi="Times New Roman" w:cs="Times New Roman"/>
+          <w:b/>
+          <w:bCs/>
+          <w:color w:val="1D1D1D"/>
+          <w:sz w:val="24"/>
+          <w:szCs w:val="24"/>
+        </w:rPr>
+        <w:drawing>
+          <wp:inline distT="0" distB="0" distL="0" distR="0" wp14:anchorId="174233D2" wp14:editId="6EDE8FE0">
+            <wp:extent cx="5731510" cy="1725930"/>
+            <wp:effectExtent l="0" t="0" r="2540" b="7620"/>
+            <wp:docPr id="1784598445" name="Picture 1" descr="A screenshot of a math formula&#10;&#10;AI-generated content may be incorrect."/>
+            <wp:cNvGraphicFramePr>
+              <a:graphicFrameLocks xmlns:a="http://schemas.openxmlformats.org/drawingml/2006/main" noChangeAspect="1"/>
+            </wp:cNvGraphicFramePr>
+            <a:graphic xmlns:a="http://schemas.openxmlformats.org/drawingml/2006/main">
+              <a:graphicData uri="http://schemas.openxmlformats.org/drawingml/2006/picture">
+                <pic:pic xmlns:pic="http://schemas.openxmlformats.org/drawingml/2006/picture">
+                  <pic:nvPicPr>
+                    <pic:cNvPr id="1784598445" name="Picture 1" descr="A screenshot of a math formula&#10;&#10;AI-generated content may be incorrect."/>
+                    <pic:cNvPicPr/>
+                  </pic:nvPicPr>
+                  <pic:blipFill>
+                    <a:blip r:embed="rId10"/>
+                    <a:stretch>
+                      <a:fillRect/>
+                    </a:stretch>
+                  </pic:blipFill>
+                  <pic:spPr>
+                    <a:xfrm>
+                      <a:off x="0" y="0"/>
+                      <a:ext cx="5731510" cy="1725930"/>
+                    </a:xfrm>
+                    <a:prstGeom prst="rect">
+                      <a:avLst/>
+                    </a:prstGeom>
+                  </pic:spPr>
+                </pic:pic>
+              </a:graphicData>
+            </a:graphic>
+          </wp:inline>
+        </w:drawing>
+      </w:r>
+    </w:p>
+    <w:p>
+      <w:pPr>
+        <w:pStyle w:val="LO-normal"/>
+        <w:spacing w:after="60" w:line="240" w:lineRule="auto"/>
+        <w:ind w:left="720"/>
+        <w:rPr>
+          <w:rFonts w:ascii="Times New Roman" w:eastAsia="Times New Roman" w:hAnsi="Times New Roman" w:cs="Times New Roman"/>
+          <w:b/>
+          <w:bCs/>
+          <w:color w:val="1D1D1D"/>
+          <w:sz w:val="24"/>
+          <w:szCs w:val="24"/>
+        </w:rPr>
+      </w:pPr>
+      <w:r>
+        <w:rPr>
+          <w:rFonts w:ascii="Times New Roman" w:eastAsia="Times New Roman" w:hAnsi="Times New Roman" w:cs="Times New Roman"/>
+          <w:b/>
+          <w:bCs/>
+          <w:color w:val="1D1D1D"/>
+          <w:sz w:val="24"/>
+          <w:szCs w:val="24"/>
+        </w:rPr>
+        <w:lastRenderedPageBreak/>
+        <w:drawing>
+          <wp:inline distT="0" distB="0" distL="0" distR="0" wp14:anchorId="66872260" wp14:editId="5D0E140E">
+            <wp:extent cx="5731510" cy="3997960"/>
+            <wp:effectExtent l="0" t="0" r="2540" b="2540"/>
+            <wp:docPr id="1924036935" name="Picture 1" descr="A screenshot of a computer program&#10;&#10;AI-generated content may be incorrect."/>
+            <wp:cNvGraphicFramePr>
+              <a:graphicFrameLocks xmlns:a="http://schemas.openxmlformats.org/drawingml/2006/main" noChangeAspect="1"/>
+            </wp:cNvGraphicFramePr>
+            <a:graphic xmlns:a="http://schemas.openxmlformats.org/drawingml/2006/main">
+              <a:graphicData uri="http://schemas.openxmlformats.org/drawingml/2006/picture">
+                <pic:pic xmlns:pic="http://schemas.openxmlformats.org/drawingml/2006/picture">
+                  <pic:nvPicPr>
+                    <pic:cNvPr id="1924036935" name="Picture 1" descr="A screenshot of a computer program&#10;&#10;AI-generated content may be incorrect."/>
+                    <pic:cNvPicPr/>
+                  </pic:nvPicPr>
+                  <pic:blipFill>
+                    <a:blip r:embed="rId11"/>
+                    <a:stretch>
+                      <a:fillRect/>
+                    </a:stretch>
+                  </pic:blipFill>
+                  <pic:spPr>
+                    <a:xfrm>
+                      <a:off x="0" y="0"/>
+                      <a:ext cx="5731510" cy="3997960"/>
+                    </a:xfrm>
+                    <a:prstGeom prst="rect">
+                      <a:avLst/>
+                    </a:prstGeom>
+                  </pic:spPr>
+                </pic:pic>
+              </a:graphicData>
+            </a:graphic>
+          </wp:inline>
+        </w:drawing>
+      </w:r>
+    </w:p>
+    <w:p>
+      <w:pPr>
+        <w:pStyle w:val="LO-normal"/>
+        <w:spacing w:after="60" w:line="240" w:lineRule="auto"/>
+        <w:rPr>
+          <w:rFonts w:ascii="Times New Roman" w:eastAsia="Times New Roman" w:hAnsi="Times New Roman" w:cs="Times New Roman"/>
+          <w:color w:val="1D1D1D"/>
+          <w:sz w:val="24"/>
+          <w:szCs w:val="24"/>
+        </w:rPr>
+      </w:pPr>
+    </w:p>
+    <w:p>
+      <w:pPr>
+        <w:pStyle w:val="LO-normal"/>
+        <w:spacing w:after="60" w:line="240" w:lineRule="auto"/>
+        <w:rPr>
+          <w:rFonts w:ascii="Times New Roman" w:eastAsia="Times New Roman" w:hAnsi="Times New Roman" w:cs="Times New Roman"/>
+          <w:b/>
+          <w:bCs/>
+          <w:color w:val="1D1D1D"/>
+          <w:sz w:val="24"/>
+          <w:szCs w:val="24"/>
+        </w:rPr>
+      </w:pPr>
+      <w:r>
+        <w:rPr>
+          <w:rFonts w:ascii="Times New Roman" w:eastAsia="Times New Roman" w:hAnsi="Times New Roman" w:cs="Times New Roman"/>
+          <w:b/>
+          <w:bCs/>
+          <w:color w:val="1D1D1D"/>
+          <w:sz w:val="24"/>
+          <w:szCs w:val="24"/>
+        </w:rPr>
+        <w:t>Observations:</w:t>
+      </w:r>
+    </w:p>
+    <w:p>
+      <w:pPr>
+        <w:pStyle w:val="LO-normal"/>
+        <w:spacing w:after="60" w:line="240" w:lineRule="auto"/>
+        <w:rPr>
+          <w:rFonts w:ascii="Times New Roman" w:eastAsia="Times New Roman" w:hAnsi="Times New Roman" w:cs="Times New Roman"/>
+          <w:b/>
+          <w:bCs/>
+          <w:color w:val="1D1D1D"/>
+          <w:sz w:val="24"/>
+          <w:szCs w:val="24"/>
+        </w:rPr>
+      </w:pPr>
+    </w:p>
+    <w:p>
+      <w:pPr>
+        <w:pStyle w:val="LO-normal"/>
+        <w:numPr>
+          <w:ilvl w:val="0"/>
+          <w:numId w:val="8"/>
+        </w:numPr>
+        <w:spacing w:after="60" w:line="240" w:lineRule="auto"/>
+        <w:rPr>
+          <w:rFonts w:ascii="Times New Roman" w:eastAsia="Times New Roman" w:hAnsi="Times New Roman" w:cs="Times New Roman"/>
+          <w:color w:val="1D1D1D"/>
+        </w:rPr>
+      </w:pPr>
+      <w:r>
+        <w:rPr>
+          <w:rFonts w:ascii="Times New Roman" w:eastAsia="Times New Roman" w:hAnsi="Times New Roman" w:cs="Times New Roman"/>
+          <w:color w:val="1D1D1D"/>
+        </w:rPr>
+        <w:t>Code cell executed without any errors i.e., the</w:t>
+      </w:r>
+      <w:r>
+        <w:rPr>
+          <w:rFonts w:ascii="Times New Roman" w:eastAsia="Times New Roman" w:hAnsi="Times New Roman" w:cs="Times New Roman"/>
+          <w:color w:val="1D1D1D"/>
+        </w:rPr>
+        <w:t xml:space="preserve"> </w:t>
+      </w:r>
+      <w:proofErr w:type="spellStart"/>
+      <w:r>
+        <w:rPr>
+          <w:rFonts w:ascii="Times New Roman" w:eastAsia="Times New Roman" w:hAnsi="Times New Roman" w:cs="Times New Roman"/>
+          <w:color w:val="1D1D1D"/>
+        </w:rPr>
+        <w:t>pgd</w:t>
+      </w:r>
+      <w:proofErr w:type="spellEnd"/>
+      <w:r>
+        <w:rPr>
+          <w:rFonts w:ascii="Times New Roman" w:eastAsia="Times New Roman" w:hAnsi="Times New Roman" w:cs="Times New Roman"/>
+          <w:color w:val="1D1D1D"/>
+        </w:rPr>
+        <w:t xml:space="preserve"> function is defined for further use</w:t>
+      </w:r>
+    </w:p>
+    <w:p>
+      <w:pPr>
+        <w:pStyle w:val="LO-normal"/>
+        <w:spacing w:after="60" w:line="240" w:lineRule="auto"/>
+        <w:rPr>
+          <w:rFonts w:ascii="Times New Roman" w:eastAsia="Times New Roman" w:hAnsi="Times New Roman" w:cs="Times New Roman"/>
+          <w:color w:val="1D1D1D"/>
+          <w:sz w:val="24"/>
+          <w:szCs w:val="24"/>
+        </w:rPr>
+      </w:pPr>
+    </w:p>
+    <w:p>
+      <w:pPr>
+        <w:pStyle w:val="LO-normal"/>
+        <w:spacing w:after="60" w:line="240" w:lineRule="auto"/>
+        <w:rPr>
+          <w:rFonts w:ascii="Times New Roman" w:eastAsia="SimSun" w:hAnsi="Times New Roman" w:cs="Times New Roman"/>
           <w:color w:val="1D1D1D"/>
           <w:sz w:val="30"/>
           <w:szCs w:val="30"/>
         </w:rPr>
-        <w:t>Pass perturbed images through the model to perform FGSM attack</w:t>
-      </w:r>
+      </w:pPr>
       <w:r>
         <w:rPr>
           <w:rFonts w:ascii="Times New Roman" w:eastAsia="Times New Roman" w:hAnsi="Times New Roman" w:cs="Times New Roman"/>
@@ -666,50 +1774,926 @@
           <w:sz w:val="30"/>
           <w:szCs w:val="30"/>
         </w:rPr>
-        <w:t xml:space="preserve"> </w:t>
-      </w:r>
-    </w:p>
-    <w:p>
-      <w:pPr>
-        <w:pStyle w:val="LO-normal"/>
-        <w:spacing w:after="60" w:line="240" w:lineRule="auto"/>
-        <w:rPr>
-          <w:rFonts w:ascii="Times New Roman" w:eastAsia="SimSun" w:hAnsi="Times New Roman" w:cs="Times New Roman"/>
+        <w:t xml:space="preserve">Task 5: </w:t>
+      </w:r>
+      <w:r>
+        <w:rPr>
+          <w:rFonts w:ascii="Times New Roman" w:eastAsia="Times New Roman" w:hAnsi="Times New Roman" w:cs="Times New Roman"/>
           <w:color w:val="1D1D1D"/>
           <w:sz w:val="30"/>
           <w:szCs w:val="30"/>
         </w:rPr>
-      </w:pPr>
-    </w:p>
-    <w:p>
-      <w:pPr>
-        <w:pStyle w:val="LO-normal"/>
-        <w:spacing w:after="60" w:line="240" w:lineRule="auto"/>
-        <w:rPr>
-          <w:rFonts w:ascii="Times New Roman" w:eastAsia="SimSun" w:hAnsi="Times New Roman" w:cs="Times New Roman"/>
+        <w:t xml:space="preserve">Pass perturbed images through the model to perform FGSM attack </w:t>
+      </w:r>
+    </w:p>
+    <w:p>
+      <w:pPr>
+        <w:pStyle w:val="LO-normal"/>
+        <w:spacing w:after="60" w:line="240" w:lineRule="auto"/>
+        <w:rPr>
+          <w:rFonts w:ascii="Times New Roman" w:eastAsia="Times New Roman" w:hAnsi="Times New Roman" w:cs="Times New Roman"/>
           <w:color w:val="1D1D1D"/>
           <w:sz w:val="30"/>
           <w:szCs w:val="30"/>
         </w:rPr>
       </w:pPr>
-      <w:r>
-        <w:rPr>
-          <w:rFonts w:ascii="Times New Roman" w:eastAsia="Times New Roman" w:hAnsi="Times New Roman" w:cs="Times New Roman"/>
+    </w:p>
+    <w:p>
+      <w:pPr>
+        <w:pStyle w:val="LO-normal"/>
+        <w:spacing w:after="60" w:line="240" w:lineRule="auto"/>
+        <w:rPr>
+          <w:rFonts w:ascii="Times New Roman" w:eastAsia="Times New Roman" w:hAnsi="Times New Roman" w:cs="Times New Roman"/>
+          <w:b/>
+          <w:bCs/>
+          <w:color w:val="1D1D1D"/>
+          <w:sz w:val="24"/>
+          <w:szCs w:val="24"/>
+        </w:rPr>
+      </w:pPr>
+      <w:r>
+        <w:rPr>
+          <w:rFonts w:ascii="Times New Roman" w:eastAsia="Times New Roman" w:hAnsi="Times New Roman" w:cs="Times New Roman"/>
+          <w:b/>
+          <w:bCs/>
+          <w:color w:val="1D1D1D"/>
+          <w:sz w:val="24"/>
+          <w:szCs w:val="24"/>
+        </w:rPr>
+        <w:t>Steps Performed:</w:t>
+      </w:r>
+    </w:p>
+    <w:p>
+      <w:pPr>
+        <w:pStyle w:val="LO-normal"/>
+        <w:spacing w:after="60" w:line="240" w:lineRule="auto"/>
+        <w:rPr>
+          <w:rFonts w:ascii="Times New Roman" w:eastAsia="Times New Roman" w:hAnsi="Times New Roman" w:cs="Times New Roman"/>
+          <w:b/>
+          <w:bCs/>
+          <w:color w:val="1D1D1D"/>
+          <w:sz w:val="24"/>
+          <w:szCs w:val="24"/>
+        </w:rPr>
+      </w:pPr>
+    </w:p>
+    <w:p>
+      <w:pPr>
+        <w:pStyle w:val="LO-normal"/>
+        <w:numPr>
+          <w:ilvl w:val="0"/>
+          <w:numId w:val="8"/>
+        </w:numPr>
+        <w:spacing w:after="60" w:line="240" w:lineRule="auto"/>
+        <w:rPr>
+          <w:rFonts w:ascii="Times New Roman" w:eastAsia="Times New Roman" w:hAnsi="Times New Roman" w:cs="Times New Roman"/>
+          <w:color w:val="1D1D1D"/>
+          <w:sz w:val="24"/>
+          <w:szCs w:val="24"/>
+        </w:rPr>
+      </w:pPr>
+      <w:r>
+        <w:rPr>
+          <w:rFonts w:ascii="Times New Roman" w:eastAsia="Times New Roman" w:hAnsi="Times New Roman" w:cs="Times New Roman"/>
+          <w:color w:val="1D1D1D"/>
+          <w:sz w:val="24"/>
+          <w:szCs w:val="24"/>
+        </w:rPr>
+        <w:t xml:space="preserve">Model is defined and set to evaluation mode i.e., for generating original output </w:t>
+      </w:r>
+      <w:r>
+        <w:rPr>
+          <w:rFonts w:ascii="Times New Roman" w:eastAsia="Times New Roman" w:hAnsi="Times New Roman" w:cs="Times New Roman"/>
+          <w:color w:val="1D1D1D"/>
+          <w:sz w:val="24"/>
+          <w:szCs w:val="24"/>
+        </w:rPr>
+        <w:t>we pass the data into the model.</w:t>
+      </w:r>
+    </w:p>
+    <w:p>
+      <w:pPr>
+        <w:pStyle w:val="LO-normal"/>
+        <w:numPr>
+          <w:ilvl w:val="0"/>
+          <w:numId w:val="8"/>
+        </w:numPr>
+        <w:spacing w:after="60" w:line="240" w:lineRule="auto"/>
+        <w:rPr>
+          <w:rFonts w:ascii="Times New Roman" w:eastAsia="Times New Roman" w:hAnsi="Times New Roman" w:cs="Times New Roman"/>
+          <w:color w:val="1D1D1D"/>
+          <w:sz w:val="24"/>
+          <w:szCs w:val="24"/>
+        </w:rPr>
+      </w:pPr>
+      <w:r>
+        <w:rPr>
+          <w:rFonts w:ascii="Times New Roman" w:eastAsia="Times New Roman" w:hAnsi="Times New Roman" w:cs="Times New Roman"/>
+          <w:color w:val="1D1D1D"/>
+          <w:sz w:val="24"/>
+          <w:szCs w:val="24"/>
+        </w:rPr>
+        <w:t xml:space="preserve">For fetching the </w:t>
+      </w:r>
+      <w:proofErr w:type="spellStart"/>
+      <w:r>
+        <w:rPr>
+          <w:rFonts w:ascii="Times New Roman" w:eastAsia="Times New Roman" w:hAnsi="Times New Roman" w:cs="Times New Roman"/>
+          <w:color w:val="1D1D1D"/>
+          <w:sz w:val="24"/>
+          <w:szCs w:val="24"/>
+        </w:rPr>
+        <w:t>perturbed_data</w:t>
+      </w:r>
+      <w:proofErr w:type="spellEnd"/>
+      <w:r>
+        <w:rPr>
+          <w:rFonts w:ascii="Times New Roman" w:eastAsia="Times New Roman" w:hAnsi="Times New Roman" w:cs="Times New Roman"/>
+          <w:color w:val="1D1D1D"/>
+          <w:sz w:val="24"/>
+          <w:szCs w:val="24"/>
+        </w:rPr>
+        <w:t xml:space="preserve"> we use the defined </w:t>
+      </w:r>
+      <w:proofErr w:type="spellStart"/>
+      <w:r>
+        <w:rPr>
+          <w:rFonts w:ascii="Times New Roman" w:eastAsia="Times New Roman" w:hAnsi="Times New Roman" w:cs="Times New Roman"/>
+          <w:color w:val="1D1D1D"/>
+          <w:sz w:val="24"/>
+          <w:szCs w:val="24"/>
+        </w:rPr>
+        <w:t>fgsm</w:t>
+      </w:r>
+      <w:proofErr w:type="spellEnd"/>
+      <w:r>
+        <w:rPr>
+          <w:rFonts w:ascii="Times New Roman" w:eastAsia="Times New Roman" w:hAnsi="Times New Roman" w:cs="Times New Roman"/>
+          <w:color w:val="1D1D1D"/>
+          <w:sz w:val="24"/>
+          <w:szCs w:val="24"/>
+        </w:rPr>
+        <w:t xml:space="preserve"> function and pass data, epsilon, </w:t>
+      </w:r>
+      <w:proofErr w:type="spellStart"/>
+      <w:r>
+        <w:rPr>
+          <w:rFonts w:ascii="Times New Roman" w:eastAsia="Times New Roman" w:hAnsi="Times New Roman" w:cs="Times New Roman"/>
+          <w:color w:val="1D1D1D"/>
+          <w:sz w:val="24"/>
+          <w:szCs w:val="24"/>
+        </w:rPr>
+        <w:t>data_grad</w:t>
+      </w:r>
+      <w:proofErr w:type="spellEnd"/>
+      <w:r>
+        <w:rPr>
+          <w:rFonts w:ascii="Times New Roman" w:eastAsia="Times New Roman" w:hAnsi="Times New Roman" w:cs="Times New Roman"/>
+          <w:color w:val="1D1D1D"/>
+          <w:sz w:val="24"/>
+          <w:szCs w:val="24"/>
+        </w:rPr>
+        <w:t xml:space="preserve"> as arguments.</w:t>
+      </w:r>
+    </w:p>
+    <w:p>
+      <w:pPr>
+        <w:pStyle w:val="LO-normal"/>
+        <w:numPr>
+          <w:ilvl w:val="0"/>
+          <w:numId w:val="8"/>
+        </w:numPr>
+        <w:spacing w:after="60" w:line="240" w:lineRule="auto"/>
+        <w:rPr>
+          <w:rFonts w:ascii="Times New Roman" w:eastAsia="Times New Roman" w:hAnsi="Times New Roman" w:cs="Times New Roman"/>
+          <w:color w:val="1D1D1D"/>
+          <w:sz w:val="24"/>
+          <w:szCs w:val="24"/>
+        </w:rPr>
+      </w:pPr>
+      <w:r>
+        <w:rPr>
+          <w:rFonts w:ascii="Times New Roman" w:eastAsia="Times New Roman" w:hAnsi="Times New Roman" w:cs="Times New Roman"/>
+          <w:color w:val="1D1D1D"/>
+          <w:sz w:val="24"/>
+          <w:szCs w:val="24"/>
+        </w:rPr>
+        <w:t>Finally, passed the perturbed data to the model.</w:t>
+      </w:r>
+    </w:p>
+    <w:p>
+      <w:pPr>
+        <w:pStyle w:val="LO-normal"/>
+        <w:spacing w:after="60" w:line="240" w:lineRule="auto"/>
+        <w:rPr>
+          <w:rFonts w:ascii="Times New Roman" w:eastAsia="Times New Roman" w:hAnsi="Times New Roman" w:cs="Times New Roman"/>
+          <w:color w:val="1D1D1D"/>
+          <w:sz w:val="24"/>
+          <w:szCs w:val="24"/>
+        </w:rPr>
+      </w:pPr>
+      <w:r>
+        <w:rPr>
+          <w:rFonts w:ascii="Times New Roman" w:eastAsia="Times New Roman" w:hAnsi="Times New Roman" w:cs="Times New Roman"/>
+          <w:color w:val="1D1D1D"/>
+          <w:sz w:val="24"/>
+          <w:szCs w:val="24"/>
+        </w:rPr>
+        <w:drawing>
+          <wp:inline distT="0" distB="0" distL="0" distR="0" wp14:anchorId="3B4E4A9D" wp14:editId="1F9564E9">
+            <wp:extent cx="5731510" cy="1423670"/>
+            <wp:effectExtent l="0" t="0" r="2540" b="5080"/>
+            <wp:docPr id="392182868" name="Picture 1" descr="A black screen with white text&#10;&#10;AI-generated content may be incorrect."/>
+            <wp:cNvGraphicFramePr>
+              <a:graphicFrameLocks xmlns:a="http://schemas.openxmlformats.org/drawingml/2006/main" noChangeAspect="1"/>
+            </wp:cNvGraphicFramePr>
+            <a:graphic xmlns:a="http://schemas.openxmlformats.org/drawingml/2006/main">
+              <a:graphicData uri="http://schemas.openxmlformats.org/drawingml/2006/picture">
+                <pic:pic xmlns:pic="http://schemas.openxmlformats.org/drawingml/2006/picture">
+                  <pic:nvPicPr>
+                    <pic:cNvPr id="392182868" name="Picture 1" descr="A black screen with white text&#10;&#10;AI-generated content may be incorrect."/>
+                    <pic:cNvPicPr/>
+                  </pic:nvPicPr>
+                  <pic:blipFill>
+                    <a:blip r:embed="rId12"/>
+                    <a:stretch>
+                      <a:fillRect/>
+                    </a:stretch>
+                  </pic:blipFill>
+                  <pic:spPr>
+                    <a:xfrm>
+                      <a:off x="0" y="0"/>
+                      <a:ext cx="5731510" cy="1423670"/>
+                    </a:xfrm>
+                    <a:prstGeom prst="rect">
+                      <a:avLst/>
+                    </a:prstGeom>
+                  </pic:spPr>
+                </pic:pic>
+              </a:graphicData>
+            </a:graphic>
+          </wp:inline>
+        </w:drawing>
+      </w:r>
+    </w:p>
+    <w:p>
+      <w:pPr>
+        <w:shd w:val="clear" w:color="auto" w:fill="282A2C"/>
+        <w:suppressAutoHyphens w:val="0"/>
+        <w:spacing w:line="285" w:lineRule="atLeast"/>
+        <w:rPr>
+          <w:rFonts w:ascii="Courier New" w:eastAsia="Times New Roman" w:hAnsi="Courier New" w:cs="Courier New"/>
+          <w:color w:val="D4D4D4"/>
+          <w:sz w:val="21"/>
+          <w:szCs w:val="21"/>
+          <w:lang w:eastAsia="en-US" w:bidi="ar-SA"/>
+        </w:rPr>
+      </w:pPr>
+      <w:r>
+        <w:rPr>
+          <w:rFonts w:ascii="Courier New" w:eastAsia="Times New Roman" w:hAnsi="Courier New" w:cs="Courier New"/>
+          <w:color w:val="D4D4D4"/>
+          <w:sz w:val="21"/>
+          <w:szCs w:val="21"/>
+          <w:lang w:eastAsia="en-US" w:bidi="ar-SA"/>
+        </w:rPr>
+        <w:t xml:space="preserve">        </w:t>
+      </w:r>
+      <w:r>
+        <w:rPr>
+          <w:rFonts w:ascii="Courier New" w:eastAsia="Times New Roman" w:hAnsi="Courier New" w:cs="Courier New"/>
+          <w:color w:val="82B76C"/>
+          <w:sz w:val="21"/>
+          <w:szCs w:val="21"/>
+          <w:lang w:eastAsia="en-US" w:bidi="ar-SA"/>
+        </w:rPr>
+        <w:t># Start code here ~ 1 line of code #</w:t>
+      </w:r>
+    </w:p>
+    <w:p>
+      <w:pPr>
+        <w:shd w:val="clear" w:color="auto" w:fill="282A2C"/>
+        <w:suppressAutoHyphens w:val="0"/>
+        <w:spacing w:line="285" w:lineRule="atLeast"/>
+        <w:rPr>
+          <w:rFonts w:ascii="Courier New" w:eastAsia="Times New Roman" w:hAnsi="Courier New" w:cs="Courier New"/>
+          <w:color w:val="D4D4D4"/>
+          <w:sz w:val="21"/>
+          <w:szCs w:val="21"/>
+          <w:lang w:eastAsia="en-US" w:bidi="ar-SA"/>
+        </w:rPr>
+      </w:pPr>
+      <w:r>
+        <w:rPr>
+          <w:rFonts w:ascii="Courier New" w:eastAsia="Times New Roman" w:hAnsi="Courier New" w:cs="Courier New"/>
+          <w:color w:val="D4D4D4"/>
+          <w:sz w:val="21"/>
+          <w:szCs w:val="21"/>
+          <w:lang w:eastAsia="en-US" w:bidi="ar-SA"/>
+        </w:rPr>
+        <w:t>        output = model</w:t>
+      </w:r>
+      <w:r>
+        <w:rPr>
+          <w:rFonts w:ascii="Courier New" w:eastAsia="Times New Roman" w:hAnsi="Courier New" w:cs="Courier New"/>
+          <w:color w:val="DCDCDC"/>
+          <w:sz w:val="21"/>
+          <w:szCs w:val="21"/>
+          <w:lang w:eastAsia="en-US" w:bidi="ar-SA"/>
+        </w:rPr>
+        <w:t>(</w:t>
+      </w:r>
+      <w:r>
+        <w:rPr>
+          <w:rFonts w:ascii="Courier New" w:eastAsia="Times New Roman" w:hAnsi="Courier New" w:cs="Courier New"/>
+          <w:color w:val="D4D4D4"/>
+          <w:sz w:val="21"/>
+          <w:szCs w:val="21"/>
+          <w:lang w:eastAsia="en-US" w:bidi="ar-SA"/>
+        </w:rPr>
+        <w:t>data</w:t>
+      </w:r>
+      <w:r>
+        <w:rPr>
+          <w:rFonts w:ascii="Courier New" w:eastAsia="Times New Roman" w:hAnsi="Courier New" w:cs="Courier New"/>
+          <w:color w:val="DCDCDC"/>
+          <w:sz w:val="21"/>
+          <w:szCs w:val="21"/>
+          <w:lang w:eastAsia="en-US" w:bidi="ar-SA"/>
+        </w:rPr>
+        <w:t>)</w:t>
+      </w:r>
+    </w:p>
+    <w:p>
+      <w:pPr>
+        <w:shd w:val="clear" w:color="auto" w:fill="282A2C"/>
+        <w:suppressAutoHyphens w:val="0"/>
+        <w:spacing w:line="285" w:lineRule="atLeast"/>
+        <w:rPr>
+          <w:rFonts w:ascii="Courier New" w:eastAsia="Times New Roman" w:hAnsi="Courier New" w:cs="Courier New"/>
+          <w:color w:val="D4D4D4"/>
+          <w:sz w:val="21"/>
+          <w:szCs w:val="21"/>
+          <w:lang w:eastAsia="en-US" w:bidi="ar-SA"/>
+        </w:rPr>
+      </w:pPr>
+      <w:r>
+        <w:rPr>
+          <w:rFonts w:ascii="Courier New" w:eastAsia="Times New Roman" w:hAnsi="Courier New" w:cs="Courier New"/>
+          <w:color w:val="D4D4D4"/>
+          <w:sz w:val="21"/>
+          <w:szCs w:val="21"/>
+          <w:lang w:eastAsia="en-US" w:bidi="ar-SA"/>
+        </w:rPr>
+        <w:t xml:space="preserve">        </w:t>
+      </w:r>
+      <w:r>
+        <w:rPr>
+          <w:rFonts w:ascii="Courier New" w:eastAsia="Times New Roman" w:hAnsi="Courier New" w:cs="Courier New"/>
+          <w:color w:val="82B76C"/>
+          <w:sz w:val="21"/>
+          <w:szCs w:val="21"/>
+          <w:lang w:eastAsia="en-US" w:bidi="ar-SA"/>
+        </w:rPr>
+        <w:t># End code here #</w:t>
+      </w:r>
+    </w:p>
+    <w:p>
+      <w:pPr>
+        <w:pStyle w:val="LO-normal"/>
+        <w:spacing w:after="60" w:line="240" w:lineRule="auto"/>
+        <w:rPr>
+          <w:rFonts w:ascii="Times New Roman" w:eastAsia="Times New Roman" w:hAnsi="Times New Roman" w:cs="Times New Roman"/>
+          <w:color w:val="1D1D1D"/>
+          <w:sz w:val="24"/>
+          <w:szCs w:val="24"/>
+        </w:rPr>
+      </w:pPr>
+    </w:p>
+    <w:p>
+      <w:pPr>
+        <w:shd w:val="clear" w:color="auto" w:fill="282A2C"/>
+        <w:suppressAutoHyphens w:val="0"/>
+        <w:spacing w:line="285" w:lineRule="atLeast"/>
+        <w:ind w:firstLine="720"/>
+        <w:rPr>
+          <w:rFonts w:ascii="Courier New" w:eastAsia="Times New Roman" w:hAnsi="Courier New" w:cs="Courier New"/>
+          <w:color w:val="D4D4D4"/>
+          <w:sz w:val="21"/>
+          <w:szCs w:val="21"/>
+          <w:lang w:eastAsia="en-US" w:bidi="ar-SA"/>
+        </w:rPr>
+      </w:pPr>
+      <w:r>
+        <w:rPr>
+          <w:rFonts w:ascii="Courier New" w:eastAsia="Times New Roman" w:hAnsi="Courier New" w:cs="Courier New"/>
+          <w:color w:val="D4D4D4"/>
+          <w:sz w:val="21"/>
+          <w:szCs w:val="21"/>
+          <w:lang w:eastAsia="en-US" w:bidi="ar-SA"/>
+        </w:rPr>
+        <w:lastRenderedPageBreak/>
+        <w:t xml:space="preserve"> </w:t>
+      </w:r>
+      <w:r>
+        <w:rPr>
+          <w:rFonts w:ascii="Courier New" w:eastAsia="Times New Roman" w:hAnsi="Courier New" w:cs="Courier New"/>
+          <w:color w:val="D4D4D4"/>
+          <w:sz w:val="21"/>
+          <w:szCs w:val="21"/>
+          <w:lang w:eastAsia="en-US" w:bidi="ar-SA"/>
+        </w:rPr>
+        <w:t> </w:t>
+      </w:r>
+      <w:r>
+        <w:rPr>
+          <w:rFonts w:ascii="Courier New" w:eastAsia="Times New Roman" w:hAnsi="Courier New" w:cs="Courier New"/>
+          <w:color w:val="82B76C"/>
+          <w:sz w:val="21"/>
+          <w:szCs w:val="21"/>
+          <w:lang w:eastAsia="en-US" w:bidi="ar-SA"/>
+        </w:rPr>
+        <w:t># Start code here ~ 1 line of code #</w:t>
+      </w:r>
+    </w:p>
+    <w:p>
+      <w:pPr>
+        <w:shd w:val="clear" w:color="auto" w:fill="282A2C"/>
+        <w:suppressAutoHyphens w:val="0"/>
+        <w:spacing w:line="285" w:lineRule="atLeast"/>
+        <w:rPr>
+          <w:rFonts w:ascii="Courier New" w:eastAsia="Times New Roman" w:hAnsi="Courier New" w:cs="Courier New"/>
+          <w:color w:val="D4D4D4"/>
+          <w:sz w:val="21"/>
+          <w:szCs w:val="21"/>
+          <w:lang w:eastAsia="en-US" w:bidi="ar-SA"/>
+        </w:rPr>
+      </w:pPr>
+      <w:r>
+        <w:rPr>
+          <w:rFonts w:ascii="Courier New" w:eastAsia="Times New Roman" w:hAnsi="Courier New" w:cs="Courier New"/>
+          <w:color w:val="D4D4D4"/>
+          <w:sz w:val="21"/>
+          <w:szCs w:val="21"/>
+          <w:lang w:eastAsia="en-US" w:bidi="ar-SA"/>
+        </w:rPr>
+        <w:t xml:space="preserve">        </w:t>
+      </w:r>
+      <w:proofErr w:type="spellStart"/>
+      <w:r>
+        <w:rPr>
+          <w:rFonts w:ascii="Courier New" w:eastAsia="Times New Roman" w:hAnsi="Courier New" w:cs="Courier New"/>
+          <w:color w:val="D4D4D4"/>
+          <w:sz w:val="21"/>
+          <w:szCs w:val="21"/>
+          <w:lang w:eastAsia="en-US" w:bidi="ar-SA"/>
+        </w:rPr>
+        <w:t>perturbed_data</w:t>
+      </w:r>
+      <w:proofErr w:type="spellEnd"/>
+      <w:r>
+        <w:rPr>
+          <w:rFonts w:ascii="Courier New" w:eastAsia="Times New Roman" w:hAnsi="Courier New" w:cs="Courier New"/>
+          <w:color w:val="D4D4D4"/>
+          <w:sz w:val="21"/>
+          <w:szCs w:val="21"/>
+          <w:lang w:eastAsia="en-US" w:bidi="ar-SA"/>
+        </w:rPr>
+        <w:t xml:space="preserve"> = </w:t>
+      </w:r>
+      <w:proofErr w:type="spellStart"/>
+      <w:r>
+        <w:rPr>
+          <w:rFonts w:ascii="Courier New" w:eastAsia="Times New Roman" w:hAnsi="Courier New" w:cs="Courier New"/>
+          <w:color w:val="D4D4D4"/>
+          <w:sz w:val="21"/>
+          <w:szCs w:val="21"/>
+          <w:lang w:eastAsia="en-US" w:bidi="ar-SA"/>
+        </w:rPr>
+        <w:t>fgsm</w:t>
+      </w:r>
+      <w:proofErr w:type="spellEnd"/>
+      <w:r>
+        <w:rPr>
+          <w:rFonts w:ascii="Courier New" w:eastAsia="Times New Roman" w:hAnsi="Courier New" w:cs="Courier New"/>
+          <w:color w:val="DCDCDC"/>
+          <w:sz w:val="21"/>
+          <w:szCs w:val="21"/>
+          <w:lang w:eastAsia="en-US" w:bidi="ar-SA"/>
+        </w:rPr>
+        <w:t>(</w:t>
+      </w:r>
+      <w:r>
+        <w:rPr>
+          <w:rFonts w:ascii="Courier New" w:eastAsia="Times New Roman" w:hAnsi="Courier New" w:cs="Courier New"/>
+          <w:color w:val="D4D4D4"/>
+          <w:sz w:val="21"/>
+          <w:szCs w:val="21"/>
+          <w:lang w:eastAsia="en-US" w:bidi="ar-SA"/>
+        </w:rPr>
+        <w:t>data</w:t>
+      </w:r>
+      <w:r>
+        <w:rPr>
+          <w:rFonts w:ascii="Courier New" w:eastAsia="Times New Roman" w:hAnsi="Courier New" w:cs="Courier New"/>
+          <w:color w:val="DCDCDC"/>
+          <w:sz w:val="21"/>
+          <w:szCs w:val="21"/>
+          <w:lang w:eastAsia="en-US" w:bidi="ar-SA"/>
+        </w:rPr>
+        <w:t>,</w:t>
+      </w:r>
+      <w:r>
+        <w:rPr>
+          <w:rFonts w:ascii="Courier New" w:eastAsia="Times New Roman" w:hAnsi="Courier New" w:cs="Courier New"/>
+          <w:color w:val="D4D4D4"/>
+          <w:sz w:val="21"/>
+          <w:szCs w:val="21"/>
+          <w:lang w:eastAsia="en-US" w:bidi="ar-SA"/>
+        </w:rPr>
+        <w:t xml:space="preserve"> epsilon</w:t>
+      </w:r>
+      <w:r>
+        <w:rPr>
+          <w:rFonts w:ascii="Courier New" w:eastAsia="Times New Roman" w:hAnsi="Courier New" w:cs="Courier New"/>
+          <w:color w:val="DCDCDC"/>
+          <w:sz w:val="21"/>
+          <w:szCs w:val="21"/>
+          <w:lang w:eastAsia="en-US" w:bidi="ar-SA"/>
+        </w:rPr>
+        <w:t>,</w:t>
+      </w:r>
+      <w:r>
+        <w:rPr>
+          <w:rFonts w:ascii="Courier New" w:eastAsia="Times New Roman" w:hAnsi="Courier New" w:cs="Courier New"/>
+          <w:color w:val="D4D4D4"/>
+          <w:sz w:val="21"/>
+          <w:szCs w:val="21"/>
+          <w:lang w:eastAsia="en-US" w:bidi="ar-SA"/>
+        </w:rPr>
+        <w:t xml:space="preserve"> </w:t>
+      </w:r>
+      <w:proofErr w:type="spellStart"/>
+      <w:r>
+        <w:rPr>
+          <w:rFonts w:ascii="Courier New" w:eastAsia="Times New Roman" w:hAnsi="Courier New" w:cs="Courier New"/>
+          <w:color w:val="D4D4D4"/>
+          <w:sz w:val="21"/>
+          <w:szCs w:val="21"/>
+          <w:lang w:eastAsia="en-US" w:bidi="ar-SA"/>
+        </w:rPr>
+        <w:t>data_grad</w:t>
+      </w:r>
+      <w:proofErr w:type="spellEnd"/>
+      <w:r>
+        <w:rPr>
+          <w:rFonts w:ascii="Courier New" w:eastAsia="Times New Roman" w:hAnsi="Courier New" w:cs="Courier New"/>
+          <w:color w:val="DCDCDC"/>
+          <w:sz w:val="21"/>
+          <w:szCs w:val="21"/>
+          <w:lang w:eastAsia="en-US" w:bidi="ar-SA"/>
+        </w:rPr>
+        <w:t>)</w:t>
+      </w:r>
+    </w:p>
+    <w:p>
+      <w:pPr>
+        <w:shd w:val="clear" w:color="auto" w:fill="282A2C"/>
+        <w:suppressAutoHyphens w:val="0"/>
+        <w:spacing w:line="285" w:lineRule="atLeast"/>
+        <w:rPr>
+          <w:rFonts w:ascii="Courier New" w:eastAsia="Times New Roman" w:hAnsi="Courier New" w:cs="Courier New"/>
+          <w:color w:val="D4D4D4"/>
+          <w:sz w:val="21"/>
+          <w:szCs w:val="21"/>
+          <w:lang w:eastAsia="en-US" w:bidi="ar-SA"/>
+        </w:rPr>
+      </w:pPr>
+      <w:r>
+        <w:rPr>
+          <w:rFonts w:ascii="Courier New" w:eastAsia="Times New Roman" w:hAnsi="Courier New" w:cs="Courier New"/>
+          <w:color w:val="D4D4D4"/>
+          <w:sz w:val="21"/>
+          <w:szCs w:val="21"/>
+          <w:lang w:eastAsia="en-US" w:bidi="ar-SA"/>
+        </w:rPr>
+        <w:t xml:space="preserve">        </w:t>
+      </w:r>
+      <w:r>
+        <w:rPr>
+          <w:rFonts w:ascii="Courier New" w:eastAsia="Times New Roman" w:hAnsi="Courier New" w:cs="Courier New"/>
+          <w:color w:val="82B76C"/>
+          <w:sz w:val="21"/>
+          <w:szCs w:val="21"/>
+          <w:lang w:eastAsia="en-US" w:bidi="ar-SA"/>
+        </w:rPr>
+        <w:t># End code here #</w:t>
+      </w:r>
+    </w:p>
+    <w:p>
+      <w:pPr>
+        <w:shd w:val="clear" w:color="auto" w:fill="282A2C"/>
+        <w:suppressAutoHyphens w:val="0"/>
+        <w:spacing w:line="285" w:lineRule="atLeast"/>
+        <w:rPr>
+          <w:rFonts w:ascii="Courier New" w:eastAsia="Times New Roman" w:hAnsi="Courier New" w:cs="Courier New"/>
+          <w:color w:val="D4D4D4"/>
+          <w:sz w:val="21"/>
+          <w:szCs w:val="21"/>
+          <w:lang w:eastAsia="en-US" w:bidi="ar-SA"/>
+        </w:rPr>
+      </w:pPr>
+    </w:p>
+    <w:p>
+      <w:pPr>
+        <w:shd w:val="clear" w:color="auto" w:fill="282A2C"/>
+        <w:suppressAutoHyphens w:val="0"/>
+        <w:spacing w:line="285" w:lineRule="atLeast"/>
+        <w:rPr>
+          <w:rFonts w:ascii="Courier New" w:eastAsia="Times New Roman" w:hAnsi="Courier New" w:cs="Courier New"/>
+          <w:color w:val="D4D4D4"/>
+          <w:sz w:val="21"/>
+          <w:szCs w:val="21"/>
+          <w:lang w:eastAsia="en-US" w:bidi="ar-SA"/>
+        </w:rPr>
+      </w:pPr>
+      <w:r>
+        <w:rPr>
+          <w:rFonts w:ascii="Courier New" w:eastAsia="Times New Roman" w:hAnsi="Courier New" w:cs="Courier New"/>
+          <w:color w:val="D4D4D4"/>
+          <w:sz w:val="21"/>
+          <w:szCs w:val="21"/>
+          <w:lang w:eastAsia="en-US" w:bidi="ar-SA"/>
+        </w:rPr>
+        <w:t xml:space="preserve">        </w:t>
+      </w:r>
+      <w:r>
+        <w:rPr>
+          <w:rFonts w:ascii="Courier New" w:eastAsia="Times New Roman" w:hAnsi="Courier New" w:cs="Courier New"/>
+          <w:color w:val="82B76C"/>
+          <w:sz w:val="21"/>
+          <w:szCs w:val="21"/>
+          <w:lang w:eastAsia="en-US" w:bidi="ar-SA"/>
+        </w:rPr>
+        <w:t># Re-classify the perturbed image</w:t>
+      </w:r>
+    </w:p>
+    <w:p>
+      <w:pPr>
+        <w:shd w:val="clear" w:color="auto" w:fill="282A2C"/>
+        <w:suppressAutoHyphens w:val="0"/>
+        <w:spacing w:line="285" w:lineRule="atLeast"/>
+        <w:rPr>
+          <w:rFonts w:ascii="Courier New" w:eastAsia="Times New Roman" w:hAnsi="Courier New" w:cs="Courier New"/>
+          <w:color w:val="D4D4D4"/>
+          <w:sz w:val="21"/>
+          <w:szCs w:val="21"/>
+          <w:lang w:eastAsia="en-US" w:bidi="ar-SA"/>
+        </w:rPr>
+      </w:pPr>
+    </w:p>
+    <w:p>
+      <w:pPr>
+        <w:shd w:val="clear" w:color="auto" w:fill="282A2C"/>
+        <w:suppressAutoHyphens w:val="0"/>
+        <w:spacing w:line="285" w:lineRule="atLeast"/>
+        <w:rPr>
+          <w:rFonts w:ascii="Courier New" w:eastAsia="Times New Roman" w:hAnsi="Courier New" w:cs="Courier New"/>
+          <w:color w:val="D4D4D4"/>
+          <w:sz w:val="21"/>
+          <w:szCs w:val="21"/>
+          <w:lang w:eastAsia="en-US" w:bidi="ar-SA"/>
+        </w:rPr>
+      </w:pPr>
+      <w:r>
+        <w:rPr>
+          <w:rFonts w:ascii="Courier New" w:eastAsia="Times New Roman" w:hAnsi="Courier New" w:cs="Courier New"/>
+          <w:color w:val="D4D4D4"/>
+          <w:sz w:val="21"/>
+          <w:szCs w:val="21"/>
+          <w:lang w:eastAsia="en-US" w:bidi="ar-SA"/>
+        </w:rPr>
+        <w:t xml:space="preserve">        </w:t>
+      </w:r>
+      <w:r>
+        <w:rPr>
+          <w:rFonts w:ascii="Courier New" w:eastAsia="Times New Roman" w:hAnsi="Courier New" w:cs="Courier New"/>
+          <w:color w:val="82B76C"/>
+          <w:sz w:val="21"/>
+          <w:szCs w:val="21"/>
+          <w:lang w:eastAsia="en-US" w:bidi="ar-SA"/>
+        </w:rPr>
+        <w:t># Start code here ~ 1 line of code #</w:t>
+      </w:r>
+    </w:p>
+    <w:p>
+      <w:pPr>
+        <w:shd w:val="clear" w:color="auto" w:fill="282A2C"/>
+        <w:suppressAutoHyphens w:val="0"/>
+        <w:spacing w:line="285" w:lineRule="atLeast"/>
+        <w:rPr>
+          <w:rFonts w:ascii="Courier New" w:eastAsia="Times New Roman" w:hAnsi="Courier New" w:cs="Courier New"/>
+          <w:color w:val="D4D4D4"/>
+          <w:sz w:val="21"/>
+          <w:szCs w:val="21"/>
+          <w:lang w:eastAsia="en-US" w:bidi="ar-SA"/>
+        </w:rPr>
+      </w:pPr>
+      <w:r>
+        <w:rPr>
+          <w:rFonts w:ascii="Courier New" w:eastAsia="Times New Roman" w:hAnsi="Courier New" w:cs="Courier New"/>
+          <w:color w:val="D4D4D4"/>
+          <w:sz w:val="21"/>
+          <w:szCs w:val="21"/>
+          <w:lang w:eastAsia="en-US" w:bidi="ar-SA"/>
+        </w:rPr>
+        <w:t>        output = model</w:t>
+      </w:r>
+      <w:r>
+        <w:rPr>
+          <w:rFonts w:ascii="Courier New" w:eastAsia="Times New Roman" w:hAnsi="Courier New" w:cs="Courier New"/>
+          <w:color w:val="DCDCDC"/>
+          <w:sz w:val="21"/>
+          <w:szCs w:val="21"/>
+          <w:lang w:eastAsia="en-US" w:bidi="ar-SA"/>
+        </w:rPr>
+        <w:t>(</w:t>
+      </w:r>
+      <w:proofErr w:type="spellStart"/>
+      <w:r>
+        <w:rPr>
+          <w:rFonts w:ascii="Courier New" w:eastAsia="Times New Roman" w:hAnsi="Courier New" w:cs="Courier New"/>
+          <w:color w:val="D4D4D4"/>
+          <w:sz w:val="21"/>
+          <w:szCs w:val="21"/>
+          <w:lang w:eastAsia="en-US" w:bidi="ar-SA"/>
+        </w:rPr>
+        <w:t>perturbed_data</w:t>
+      </w:r>
+      <w:proofErr w:type="spellEnd"/>
+      <w:r>
+        <w:rPr>
+          <w:rFonts w:ascii="Courier New" w:eastAsia="Times New Roman" w:hAnsi="Courier New" w:cs="Courier New"/>
+          <w:color w:val="DCDCDC"/>
+          <w:sz w:val="21"/>
+          <w:szCs w:val="21"/>
+          <w:lang w:eastAsia="en-US" w:bidi="ar-SA"/>
+        </w:rPr>
+        <w:t>)</w:t>
+      </w:r>
+    </w:p>
+    <w:p>
+      <w:pPr>
+        <w:shd w:val="clear" w:color="auto" w:fill="282A2C"/>
+        <w:suppressAutoHyphens w:val="0"/>
+        <w:spacing w:line="285" w:lineRule="atLeast"/>
+        <w:rPr>
+          <w:rFonts w:ascii="Courier New" w:eastAsia="Times New Roman" w:hAnsi="Courier New" w:cs="Courier New"/>
+          <w:color w:val="D4D4D4"/>
+          <w:sz w:val="21"/>
+          <w:szCs w:val="21"/>
+          <w:lang w:eastAsia="en-US" w:bidi="ar-SA"/>
+        </w:rPr>
+      </w:pPr>
+      <w:r>
+        <w:rPr>
+          <w:rFonts w:ascii="Courier New" w:eastAsia="Times New Roman" w:hAnsi="Courier New" w:cs="Courier New"/>
+          <w:color w:val="D4D4D4"/>
+          <w:sz w:val="21"/>
+          <w:szCs w:val="21"/>
+          <w:lang w:eastAsia="en-US" w:bidi="ar-SA"/>
+        </w:rPr>
+        <w:t xml:space="preserve">        </w:t>
+      </w:r>
+      <w:r>
+        <w:rPr>
+          <w:rFonts w:ascii="Courier New" w:eastAsia="Times New Roman" w:hAnsi="Courier New" w:cs="Courier New"/>
+          <w:color w:val="82B76C"/>
+          <w:sz w:val="21"/>
+          <w:szCs w:val="21"/>
+          <w:lang w:eastAsia="en-US" w:bidi="ar-SA"/>
+        </w:rPr>
+        <w:t># End code here #</w:t>
+      </w:r>
+    </w:p>
+    <w:p>
+      <w:pPr>
+        <w:pStyle w:val="LO-normal"/>
+        <w:spacing w:after="60" w:line="240" w:lineRule="auto"/>
+        <w:rPr>
+          <w:rFonts w:ascii="Times New Roman" w:eastAsia="Times New Roman" w:hAnsi="Times New Roman" w:cs="Times New Roman"/>
+          <w:color w:val="1D1D1D"/>
+          <w:sz w:val="24"/>
+          <w:szCs w:val="24"/>
+        </w:rPr>
+      </w:pPr>
+    </w:p>
+    <w:p>
+      <w:pPr>
+        <w:pStyle w:val="LO-normal"/>
+        <w:spacing w:after="60" w:line="240" w:lineRule="auto"/>
+        <w:rPr>
+          <w:rFonts w:ascii="Times New Roman" w:eastAsia="Times New Roman" w:hAnsi="Times New Roman" w:cs="Times New Roman"/>
+          <w:b/>
+          <w:bCs/>
+          <w:color w:val="1D1D1D"/>
+          <w:sz w:val="24"/>
+          <w:szCs w:val="24"/>
+        </w:rPr>
+      </w:pPr>
+      <w:r>
+        <w:rPr>
+          <w:rFonts w:ascii="Times New Roman" w:eastAsia="Times New Roman" w:hAnsi="Times New Roman" w:cs="Times New Roman"/>
+          <w:b/>
+          <w:bCs/>
+          <w:color w:val="1D1D1D"/>
+          <w:sz w:val="24"/>
+          <w:szCs w:val="24"/>
+        </w:rPr>
+        <w:t>Observations:</w:t>
+      </w:r>
+    </w:p>
+    <w:p>
+      <w:pPr>
+        <w:pStyle w:val="LO-normal"/>
+        <w:spacing w:after="60" w:line="240" w:lineRule="auto"/>
+        <w:rPr>
+          <w:rFonts w:ascii="Times New Roman" w:eastAsia="Times New Roman" w:hAnsi="Times New Roman" w:cs="Times New Roman"/>
+          <w:color w:val="1D1D1D"/>
+          <w:sz w:val="24"/>
+          <w:szCs w:val="24"/>
+        </w:rPr>
+      </w:pPr>
+    </w:p>
+    <w:p>
+      <w:pPr>
+        <w:pStyle w:val="LO-normal"/>
+        <w:numPr>
+          <w:ilvl w:val="0"/>
+          <w:numId w:val="11"/>
+        </w:numPr>
+        <w:spacing w:after="60" w:line="240" w:lineRule="auto"/>
+        <w:rPr>
+          <w:rFonts w:ascii="Times New Roman" w:eastAsia="Times New Roman" w:hAnsi="Times New Roman" w:cs="Times New Roman"/>
+          <w:color w:val="1D1D1D"/>
+          <w:sz w:val="24"/>
+          <w:szCs w:val="24"/>
+        </w:rPr>
+      </w:pPr>
+      <w:r>
+        <w:rPr>
+          <w:rFonts w:ascii="Times New Roman" w:eastAsia="Times New Roman" w:hAnsi="Times New Roman" w:cs="Times New Roman"/>
+          <w:color w:val="1D1D1D"/>
+        </w:rPr>
+        <w:t>The</w:t>
+      </w:r>
+      <w:r>
+        <w:rPr>
+          <w:rFonts w:ascii="Times New Roman" w:eastAsia="Times New Roman" w:hAnsi="Times New Roman" w:cs="Times New Roman"/>
+          <w:color w:val="1D1D1D"/>
+        </w:rPr>
+        <w:t xml:space="preserve"> </w:t>
+      </w:r>
+      <w:proofErr w:type="spellStart"/>
+      <w:r>
+        <w:rPr>
+          <w:rFonts w:ascii="Times New Roman" w:eastAsia="Times New Roman" w:hAnsi="Times New Roman" w:cs="Times New Roman"/>
+          <w:color w:val="1D1D1D"/>
+        </w:rPr>
+        <w:t>fgsm</w:t>
+      </w:r>
+      <w:proofErr w:type="spellEnd"/>
+      <w:r>
+        <w:rPr>
+          <w:rFonts w:ascii="Times New Roman" w:eastAsia="Times New Roman" w:hAnsi="Times New Roman" w:cs="Times New Roman"/>
+          <w:color w:val="1D1D1D"/>
+        </w:rPr>
+        <w:t xml:space="preserve"> attack function is defined and is ready to use.</w:t>
+      </w:r>
+    </w:p>
+    <w:p>
+      <w:pPr>
+        <w:pStyle w:val="LO-normal"/>
+        <w:spacing w:after="60" w:line="240" w:lineRule="auto"/>
+        <w:rPr>
+          <w:rFonts w:ascii="Times New Roman" w:eastAsia="SimSun" w:hAnsi="Times New Roman" w:cs="Times New Roman"/>
           <w:color w:val="1D1D1D"/>
           <w:sz w:val="30"/>
           <w:szCs w:val="30"/>
         </w:rPr>
-        <w:t xml:space="preserve">Task 6: </w:t>
-      </w:r>
-      <w:r>
-        <w:rPr>
-          <w:rFonts w:ascii="Times New Roman" w:eastAsia="Times New Roman" w:hAnsi="Times New Roman" w:cs="Times New Roman"/>
+      </w:pPr>
+    </w:p>
+    <w:p>
+      <w:pPr>
+        <w:pStyle w:val="LO-normal"/>
+        <w:spacing w:after="60" w:line="240" w:lineRule="auto"/>
+        <w:rPr>
+          <w:rFonts w:ascii="Times New Roman" w:eastAsia="SimSun" w:hAnsi="Times New Roman" w:cs="Times New Roman"/>
           <w:color w:val="1D1D1D"/>
           <w:sz w:val="30"/>
           <w:szCs w:val="30"/>
         </w:rPr>
-        <w:t>Pass perturbed images through the model to perform PGD attack</w:t>
-      </w:r>
+      </w:pPr>
       <w:r>
         <w:rPr>
           <w:rFonts w:ascii="Times New Roman" w:eastAsia="Times New Roman" w:hAnsi="Times New Roman" w:cs="Times New Roman"/>
@@ -717,59 +2701,1098 @@
           <w:sz w:val="30"/>
           <w:szCs w:val="30"/>
         </w:rPr>
-        <w:t xml:space="preserve"> </w:t>
-      </w:r>
-    </w:p>
-    <w:p>
-      <w:pPr>
-        <w:pStyle w:val="LO-normal"/>
-        <w:spacing w:after="60" w:line="240" w:lineRule="auto"/>
-        <w:rPr>
-          <w:rFonts w:ascii="Times New Roman" w:eastAsia="SimSun" w:hAnsi="Times New Roman" w:cs="Times New Roman"/>
+        <w:t xml:space="preserve">Task 6: </w:t>
+      </w:r>
+      <w:r>
+        <w:rPr>
+          <w:rFonts w:ascii="Times New Roman" w:eastAsia="Times New Roman" w:hAnsi="Times New Roman" w:cs="Times New Roman"/>
           <w:color w:val="1D1D1D"/>
           <w:sz w:val="30"/>
           <w:szCs w:val="30"/>
         </w:rPr>
-      </w:pPr>
-    </w:p>
-    <w:p>
-      <w:pPr>
-        <w:pStyle w:val="LO-normal"/>
-        <w:spacing w:after="60" w:line="240" w:lineRule="auto"/>
-        <w:rPr>
-          <w:rFonts w:ascii="Times New Roman" w:eastAsia="SimSun" w:hAnsi="Times New Roman" w:cs="Times New Roman"/>
+        <w:t>Pass perturbed images through the model to perform PGD attack</w:t>
+      </w:r>
+      <w:r>
+        <w:rPr>
+          <w:rFonts w:ascii="Times New Roman" w:eastAsia="Times New Roman" w:hAnsi="Times New Roman" w:cs="Times New Roman"/>
           <w:color w:val="1D1D1D"/>
           <w:sz w:val="30"/>
           <w:szCs w:val="30"/>
         </w:rPr>
-      </w:pPr>
-      <w:r>
+        <w:t xml:space="preserve"> </w:t>
+      </w:r>
+    </w:p>
+    <w:p>
+      <w:pPr>
+        <w:pStyle w:val="LO-normal"/>
+        <w:spacing w:after="60" w:line="240" w:lineRule="auto"/>
         <w:rPr>
           <w:rFonts w:ascii="Times New Roman" w:eastAsia="Times New Roman" w:hAnsi="Times New Roman" w:cs="Times New Roman"/>
           <w:color w:val="1D1D1D"/>
           <w:sz w:val="30"/>
           <w:szCs w:val="30"/>
         </w:rPr>
-        <w:t xml:space="preserve">Task </w:t>
-      </w:r>
-      <w:r>
-        <w:rPr>
-          <w:rFonts w:ascii="Times New Roman" w:eastAsia="SimSun" w:hAnsi="Times New Roman" w:cs="Times New Roman" w:hint="eastAsia"/>
+      </w:pPr>
+    </w:p>
+    <w:p>
+      <w:pPr>
+        <w:pStyle w:val="LO-normal"/>
+        <w:spacing w:after="60" w:line="240" w:lineRule="auto"/>
+        <w:rPr>
+          <w:rFonts w:ascii="Times New Roman" w:eastAsia="Times New Roman" w:hAnsi="Times New Roman" w:cs="Times New Roman"/>
+          <w:b/>
+          <w:bCs/>
+          <w:color w:val="1D1D1D"/>
+          <w:sz w:val="24"/>
+          <w:szCs w:val="24"/>
+        </w:rPr>
+      </w:pPr>
+      <w:r>
+        <w:rPr>
+          <w:rFonts w:ascii="Times New Roman" w:eastAsia="Times New Roman" w:hAnsi="Times New Roman" w:cs="Times New Roman"/>
+          <w:b/>
+          <w:bCs/>
+          <w:color w:val="1D1D1D"/>
+          <w:sz w:val="24"/>
+          <w:szCs w:val="24"/>
+        </w:rPr>
+        <w:t>Steps Performed:</w:t>
+      </w:r>
+    </w:p>
+    <w:p>
+      <w:pPr>
+        <w:pStyle w:val="LO-normal"/>
+        <w:spacing w:after="60" w:line="240" w:lineRule="auto"/>
+        <w:rPr>
+          <w:rFonts w:ascii="Times New Roman" w:eastAsia="Times New Roman" w:hAnsi="Times New Roman" w:cs="Times New Roman"/>
+          <w:b/>
+          <w:bCs/>
+          <w:color w:val="1D1D1D"/>
+          <w:sz w:val="24"/>
+          <w:szCs w:val="24"/>
+        </w:rPr>
+      </w:pPr>
+    </w:p>
+    <w:p>
+      <w:pPr>
+        <w:pStyle w:val="LO-normal"/>
+        <w:numPr>
+          <w:ilvl w:val="0"/>
+          <w:numId w:val="8"/>
+        </w:numPr>
+        <w:spacing w:after="60" w:line="240" w:lineRule="auto"/>
+        <w:rPr>
+          <w:rFonts w:ascii="Times New Roman" w:eastAsia="Times New Roman" w:hAnsi="Times New Roman" w:cs="Times New Roman"/>
+          <w:color w:val="1D1D1D"/>
+          <w:sz w:val="24"/>
+          <w:szCs w:val="24"/>
+        </w:rPr>
+      </w:pPr>
+      <w:r>
+        <w:rPr>
+          <w:rFonts w:ascii="Times New Roman" w:eastAsia="Times New Roman" w:hAnsi="Times New Roman" w:cs="Times New Roman"/>
+          <w:color w:val="1D1D1D"/>
+          <w:sz w:val="24"/>
+          <w:szCs w:val="24"/>
+        </w:rPr>
+        <w:t>Model is defined and set to evaluation mode i.e., for generating original output we pass the data into the model.</w:t>
+      </w:r>
+    </w:p>
+    <w:p>
+      <w:pPr>
+        <w:pStyle w:val="LO-normal"/>
+        <w:numPr>
+          <w:ilvl w:val="0"/>
+          <w:numId w:val="8"/>
+        </w:numPr>
+        <w:spacing w:after="60" w:line="240" w:lineRule="auto"/>
+        <w:rPr>
+          <w:rFonts w:ascii="Times New Roman" w:eastAsia="Times New Roman" w:hAnsi="Times New Roman" w:cs="Times New Roman"/>
+          <w:color w:val="1D1D1D"/>
+          <w:sz w:val="24"/>
+          <w:szCs w:val="24"/>
+        </w:rPr>
+      </w:pPr>
+      <w:r>
+        <w:rPr>
+          <w:rFonts w:ascii="Times New Roman" w:eastAsia="Times New Roman" w:hAnsi="Times New Roman" w:cs="Times New Roman"/>
+          <w:color w:val="1D1D1D"/>
+          <w:sz w:val="24"/>
+          <w:szCs w:val="24"/>
+        </w:rPr>
+        <w:t xml:space="preserve">For fetching the </w:t>
+      </w:r>
+      <w:proofErr w:type="spellStart"/>
+      <w:r>
+        <w:rPr>
+          <w:rFonts w:ascii="Times New Roman" w:eastAsia="Times New Roman" w:hAnsi="Times New Roman" w:cs="Times New Roman"/>
+          <w:color w:val="1D1D1D"/>
+          <w:sz w:val="24"/>
+          <w:szCs w:val="24"/>
+        </w:rPr>
+        <w:t>perturbed_data</w:t>
+      </w:r>
+      <w:proofErr w:type="spellEnd"/>
+      <w:r>
+        <w:rPr>
+          <w:rFonts w:ascii="Times New Roman" w:eastAsia="Times New Roman" w:hAnsi="Times New Roman" w:cs="Times New Roman"/>
+          <w:color w:val="1D1D1D"/>
+          <w:sz w:val="24"/>
+          <w:szCs w:val="24"/>
+        </w:rPr>
+        <w:t xml:space="preserve"> we use the defined </w:t>
+      </w:r>
+      <w:proofErr w:type="spellStart"/>
+      <w:r>
+        <w:rPr>
+          <w:rFonts w:ascii="Times New Roman" w:eastAsia="Times New Roman" w:hAnsi="Times New Roman" w:cs="Times New Roman"/>
+          <w:color w:val="1D1D1D"/>
+          <w:sz w:val="24"/>
+          <w:szCs w:val="24"/>
+        </w:rPr>
+        <w:t>pgd</w:t>
+      </w:r>
+      <w:proofErr w:type="spellEnd"/>
+      <w:r>
+        <w:rPr>
+          <w:rFonts w:ascii="Times New Roman" w:eastAsia="Times New Roman" w:hAnsi="Times New Roman" w:cs="Times New Roman"/>
+          <w:color w:val="1D1D1D"/>
+          <w:sz w:val="24"/>
+          <w:szCs w:val="24"/>
+        </w:rPr>
+        <w:t xml:space="preserve"> function and pass data, epsilon, </w:t>
+      </w:r>
+      <w:proofErr w:type="spellStart"/>
+      <w:r>
+        <w:rPr>
+          <w:rFonts w:ascii="Times New Roman" w:eastAsia="Times New Roman" w:hAnsi="Times New Roman" w:cs="Times New Roman"/>
+          <w:color w:val="1D1D1D"/>
+          <w:sz w:val="24"/>
+          <w:szCs w:val="24"/>
+        </w:rPr>
+        <w:t>data_grad</w:t>
+      </w:r>
+      <w:proofErr w:type="spellEnd"/>
+      <w:r>
+        <w:rPr>
+          <w:rFonts w:ascii="Times New Roman" w:eastAsia="Times New Roman" w:hAnsi="Times New Roman" w:cs="Times New Roman"/>
+          <w:color w:val="1D1D1D"/>
+          <w:sz w:val="24"/>
+          <w:szCs w:val="24"/>
+        </w:rPr>
+        <w:t xml:space="preserve"> as arguments.</w:t>
+      </w:r>
+    </w:p>
+    <w:p>
+      <w:pPr>
+        <w:pStyle w:val="LO-normal"/>
+        <w:numPr>
+          <w:ilvl w:val="0"/>
+          <w:numId w:val="8"/>
+        </w:numPr>
+        <w:spacing w:after="60" w:line="240" w:lineRule="auto"/>
+        <w:rPr>
+          <w:rFonts w:ascii="Times New Roman" w:eastAsia="Times New Roman" w:hAnsi="Times New Roman" w:cs="Times New Roman"/>
+          <w:color w:val="1D1D1D"/>
+          <w:sz w:val="24"/>
+          <w:szCs w:val="24"/>
+        </w:rPr>
+      </w:pPr>
+      <w:r>
+        <w:rPr>
+          <w:rFonts w:ascii="Times New Roman" w:eastAsia="Times New Roman" w:hAnsi="Times New Roman" w:cs="Times New Roman"/>
+          <w:color w:val="1D1D1D"/>
+          <w:sz w:val="24"/>
+          <w:szCs w:val="24"/>
+        </w:rPr>
+        <w:t>Finally, passed the perturbed data to the model.</w:t>
+      </w:r>
+    </w:p>
+    <w:p>
+      <w:pPr>
+        <w:pStyle w:val="LO-normal"/>
+        <w:spacing w:after="60" w:line="240" w:lineRule="auto"/>
+        <w:rPr>
+          <w:rFonts w:ascii="Times New Roman" w:eastAsia="Times New Roman" w:hAnsi="Times New Roman" w:cs="Times New Roman"/>
+          <w:color w:val="1D1D1D"/>
+          <w:sz w:val="24"/>
+          <w:szCs w:val="24"/>
+        </w:rPr>
+      </w:pPr>
+      <w:r>
+        <w:rPr>
+          <w:rFonts w:ascii="Times New Roman" w:eastAsia="Times New Roman" w:hAnsi="Times New Roman" w:cs="Times New Roman"/>
+          <w:color w:val="1D1D1D"/>
+          <w:sz w:val="24"/>
+          <w:szCs w:val="24"/>
+        </w:rPr>
+        <w:drawing>
+          <wp:inline distT="0" distB="0" distL="0" distR="0" wp14:anchorId="343177A0" wp14:editId="7FDC9938">
+            <wp:extent cx="5731510" cy="1069340"/>
+            <wp:effectExtent l="0" t="0" r="2540" b="0"/>
+            <wp:docPr id="1280070295" name="Picture 1" descr="A black background with white text&#10;&#10;AI-generated content may be incorrect."/>
+            <wp:cNvGraphicFramePr>
+              <a:graphicFrameLocks xmlns:a="http://schemas.openxmlformats.org/drawingml/2006/main" noChangeAspect="1"/>
+            </wp:cNvGraphicFramePr>
+            <a:graphic xmlns:a="http://schemas.openxmlformats.org/drawingml/2006/main">
+              <a:graphicData uri="http://schemas.openxmlformats.org/drawingml/2006/picture">
+                <pic:pic xmlns:pic="http://schemas.openxmlformats.org/drawingml/2006/picture">
+                  <pic:nvPicPr>
+                    <pic:cNvPr id="1280070295" name="Picture 1" descr="A black background with white text&#10;&#10;AI-generated content may be incorrect."/>
+                    <pic:cNvPicPr/>
+                  </pic:nvPicPr>
+                  <pic:blipFill>
+                    <a:blip r:embed="rId13"/>
+                    <a:stretch>
+                      <a:fillRect/>
+                    </a:stretch>
+                  </pic:blipFill>
+                  <pic:spPr>
+                    <a:xfrm>
+                      <a:off x="0" y="0"/>
+                      <a:ext cx="5731510" cy="1069340"/>
+                    </a:xfrm>
+                    <a:prstGeom prst="rect">
+                      <a:avLst/>
+                    </a:prstGeom>
+                  </pic:spPr>
+                </pic:pic>
+              </a:graphicData>
+            </a:graphic>
+          </wp:inline>
+        </w:drawing>
+      </w:r>
+    </w:p>
+    <w:p>
+      <w:pPr>
+        <w:pStyle w:val="LO-normal"/>
+        <w:spacing w:after="60" w:line="240" w:lineRule="auto"/>
+        <w:rPr>
+          <w:rFonts w:ascii="Times New Roman" w:eastAsia="Times New Roman" w:hAnsi="Times New Roman" w:cs="Times New Roman"/>
+          <w:color w:val="1D1D1D"/>
+          <w:sz w:val="24"/>
+          <w:szCs w:val="24"/>
+        </w:rPr>
+      </w:pPr>
+    </w:p>
+    <w:p>
+      <w:pPr>
+        <w:shd w:val="clear" w:color="auto" w:fill="282A2C"/>
+        <w:suppressAutoHyphens w:val="0"/>
+        <w:spacing w:line="285" w:lineRule="atLeast"/>
+        <w:rPr>
+          <w:rFonts w:ascii="Courier New" w:eastAsia="Times New Roman" w:hAnsi="Courier New" w:cs="Courier New"/>
+          <w:color w:val="D4D4D4"/>
+          <w:sz w:val="21"/>
+          <w:szCs w:val="21"/>
+          <w:lang w:eastAsia="en-US" w:bidi="ar-SA"/>
+        </w:rPr>
+      </w:pPr>
+      <w:r>
+        <w:rPr>
+          <w:rFonts w:ascii="Courier New" w:eastAsia="Times New Roman" w:hAnsi="Courier New" w:cs="Courier New"/>
+          <w:color w:val="82B76C"/>
+          <w:sz w:val="21"/>
+          <w:szCs w:val="21"/>
+          <w:lang w:eastAsia="en-US" w:bidi="ar-SA"/>
+        </w:rPr>
+        <w:t xml:space="preserve">        </w:t>
+      </w:r>
+      <w:r>
+        <w:rPr>
+          <w:rFonts w:ascii="Courier New" w:eastAsia="Times New Roman" w:hAnsi="Courier New" w:cs="Courier New"/>
+          <w:color w:val="82B76C"/>
+          <w:sz w:val="21"/>
+          <w:szCs w:val="21"/>
+          <w:lang w:eastAsia="en-US" w:bidi="ar-SA"/>
+        </w:rPr>
+        <w:t># Call PGD to add perturbation to the data</w:t>
+      </w:r>
+    </w:p>
+    <w:p>
+      <w:pPr>
+        <w:shd w:val="clear" w:color="auto" w:fill="282A2C"/>
+        <w:suppressAutoHyphens w:val="0"/>
+        <w:spacing w:line="285" w:lineRule="atLeast"/>
+        <w:rPr>
+          <w:rFonts w:ascii="Courier New" w:eastAsia="Times New Roman" w:hAnsi="Courier New" w:cs="Courier New"/>
+          <w:color w:val="D4D4D4"/>
+          <w:sz w:val="21"/>
+          <w:szCs w:val="21"/>
+          <w:lang w:eastAsia="en-US" w:bidi="ar-SA"/>
+        </w:rPr>
+      </w:pPr>
+    </w:p>
+    <w:p>
+      <w:pPr>
+        <w:shd w:val="clear" w:color="auto" w:fill="282A2C"/>
+        <w:suppressAutoHyphens w:val="0"/>
+        <w:spacing w:line="285" w:lineRule="atLeast"/>
+        <w:rPr>
+          <w:rFonts w:ascii="Courier New" w:eastAsia="Times New Roman" w:hAnsi="Courier New" w:cs="Courier New"/>
+          <w:color w:val="D4D4D4"/>
+          <w:sz w:val="21"/>
+          <w:szCs w:val="21"/>
+          <w:lang w:eastAsia="en-US" w:bidi="ar-SA"/>
+        </w:rPr>
+      </w:pPr>
+      <w:r>
+        <w:rPr>
+          <w:rFonts w:ascii="Courier New" w:eastAsia="Times New Roman" w:hAnsi="Courier New" w:cs="Courier New"/>
+          <w:color w:val="D4D4D4"/>
+          <w:sz w:val="21"/>
+          <w:szCs w:val="21"/>
+          <w:lang w:eastAsia="en-US" w:bidi="ar-SA"/>
+        </w:rPr>
+        <w:t xml:space="preserve">        </w:t>
+      </w:r>
+      <w:r>
+        <w:rPr>
+          <w:rFonts w:ascii="Courier New" w:eastAsia="Times New Roman" w:hAnsi="Courier New" w:cs="Courier New"/>
+          <w:color w:val="82B76C"/>
+          <w:sz w:val="21"/>
+          <w:szCs w:val="21"/>
+          <w:lang w:eastAsia="en-US" w:bidi="ar-SA"/>
+        </w:rPr>
+        <w:t># Start code here ~ 1 line #</w:t>
+      </w:r>
+    </w:p>
+    <w:p>
+      <w:pPr>
+        <w:shd w:val="clear" w:color="auto" w:fill="282A2C"/>
+        <w:suppressAutoHyphens w:val="0"/>
+        <w:spacing w:line="285" w:lineRule="atLeast"/>
+        <w:rPr>
+          <w:rFonts w:ascii="Courier New" w:eastAsia="Times New Roman" w:hAnsi="Courier New" w:cs="Courier New"/>
+          <w:color w:val="DCDCDC"/>
+          <w:sz w:val="21"/>
+          <w:szCs w:val="21"/>
+          <w:lang w:eastAsia="en-US" w:bidi="ar-SA"/>
+        </w:rPr>
+      </w:pPr>
+      <w:r>
+        <w:rPr>
+          <w:rFonts w:ascii="Courier New" w:eastAsia="Times New Roman" w:hAnsi="Courier New" w:cs="Courier New"/>
+          <w:color w:val="D4D4D4"/>
+          <w:sz w:val="21"/>
+          <w:szCs w:val="21"/>
+          <w:lang w:eastAsia="en-US" w:bidi="ar-SA"/>
+        </w:rPr>
+        <w:t xml:space="preserve">        </w:t>
+      </w:r>
+      <w:proofErr w:type="spellStart"/>
+      <w:r>
+        <w:rPr>
+          <w:rFonts w:ascii="Courier New" w:eastAsia="Times New Roman" w:hAnsi="Courier New" w:cs="Courier New"/>
+          <w:color w:val="D4D4D4"/>
+          <w:sz w:val="21"/>
+          <w:szCs w:val="21"/>
+          <w:lang w:eastAsia="en-US" w:bidi="ar-SA"/>
+        </w:rPr>
+        <w:t>perturbed_data</w:t>
+      </w:r>
+      <w:proofErr w:type="spellEnd"/>
+      <w:r>
+        <w:rPr>
+          <w:rFonts w:ascii="Courier New" w:eastAsia="Times New Roman" w:hAnsi="Courier New" w:cs="Courier New"/>
+          <w:color w:val="DCDCDC"/>
+          <w:sz w:val="21"/>
+          <w:szCs w:val="21"/>
+          <w:lang w:eastAsia="en-US" w:bidi="ar-SA"/>
+        </w:rPr>
+        <w:t>,</w:t>
+      </w:r>
+      <w:r>
+        <w:rPr>
+          <w:rFonts w:ascii="Courier New" w:eastAsia="Times New Roman" w:hAnsi="Courier New" w:cs="Courier New"/>
+          <w:color w:val="D4D4D4"/>
+          <w:sz w:val="21"/>
+          <w:szCs w:val="21"/>
+          <w:lang w:eastAsia="en-US" w:bidi="ar-SA"/>
+        </w:rPr>
+        <w:t xml:space="preserve"> </w:t>
+      </w:r>
+      <w:proofErr w:type="spellStart"/>
+      <w:r>
+        <w:rPr>
+          <w:rFonts w:ascii="Courier New" w:eastAsia="Times New Roman" w:hAnsi="Courier New" w:cs="Courier New"/>
+          <w:color w:val="D4D4D4"/>
+          <w:sz w:val="21"/>
+          <w:szCs w:val="21"/>
+          <w:lang w:eastAsia="en-US" w:bidi="ar-SA"/>
+        </w:rPr>
+        <w:t>init_pred</w:t>
+      </w:r>
+      <w:proofErr w:type="spellEnd"/>
+      <w:r>
+        <w:rPr>
+          <w:rFonts w:ascii="Courier New" w:eastAsia="Times New Roman" w:hAnsi="Courier New" w:cs="Courier New"/>
+          <w:color w:val="D4D4D4"/>
+          <w:sz w:val="21"/>
+          <w:szCs w:val="21"/>
+          <w:lang w:eastAsia="en-US" w:bidi="ar-SA"/>
+        </w:rPr>
+        <w:t xml:space="preserve"> = </w:t>
+      </w:r>
+      <w:proofErr w:type="spellStart"/>
+      <w:r>
+        <w:rPr>
+          <w:rFonts w:ascii="Courier New" w:eastAsia="Times New Roman" w:hAnsi="Courier New" w:cs="Courier New"/>
+          <w:color w:val="D4D4D4"/>
+          <w:sz w:val="21"/>
+          <w:szCs w:val="21"/>
+          <w:lang w:eastAsia="en-US" w:bidi="ar-SA"/>
+        </w:rPr>
+        <w:t>pgd</w:t>
+      </w:r>
+      <w:proofErr w:type="spellEnd"/>
+      <w:r>
+        <w:rPr>
+          <w:rFonts w:ascii="Courier New" w:eastAsia="Times New Roman" w:hAnsi="Courier New" w:cs="Courier New"/>
+          <w:color w:val="DCDCDC"/>
+          <w:sz w:val="21"/>
+          <w:szCs w:val="21"/>
+          <w:lang w:eastAsia="en-US" w:bidi="ar-SA"/>
+        </w:rPr>
+        <w:t>(</w:t>
+      </w:r>
+    </w:p>
+    <w:p>
+      <w:pPr>
+        <w:shd w:val="clear" w:color="auto" w:fill="282A2C"/>
+        <w:suppressAutoHyphens w:val="0"/>
+        <w:spacing w:line="285" w:lineRule="atLeast"/>
+        <w:rPr>
+          <w:rFonts w:ascii="Courier New" w:eastAsia="Times New Roman" w:hAnsi="Courier New" w:cs="Courier New"/>
+          <w:color w:val="D4D4D4"/>
+          <w:sz w:val="21"/>
+          <w:szCs w:val="21"/>
+          <w:lang w:eastAsia="en-US" w:bidi="ar-SA"/>
+        </w:rPr>
+      </w:pPr>
+      <w:r>
+        <w:rPr>
+          <w:rFonts w:ascii="Courier New" w:eastAsia="Times New Roman" w:hAnsi="Courier New" w:cs="Courier New"/>
+          <w:color w:val="DCDCDC"/>
+          <w:sz w:val="21"/>
+          <w:szCs w:val="21"/>
+          <w:lang w:eastAsia="en-US" w:bidi="ar-SA"/>
+        </w:rPr>
+        <w:t xml:space="preserve">           </w:t>
+      </w:r>
+      <w:r>
+        <w:rPr>
+          <w:rFonts w:ascii="Courier New" w:eastAsia="Times New Roman" w:hAnsi="Courier New" w:cs="Courier New"/>
+          <w:color w:val="D4D4D4"/>
+          <w:sz w:val="21"/>
+          <w:szCs w:val="21"/>
+          <w:lang w:eastAsia="en-US" w:bidi="ar-SA"/>
+        </w:rPr>
+        <w:t>model</w:t>
+      </w:r>
+      <w:r>
+        <w:rPr>
+          <w:rFonts w:ascii="Courier New" w:eastAsia="Times New Roman" w:hAnsi="Courier New" w:cs="Courier New"/>
+          <w:color w:val="DCDCDC"/>
+          <w:sz w:val="21"/>
+          <w:szCs w:val="21"/>
+          <w:lang w:eastAsia="en-US" w:bidi="ar-SA"/>
+        </w:rPr>
+        <w:t>,</w:t>
+      </w:r>
+      <w:r>
+        <w:rPr>
+          <w:rFonts w:ascii="Courier New" w:eastAsia="Times New Roman" w:hAnsi="Courier New" w:cs="Courier New"/>
+          <w:color w:val="D4D4D4"/>
+          <w:sz w:val="21"/>
+          <w:szCs w:val="21"/>
+          <w:lang w:eastAsia="en-US" w:bidi="ar-SA"/>
+        </w:rPr>
+        <w:t xml:space="preserve"> data</w:t>
+      </w:r>
+      <w:r>
+        <w:rPr>
+          <w:rFonts w:ascii="Courier New" w:eastAsia="Times New Roman" w:hAnsi="Courier New" w:cs="Courier New"/>
+          <w:color w:val="DCDCDC"/>
+          <w:sz w:val="21"/>
+          <w:szCs w:val="21"/>
+          <w:lang w:eastAsia="en-US" w:bidi="ar-SA"/>
+        </w:rPr>
+        <w:t>,</w:t>
+      </w:r>
+      <w:r>
+        <w:rPr>
+          <w:rFonts w:ascii="Courier New" w:eastAsia="Times New Roman" w:hAnsi="Courier New" w:cs="Courier New"/>
+          <w:color w:val="D4D4D4"/>
+          <w:sz w:val="21"/>
+          <w:szCs w:val="21"/>
+          <w:lang w:eastAsia="en-US" w:bidi="ar-SA"/>
+        </w:rPr>
+        <w:t xml:space="preserve"> target</w:t>
+      </w:r>
+      <w:r>
+        <w:rPr>
+          <w:rFonts w:ascii="Courier New" w:eastAsia="Times New Roman" w:hAnsi="Courier New" w:cs="Courier New"/>
+          <w:color w:val="DCDCDC"/>
+          <w:sz w:val="21"/>
+          <w:szCs w:val="21"/>
+          <w:lang w:eastAsia="en-US" w:bidi="ar-SA"/>
+        </w:rPr>
+        <w:t>,</w:t>
+      </w:r>
+      <w:r>
+        <w:rPr>
+          <w:rFonts w:ascii="Courier New" w:eastAsia="Times New Roman" w:hAnsi="Courier New" w:cs="Courier New"/>
+          <w:color w:val="D4D4D4"/>
+          <w:sz w:val="21"/>
+          <w:szCs w:val="21"/>
+          <w:lang w:eastAsia="en-US" w:bidi="ar-SA"/>
+        </w:rPr>
+        <w:t xml:space="preserve"> epsilon</w:t>
+      </w:r>
+      <w:r>
+        <w:rPr>
+          <w:rFonts w:ascii="Courier New" w:eastAsia="Times New Roman" w:hAnsi="Courier New" w:cs="Courier New"/>
+          <w:color w:val="DCDCDC"/>
+          <w:sz w:val="21"/>
+          <w:szCs w:val="21"/>
+          <w:lang w:eastAsia="en-US" w:bidi="ar-SA"/>
+        </w:rPr>
+        <w:t>,</w:t>
+      </w:r>
+      <w:r>
+        <w:rPr>
+          <w:rFonts w:ascii="Courier New" w:eastAsia="Times New Roman" w:hAnsi="Courier New" w:cs="Courier New"/>
+          <w:color w:val="D4D4D4"/>
+          <w:sz w:val="21"/>
+          <w:szCs w:val="21"/>
+          <w:lang w:eastAsia="en-US" w:bidi="ar-SA"/>
+        </w:rPr>
+        <w:t xml:space="preserve"> alpha</w:t>
+      </w:r>
+      <w:r>
+        <w:rPr>
+          <w:rFonts w:ascii="Courier New" w:eastAsia="Times New Roman" w:hAnsi="Courier New" w:cs="Courier New"/>
+          <w:color w:val="DCDCDC"/>
+          <w:sz w:val="21"/>
+          <w:szCs w:val="21"/>
+          <w:lang w:eastAsia="en-US" w:bidi="ar-SA"/>
+        </w:rPr>
+        <w:t>,</w:t>
+      </w:r>
+      <w:r>
+        <w:rPr>
+          <w:rFonts w:ascii="Courier New" w:eastAsia="Times New Roman" w:hAnsi="Courier New" w:cs="Courier New"/>
+          <w:color w:val="D4D4D4"/>
+          <w:sz w:val="21"/>
+          <w:szCs w:val="21"/>
+          <w:lang w:eastAsia="en-US" w:bidi="ar-SA"/>
+        </w:rPr>
+        <w:t xml:space="preserve"> iterations</w:t>
+      </w:r>
+    </w:p>
+    <w:p>
+      <w:pPr>
+        <w:shd w:val="clear" w:color="auto" w:fill="282A2C"/>
+        <w:suppressAutoHyphens w:val="0"/>
+        <w:spacing w:line="285" w:lineRule="atLeast"/>
+        <w:rPr>
+          <w:rFonts w:ascii="Courier New" w:eastAsia="Times New Roman" w:hAnsi="Courier New" w:cs="Courier New"/>
+          <w:color w:val="D4D4D4"/>
+          <w:sz w:val="21"/>
+          <w:szCs w:val="21"/>
+          <w:lang w:eastAsia="en-US" w:bidi="ar-SA"/>
+        </w:rPr>
+      </w:pPr>
+      <w:r>
+        <w:rPr>
+          <w:rFonts w:ascii="Courier New" w:eastAsia="Times New Roman" w:hAnsi="Courier New" w:cs="Courier New"/>
+          <w:color w:val="D4D4D4"/>
+          <w:sz w:val="21"/>
+          <w:szCs w:val="21"/>
+          <w:lang w:eastAsia="en-US" w:bidi="ar-SA"/>
+        </w:rPr>
+        <w:t xml:space="preserve">        </w:t>
+      </w:r>
+      <w:r>
+        <w:rPr>
+          <w:rFonts w:ascii="Courier New" w:eastAsia="Times New Roman" w:hAnsi="Courier New" w:cs="Courier New"/>
+          <w:color w:val="DCDCDC"/>
+          <w:sz w:val="21"/>
+          <w:szCs w:val="21"/>
+          <w:lang w:eastAsia="en-US" w:bidi="ar-SA"/>
+        </w:rPr>
+        <w:t>)</w:t>
+      </w:r>
+    </w:p>
+    <w:p>
+      <w:pPr>
+        <w:shd w:val="clear" w:color="auto" w:fill="282A2C"/>
+        <w:suppressAutoHyphens w:val="0"/>
+        <w:spacing w:line="285" w:lineRule="atLeast"/>
+        <w:rPr>
+          <w:rFonts w:ascii="Courier New" w:eastAsia="Times New Roman" w:hAnsi="Courier New" w:cs="Courier New"/>
+          <w:color w:val="D4D4D4"/>
+          <w:sz w:val="21"/>
+          <w:szCs w:val="21"/>
+          <w:lang w:eastAsia="en-US" w:bidi="ar-SA"/>
+        </w:rPr>
+      </w:pPr>
+      <w:r>
+        <w:rPr>
+          <w:rFonts w:ascii="Courier New" w:eastAsia="Times New Roman" w:hAnsi="Courier New" w:cs="Courier New"/>
+          <w:color w:val="D4D4D4"/>
+          <w:sz w:val="21"/>
+          <w:szCs w:val="21"/>
+          <w:lang w:eastAsia="en-US" w:bidi="ar-SA"/>
+        </w:rPr>
+        <w:t xml:space="preserve">        </w:t>
+      </w:r>
+      <w:r>
+        <w:rPr>
+          <w:rFonts w:ascii="Courier New" w:eastAsia="Times New Roman" w:hAnsi="Courier New" w:cs="Courier New"/>
+          <w:color w:val="82B76C"/>
+          <w:sz w:val="21"/>
+          <w:szCs w:val="21"/>
+          <w:lang w:eastAsia="en-US" w:bidi="ar-SA"/>
+        </w:rPr>
+        <w:t># End code here #</w:t>
+      </w:r>
+    </w:p>
+    <w:p>
+      <w:pPr>
+        <w:shd w:val="clear" w:color="auto" w:fill="282A2C"/>
+        <w:suppressAutoHyphens w:val="0"/>
+        <w:spacing w:line="285" w:lineRule="atLeast"/>
+        <w:rPr>
+          <w:rFonts w:ascii="Courier New" w:eastAsia="Times New Roman" w:hAnsi="Courier New" w:cs="Courier New"/>
+          <w:color w:val="D4D4D4"/>
+          <w:sz w:val="21"/>
+          <w:szCs w:val="21"/>
+          <w:lang w:eastAsia="en-US" w:bidi="ar-SA"/>
+        </w:rPr>
+      </w:pPr>
+    </w:p>
+    <w:p>
+      <w:pPr>
+        <w:shd w:val="clear" w:color="auto" w:fill="282A2C"/>
+        <w:suppressAutoHyphens w:val="0"/>
+        <w:spacing w:line="285" w:lineRule="atLeast"/>
+        <w:rPr>
+          <w:rFonts w:ascii="Courier New" w:eastAsia="Times New Roman" w:hAnsi="Courier New" w:cs="Courier New"/>
+          <w:color w:val="D4D4D4"/>
+          <w:sz w:val="21"/>
+          <w:szCs w:val="21"/>
+          <w:lang w:eastAsia="en-US" w:bidi="ar-SA"/>
+        </w:rPr>
+      </w:pPr>
+      <w:r>
+        <w:rPr>
+          <w:rFonts w:ascii="Courier New" w:eastAsia="Times New Roman" w:hAnsi="Courier New" w:cs="Courier New"/>
+          <w:color w:val="D4D4D4"/>
+          <w:sz w:val="21"/>
+          <w:szCs w:val="21"/>
+          <w:lang w:eastAsia="en-US" w:bidi="ar-SA"/>
+        </w:rPr>
+        <w:t xml:space="preserve">        </w:t>
+      </w:r>
+      <w:r>
+        <w:rPr>
+          <w:rFonts w:ascii="Courier New" w:eastAsia="Times New Roman" w:hAnsi="Courier New" w:cs="Courier New"/>
+          <w:color w:val="C99CC6"/>
+          <w:sz w:val="21"/>
+          <w:szCs w:val="21"/>
+          <w:lang w:eastAsia="en-US" w:bidi="ar-SA"/>
+        </w:rPr>
+        <w:t>if</w:t>
+      </w:r>
+      <w:r>
+        <w:rPr>
+          <w:rFonts w:ascii="Courier New" w:eastAsia="Times New Roman" w:hAnsi="Courier New" w:cs="Courier New"/>
+          <w:color w:val="D4D4D4"/>
+          <w:sz w:val="21"/>
+          <w:szCs w:val="21"/>
+          <w:lang w:eastAsia="en-US" w:bidi="ar-SA"/>
+        </w:rPr>
+        <w:t xml:space="preserve"> </w:t>
+      </w:r>
+      <w:proofErr w:type="spellStart"/>
+      <w:r>
+        <w:rPr>
+          <w:rFonts w:ascii="Courier New" w:eastAsia="Times New Roman" w:hAnsi="Courier New" w:cs="Courier New"/>
+          <w:color w:val="D4D4D4"/>
+          <w:sz w:val="21"/>
+          <w:szCs w:val="21"/>
+          <w:lang w:eastAsia="en-US" w:bidi="ar-SA"/>
+        </w:rPr>
+        <w:t>perturbed_data</w:t>
+      </w:r>
+      <w:proofErr w:type="spellEnd"/>
+      <w:r>
+        <w:rPr>
+          <w:rFonts w:ascii="Courier New" w:eastAsia="Times New Roman" w:hAnsi="Courier New" w:cs="Courier New"/>
+          <w:color w:val="D4D4D4"/>
+          <w:sz w:val="21"/>
+          <w:szCs w:val="21"/>
+          <w:lang w:eastAsia="en-US" w:bidi="ar-SA"/>
+        </w:rPr>
+        <w:t xml:space="preserve"> </w:t>
+      </w:r>
+      <w:r>
+        <w:rPr>
+          <w:rFonts w:ascii="Courier New" w:eastAsia="Times New Roman" w:hAnsi="Courier New" w:cs="Courier New"/>
+          <w:color w:val="82C6FF"/>
+          <w:sz w:val="21"/>
+          <w:szCs w:val="21"/>
+          <w:lang w:eastAsia="en-US" w:bidi="ar-SA"/>
+        </w:rPr>
+        <w:t>is</w:t>
+      </w:r>
+      <w:r>
+        <w:rPr>
+          <w:rFonts w:ascii="Courier New" w:eastAsia="Times New Roman" w:hAnsi="Courier New" w:cs="Courier New"/>
+          <w:color w:val="D4D4D4"/>
+          <w:sz w:val="21"/>
+          <w:szCs w:val="21"/>
+          <w:lang w:eastAsia="en-US" w:bidi="ar-SA"/>
+        </w:rPr>
+        <w:t xml:space="preserve"> </w:t>
+      </w:r>
+      <w:r>
+        <w:rPr>
+          <w:rFonts w:ascii="Courier New" w:eastAsia="Times New Roman" w:hAnsi="Courier New" w:cs="Courier New"/>
+          <w:color w:val="569CD6"/>
+          <w:sz w:val="21"/>
+          <w:szCs w:val="21"/>
+          <w:lang w:eastAsia="en-US" w:bidi="ar-SA"/>
+        </w:rPr>
+        <w:t>None</w:t>
+      </w:r>
+      <w:r>
+        <w:rPr>
+          <w:rFonts w:ascii="Courier New" w:eastAsia="Times New Roman" w:hAnsi="Courier New" w:cs="Courier New"/>
+          <w:color w:val="DCDCDC"/>
+          <w:sz w:val="21"/>
+          <w:szCs w:val="21"/>
+          <w:lang w:eastAsia="en-US" w:bidi="ar-SA"/>
+        </w:rPr>
+        <w:t>:</w:t>
+      </w:r>
+    </w:p>
+    <w:p>
+      <w:pPr>
+        <w:shd w:val="clear" w:color="auto" w:fill="282A2C"/>
+        <w:suppressAutoHyphens w:val="0"/>
+        <w:spacing w:line="285" w:lineRule="atLeast"/>
+        <w:rPr>
+          <w:rFonts w:ascii="Courier New" w:eastAsia="Times New Roman" w:hAnsi="Courier New" w:cs="Courier New"/>
+          <w:color w:val="D4D4D4"/>
+          <w:sz w:val="21"/>
+          <w:szCs w:val="21"/>
+          <w:lang w:eastAsia="en-US" w:bidi="ar-SA"/>
+        </w:rPr>
+      </w:pPr>
+      <w:r>
+        <w:rPr>
+          <w:rFonts w:ascii="Courier New" w:eastAsia="Times New Roman" w:hAnsi="Courier New" w:cs="Courier New"/>
+          <w:color w:val="D4D4D4"/>
+          <w:sz w:val="21"/>
+          <w:szCs w:val="21"/>
+          <w:lang w:eastAsia="en-US" w:bidi="ar-SA"/>
+        </w:rPr>
+        <w:t xml:space="preserve">            </w:t>
+      </w:r>
+      <w:r>
+        <w:rPr>
+          <w:rFonts w:ascii="Courier New" w:eastAsia="Times New Roman" w:hAnsi="Courier New" w:cs="Courier New"/>
+          <w:color w:val="C99CC6"/>
+          <w:sz w:val="21"/>
+          <w:szCs w:val="21"/>
+          <w:lang w:eastAsia="en-US" w:bidi="ar-SA"/>
+        </w:rPr>
+        <w:t>continue</w:t>
+      </w:r>
+    </w:p>
+    <w:p>
+      <w:pPr>
+        <w:shd w:val="clear" w:color="auto" w:fill="282A2C"/>
+        <w:suppressAutoHyphens w:val="0"/>
+        <w:spacing w:line="285" w:lineRule="atLeast"/>
+        <w:rPr>
+          <w:rFonts w:ascii="Courier New" w:eastAsia="Times New Roman" w:hAnsi="Courier New" w:cs="Courier New"/>
+          <w:color w:val="D4D4D4"/>
+          <w:sz w:val="21"/>
+          <w:szCs w:val="21"/>
+          <w:lang w:eastAsia="en-US" w:bidi="ar-SA"/>
+        </w:rPr>
+      </w:pPr>
+    </w:p>
+    <w:p>
+      <w:pPr>
+        <w:shd w:val="clear" w:color="auto" w:fill="282A2C"/>
+        <w:suppressAutoHyphens w:val="0"/>
+        <w:spacing w:line="285" w:lineRule="atLeast"/>
+        <w:rPr>
+          <w:rFonts w:ascii="Courier New" w:eastAsia="Times New Roman" w:hAnsi="Courier New" w:cs="Courier New"/>
+          <w:color w:val="D4D4D4"/>
+          <w:sz w:val="21"/>
+          <w:szCs w:val="21"/>
+          <w:lang w:eastAsia="en-US" w:bidi="ar-SA"/>
+        </w:rPr>
+      </w:pPr>
+      <w:r>
+        <w:rPr>
+          <w:rFonts w:ascii="Courier New" w:eastAsia="Times New Roman" w:hAnsi="Courier New" w:cs="Courier New"/>
+          <w:color w:val="D4D4D4"/>
+          <w:sz w:val="21"/>
+          <w:szCs w:val="21"/>
+          <w:lang w:eastAsia="en-US" w:bidi="ar-SA"/>
+        </w:rPr>
+        <w:t xml:space="preserve">        </w:t>
+      </w:r>
+      <w:r>
+        <w:rPr>
+          <w:rFonts w:ascii="Courier New" w:eastAsia="Times New Roman" w:hAnsi="Courier New" w:cs="Courier New"/>
+          <w:color w:val="82B76C"/>
+          <w:sz w:val="21"/>
+          <w:szCs w:val="21"/>
+          <w:lang w:eastAsia="en-US" w:bidi="ar-SA"/>
+        </w:rPr>
+        <w:t># Start code here ~ 1 line #</w:t>
+      </w:r>
+    </w:p>
+    <w:p>
+      <w:pPr>
+        <w:shd w:val="clear" w:color="auto" w:fill="282A2C"/>
+        <w:suppressAutoHyphens w:val="0"/>
+        <w:spacing w:line="285" w:lineRule="atLeast"/>
+        <w:rPr>
+          <w:rFonts w:ascii="Courier New" w:eastAsia="Times New Roman" w:hAnsi="Courier New" w:cs="Courier New"/>
+          <w:color w:val="D4D4D4"/>
+          <w:sz w:val="21"/>
+          <w:szCs w:val="21"/>
+          <w:lang w:eastAsia="en-US" w:bidi="ar-SA"/>
+        </w:rPr>
+      </w:pPr>
+      <w:r>
+        <w:rPr>
+          <w:rFonts w:ascii="Courier New" w:eastAsia="Times New Roman" w:hAnsi="Courier New" w:cs="Courier New"/>
+          <w:color w:val="D4D4D4"/>
+          <w:sz w:val="21"/>
+          <w:szCs w:val="21"/>
+          <w:lang w:eastAsia="en-US" w:bidi="ar-SA"/>
+        </w:rPr>
+        <w:t>        output = model</w:t>
+      </w:r>
+      <w:r>
+        <w:rPr>
+          <w:rFonts w:ascii="Courier New" w:eastAsia="Times New Roman" w:hAnsi="Courier New" w:cs="Courier New"/>
+          <w:color w:val="DCDCDC"/>
+          <w:sz w:val="21"/>
+          <w:szCs w:val="21"/>
+          <w:lang w:eastAsia="en-US" w:bidi="ar-SA"/>
+        </w:rPr>
+        <w:t>(</w:t>
+      </w:r>
+      <w:proofErr w:type="spellStart"/>
+      <w:r>
+        <w:rPr>
+          <w:rFonts w:ascii="Courier New" w:eastAsia="Times New Roman" w:hAnsi="Courier New" w:cs="Courier New"/>
+          <w:color w:val="D4D4D4"/>
+          <w:sz w:val="21"/>
+          <w:szCs w:val="21"/>
+          <w:lang w:eastAsia="en-US" w:bidi="ar-SA"/>
+        </w:rPr>
+        <w:t>perturbed_data</w:t>
+      </w:r>
+      <w:proofErr w:type="spellEnd"/>
+      <w:r>
+        <w:rPr>
+          <w:rFonts w:ascii="Courier New" w:eastAsia="Times New Roman" w:hAnsi="Courier New" w:cs="Courier New"/>
+          <w:color w:val="DCDCDC"/>
+          <w:sz w:val="21"/>
+          <w:szCs w:val="21"/>
+          <w:lang w:eastAsia="en-US" w:bidi="ar-SA"/>
+        </w:rPr>
+        <w:t>)</w:t>
+      </w:r>
+    </w:p>
+    <w:p>
+      <w:pPr>
+        <w:shd w:val="clear" w:color="auto" w:fill="282A2C"/>
+        <w:suppressAutoHyphens w:val="0"/>
+        <w:spacing w:line="285" w:lineRule="atLeast"/>
+        <w:rPr>
+          <w:rFonts w:ascii="Courier New" w:eastAsia="Times New Roman" w:hAnsi="Courier New" w:cs="Courier New"/>
+          <w:color w:val="D4D4D4"/>
+          <w:sz w:val="21"/>
+          <w:szCs w:val="21"/>
+          <w:lang w:eastAsia="en-US" w:bidi="ar-SA"/>
+        </w:rPr>
+      </w:pPr>
+      <w:r>
+        <w:rPr>
+          <w:rFonts w:ascii="Courier New" w:eastAsia="Times New Roman" w:hAnsi="Courier New" w:cs="Courier New"/>
+          <w:color w:val="D4D4D4"/>
+          <w:sz w:val="21"/>
+          <w:szCs w:val="21"/>
+          <w:lang w:eastAsia="en-US" w:bidi="ar-SA"/>
+        </w:rPr>
+        <w:t xml:space="preserve">        </w:t>
+      </w:r>
+      <w:r>
+        <w:rPr>
+          <w:rFonts w:ascii="Courier New" w:eastAsia="Times New Roman" w:hAnsi="Courier New" w:cs="Courier New"/>
+          <w:color w:val="82B76C"/>
+          <w:sz w:val="21"/>
+          <w:szCs w:val="21"/>
+          <w:lang w:eastAsia="en-US" w:bidi="ar-SA"/>
+        </w:rPr>
+        <w:t># End code here #</w:t>
+      </w:r>
+    </w:p>
+    <w:p>
+      <w:pPr>
+        <w:shd w:val="clear" w:color="auto" w:fill="282A2C"/>
+        <w:suppressAutoHyphens w:val="0"/>
+        <w:spacing w:line="285" w:lineRule="atLeast"/>
+        <w:rPr>
+          <w:rFonts w:ascii="Courier New" w:eastAsia="Times New Roman" w:hAnsi="Courier New" w:cs="Courier New"/>
+          <w:color w:val="D4D4D4"/>
+          <w:sz w:val="21"/>
+          <w:szCs w:val="21"/>
+          <w:lang w:eastAsia="en-US" w:bidi="ar-SA"/>
+        </w:rPr>
+      </w:pPr>
+    </w:p>
+    <w:p>
+      <w:pPr>
+        <w:pStyle w:val="LO-normal"/>
+        <w:spacing w:after="60" w:line="240" w:lineRule="auto"/>
+        <w:rPr>
+          <w:rFonts w:ascii="Times New Roman" w:eastAsia="Times New Roman" w:hAnsi="Times New Roman" w:cs="Times New Roman"/>
+          <w:color w:val="1D1D1D"/>
+          <w:sz w:val="24"/>
+          <w:szCs w:val="24"/>
+        </w:rPr>
+      </w:pPr>
+    </w:p>
+    <w:p>
+      <w:pPr>
+        <w:pStyle w:val="LO-normal"/>
+        <w:spacing w:after="60" w:line="240" w:lineRule="auto"/>
+        <w:rPr>
+          <w:rFonts w:ascii="Times New Roman" w:eastAsia="Times New Roman" w:hAnsi="Times New Roman" w:cs="Times New Roman"/>
+          <w:color w:val="1D1D1D"/>
+          <w:sz w:val="24"/>
+          <w:szCs w:val="24"/>
+        </w:rPr>
+      </w:pPr>
+    </w:p>
+    <w:p>
+      <w:pPr>
+        <w:pStyle w:val="LO-normal"/>
+        <w:spacing w:after="60" w:line="240" w:lineRule="auto"/>
+        <w:rPr>
+          <w:rFonts w:ascii="Times New Roman" w:eastAsia="Times New Roman" w:hAnsi="Times New Roman" w:cs="Times New Roman"/>
+          <w:b/>
+          <w:bCs/>
+          <w:color w:val="1D1D1D"/>
+          <w:sz w:val="24"/>
+          <w:szCs w:val="24"/>
+        </w:rPr>
+      </w:pPr>
+      <w:r>
+        <w:rPr>
+          <w:rFonts w:ascii="Times New Roman" w:eastAsia="Times New Roman" w:hAnsi="Times New Roman" w:cs="Times New Roman"/>
+          <w:b/>
+          <w:bCs/>
+          <w:color w:val="1D1D1D"/>
+          <w:sz w:val="24"/>
+          <w:szCs w:val="24"/>
+        </w:rPr>
+        <w:lastRenderedPageBreak/>
+        <w:t>Observations:</w:t>
+      </w:r>
+    </w:p>
+    <w:p>
+      <w:pPr>
+        <w:pStyle w:val="LO-normal"/>
+        <w:numPr>
+          <w:ilvl w:val="0"/>
+          <w:numId w:val="11"/>
+        </w:numPr>
+        <w:spacing w:after="60" w:line="240" w:lineRule="auto"/>
+        <w:rPr>
+          <w:rFonts w:ascii="Times New Roman" w:eastAsia="Times New Roman" w:hAnsi="Times New Roman" w:cs="Times New Roman"/>
+          <w:color w:val="1D1D1D"/>
+          <w:sz w:val="24"/>
+          <w:szCs w:val="24"/>
+        </w:rPr>
+      </w:pPr>
+      <w:r>
+        <w:rPr>
+          <w:rFonts w:ascii="Times New Roman" w:eastAsia="Times New Roman" w:hAnsi="Times New Roman" w:cs="Times New Roman"/>
+          <w:color w:val="1D1D1D"/>
+        </w:rPr>
+        <w:t xml:space="preserve">The </w:t>
+      </w:r>
+      <w:proofErr w:type="spellStart"/>
+      <w:r>
+        <w:rPr>
+          <w:rFonts w:ascii="Times New Roman" w:eastAsia="Times New Roman" w:hAnsi="Times New Roman" w:cs="Times New Roman"/>
+          <w:color w:val="1D1D1D"/>
+        </w:rPr>
+        <w:t>pgd</w:t>
+      </w:r>
+      <w:proofErr w:type="spellEnd"/>
+      <w:r>
+        <w:rPr>
+          <w:rFonts w:ascii="Times New Roman" w:eastAsia="Times New Roman" w:hAnsi="Times New Roman" w:cs="Times New Roman"/>
+          <w:color w:val="1D1D1D"/>
+        </w:rPr>
+        <w:t xml:space="preserve"> </w:t>
+      </w:r>
+      <w:r>
+        <w:rPr>
+          <w:rFonts w:ascii="Times New Roman" w:eastAsia="Times New Roman" w:hAnsi="Times New Roman" w:cs="Times New Roman"/>
+          <w:color w:val="1D1D1D"/>
+          <w:sz w:val="24"/>
+          <w:szCs w:val="24"/>
+        </w:rPr>
+        <w:t>-</w:t>
+      </w:r>
+      <w:r>
+        <w:rPr>
+          <w:rFonts w:ascii="Times New Roman" w:eastAsia="Times New Roman" w:hAnsi="Times New Roman" w:cs="Times New Roman"/>
+          <w:color w:val="1D1D1D"/>
+        </w:rPr>
+        <w:t xml:space="preserve"> attack function is defined and is ready to use.</w:t>
+      </w:r>
+    </w:p>
+    <w:p>
+      <w:pPr>
+        <w:pStyle w:val="LO-normal"/>
+        <w:spacing w:after="60" w:line="240" w:lineRule="auto"/>
+        <w:rPr>
+          <w:rFonts w:ascii="Times New Roman" w:eastAsia="SimSun" w:hAnsi="Times New Roman" w:cs="Times New Roman"/>
           <w:color w:val="1D1D1D"/>
           <w:sz w:val="30"/>
           <w:szCs w:val="30"/>
         </w:rPr>
-        <w:t>7</w:t>
-      </w:r>
-      <w:r>
-        <w:rPr>
-          <w:rFonts w:ascii="Times New Roman" w:eastAsia="Times New Roman" w:hAnsi="Times New Roman" w:cs="Times New Roman"/>
+      </w:pPr>
+    </w:p>
+    <w:p>
+      <w:pPr>
+        <w:pStyle w:val="LO-normal"/>
+        <w:spacing w:after="60" w:line="240" w:lineRule="auto"/>
+        <w:rPr>
+          <w:rFonts w:ascii="Times New Roman" w:eastAsia="SimSun" w:hAnsi="Times New Roman" w:cs="Times New Roman"/>
           <w:color w:val="1D1D1D"/>
           <w:sz w:val="30"/>
           <w:szCs w:val="30"/>
         </w:rPr>
-        <w:t xml:space="preserve">: </w:t>
-      </w:r>
+      </w:pPr>
       <w:r>
         <w:rPr>
           <w:rFonts w:ascii="Times New Roman" w:eastAsia="Times New Roman" w:hAnsi="Times New Roman" w:cs="Times New Roman"/>
@@ -777,32 +3800,26 @@
           <w:sz w:val="30"/>
           <w:szCs w:val="30"/>
         </w:rPr>
-        <w:t>Execute the FGSM attack using different epsilon values</w:t>
-      </w:r>
-    </w:p>
-    <w:p>
-      <w:pPr>
-        <w:pStyle w:val="LO-normal"/>
-        <w:spacing w:after="60" w:line="240" w:lineRule="auto"/>
+        <w:t xml:space="preserve">Task </w:t>
+      </w:r>
+      <w:r>
         <w:rPr>
           <w:rFonts w:ascii="Times New Roman" w:eastAsia="SimSun" w:hAnsi="Times New Roman" w:cs="Times New Roman" w:hint="eastAsia"/>
           <w:color w:val="1D1D1D"/>
           <w:sz w:val="30"/>
           <w:szCs w:val="30"/>
         </w:rPr>
-      </w:pPr>
-    </w:p>
-    <w:p>
-      <w:pPr>
-        <w:pStyle w:val="LO-normal"/>
-        <w:spacing w:after="60" w:line="240" w:lineRule="auto"/>
-        <w:rPr>
-          <w:rFonts w:ascii="Times New Roman" w:eastAsia="SimSun" w:hAnsi="Times New Roman" w:cs="Times New Roman"/>
+        <w:t>7</w:t>
+      </w:r>
+      <w:r>
+        <w:rPr>
+          <w:rFonts w:ascii="Times New Roman" w:eastAsia="Times New Roman" w:hAnsi="Times New Roman" w:cs="Times New Roman"/>
           <w:color w:val="1D1D1D"/>
           <w:sz w:val="30"/>
           <w:szCs w:val="30"/>
         </w:rPr>
-      </w:pPr>
+        <w:t xml:space="preserve">: </w:t>
+      </w:r>
       <w:r>
         <w:rPr>
           <w:rFonts w:ascii="Times New Roman" w:eastAsia="Times New Roman" w:hAnsi="Times New Roman" w:cs="Times New Roman"/>
@@ -810,63 +3827,934 @@
           <w:sz w:val="30"/>
           <w:szCs w:val="30"/>
         </w:rPr>
-        <w:t xml:space="preserve">Task </w:t>
-      </w:r>
-      <w:r>
-        <w:rPr>
-          <w:rFonts w:ascii="Times New Roman" w:eastAsia="SimSun" w:hAnsi="Times New Roman" w:cs="Times New Roman" w:hint="eastAsia"/>
+        <w:t>Execute the FGSM attack using different epsilon values</w:t>
+      </w:r>
+    </w:p>
+    <w:p>
+      <w:pPr>
+        <w:pStyle w:val="LO-normal"/>
+        <w:spacing w:after="60" w:line="240" w:lineRule="auto"/>
+        <w:rPr>
+          <w:rFonts w:ascii="Times New Roman" w:eastAsia="Times New Roman" w:hAnsi="Times New Roman" w:cs="Times New Roman"/>
           <w:color w:val="1D1D1D"/>
           <w:sz w:val="30"/>
           <w:szCs w:val="30"/>
         </w:rPr>
-        <w:t>8</w:t>
-      </w:r>
-      <w:r>
-        <w:rPr>
-          <w:rFonts w:ascii="Times New Roman" w:eastAsia="Times New Roman" w:hAnsi="Times New Roman" w:cs="Times New Roman"/>
+      </w:pPr>
+    </w:p>
+    <w:p>
+      <w:pPr>
+        <w:pStyle w:val="LO-normal"/>
+        <w:spacing w:after="60" w:line="240" w:lineRule="auto"/>
+        <w:rPr>
+          <w:rFonts w:ascii="Times New Roman" w:eastAsia="Times New Roman" w:hAnsi="Times New Roman" w:cs="Times New Roman"/>
+          <w:b/>
+          <w:bCs/>
+          <w:color w:val="1D1D1D"/>
+          <w:sz w:val="24"/>
+          <w:szCs w:val="24"/>
+        </w:rPr>
+      </w:pPr>
+      <w:r>
+        <w:rPr>
+          <w:rFonts w:ascii="Times New Roman" w:eastAsia="Times New Roman" w:hAnsi="Times New Roman" w:cs="Times New Roman"/>
+          <w:b/>
+          <w:bCs/>
+          <w:color w:val="1D1D1D"/>
+          <w:sz w:val="24"/>
+          <w:szCs w:val="24"/>
+        </w:rPr>
+        <w:t>Steps Performed:</w:t>
+      </w:r>
+    </w:p>
+    <w:p>
+      <w:pPr>
+        <w:pStyle w:val="LO-normal"/>
+        <w:spacing w:after="60" w:line="240" w:lineRule="auto"/>
+        <w:rPr>
+          <w:rFonts w:ascii="Times New Roman" w:eastAsia="Times New Roman" w:hAnsi="Times New Roman" w:cs="Times New Roman"/>
+          <w:color w:val="1D1D1D"/>
+          <w:sz w:val="24"/>
+          <w:szCs w:val="24"/>
+        </w:rPr>
+      </w:pPr>
+    </w:p>
+    <w:p>
+      <w:pPr>
+        <w:pStyle w:val="LO-normal"/>
+        <w:numPr>
+          <w:ilvl w:val="0"/>
+          <w:numId w:val="11"/>
+        </w:numPr>
+        <w:spacing w:after="60" w:line="240" w:lineRule="auto"/>
+        <w:rPr>
+          <w:rFonts w:ascii="Times New Roman" w:eastAsia="Times New Roman" w:hAnsi="Times New Roman" w:cs="Times New Roman"/>
+          <w:color w:val="1D1D1D"/>
+        </w:rPr>
+      </w:pPr>
+      <w:r>
+        <w:rPr>
+          <w:rFonts w:ascii="Times New Roman" w:eastAsia="Times New Roman" w:hAnsi="Times New Roman" w:cs="Times New Roman"/>
+          <w:color w:val="1D1D1D"/>
+        </w:rPr>
+        <w:t>Replaced the iterator from ‘None’ to epsilon.</w:t>
+      </w:r>
+    </w:p>
+    <w:p>
+      <w:pPr>
+        <w:pStyle w:val="LO-normal"/>
+        <w:numPr>
+          <w:ilvl w:val="0"/>
+          <w:numId w:val="11"/>
+        </w:numPr>
+        <w:spacing w:after="60" w:line="240" w:lineRule="auto"/>
+        <w:rPr>
+          <w:rFonts w:ascii="Times New Roman" w:eastAsia="Times New Roman" w:hAnsi="Times New Roman" w:cs="Times New Roman"/>
+          <w:color w:val="1D1D1D"/>
+        </w:rPr>
+      </w:pPr>
+      <w:r>
+        <w:rPr>
+          <w:rFonts w:ascii="Times New Roman" w:eastAsia="Times New Roman" w:hAnsi="Times New Roman" w:cs="Times New Roman"/>
+          <w:color w:val="1D1D1D"/>
+        </w:rPr>
+        <w:t xml:space="preserve">Performed </w:t>
+      </w:r>
+      <w:proofErr w:type="spellStart"/>
+      <w:r>
+        <w:rPr>
+          <w:rFonts w:ascii="Times New Roman" w:eastAsia="Times New Roman" w:hAnsi="Times New Roman" w:cs="Times New Roman"/>
+          <w:color w:val="1D1D1D"/>
+        </w:rPr>
+        <w:t>fgsm</w:t>
+      </w:r>
+      <w:proofErr w:type="spellEnd"/>
+      <w:r>
+        <w:rPr>
+          <w:rFonts w:ascii="Times New Roman" w:eastAsia="Times New Roman" w:hAnsi="Times New Roman" w:cs="Times New Roman"/>
+          <w:color w:val="1D1D1D"/>
+        </w:rPr>
+        <w:t xml:space="preserve"> attack by calling the function by passing the arguments as model, </w:t>
+      </w:r>
+      <w:proofErr w:type="spellStart"/>
+      <w:r>
+        <w:rPr>
+          <w:rFonts w:ascii="Times New Roman" w:eastAsia="Times New Roman" w:hAnsi="Times New Roman" w:cs="Times New Roman"/>
+          <w:color w:val="1D1D1D"/>
+        </w:rPr>
+        <w:t>test_dataloader</w:t>
+      </w:r>
+      <w:proofErr w:type="spellEnd"/>
+      <w:r>
+        <w:rPr>
+          <w:rFonts w:ascii="Times New Roman" w:eastAsia="Times New Roman" w:hAnsi="Times New Roman" w:cs="Times New Roman"/>
+          <w:color w:val="1D1D1D"/>
+        </w:rPr>
+        <w:t>, epsilon</w:t>
+      </w:r>
+    </w:p>
+    <w:p>
+      <w:pPr>
+        <w:pStyle w:val="LO-normal"/>
+        <w:numPr>
+          <w:ilvl w:val="0"/>
+          <w:numId w:val="11"/>
+        </w:numPr>
+        <w:spacing w:after="60" w:line="240" w:lineRule="auto"/>
+        <w:rPr>
+          <w:rFonts w:ascii="Times New Roman" w:eastAsia="Times New Roman" w:hAnsi="Times New Roman" w:cs="Times New Roman"/>
+          <w:color w:val="1D1D1D"/>
+        </w:rPr>
+      </w:pPr>
+      <w:r>
+        <w:rPr>
+          <w:rFonts w:ascii="Times New Roman" w:eastAsia="Times New Roman" w:hAnsi="Times New Roman" w:cs="Times New Roman"/>
+          <w:color w:val="1D1D1D"/>
+        </w:rPr>
+        <w:t xml:space="preserve">Fetched accuracies and adversarial examples for different </w:t>
+      </w:r>
+      <w:r>
+        <w:rPr>
+          <w:rFonts w:ascii="Times New Roman" w:eastAsia="Times New Roman" w:hAnsi="Times New Roman" w:cs="Times New Roman"/>
+          <w:color w:val="1D1D1D"/>
+        </w:rPr>
+        <w:t>epsilon values ranging from to 0.0 to 0.14</w:t>
+      </w:r>
+    </w:p>
+    <w:p>
+      <w:pPr>
+        <w:pStyle w:val="LO-normal"/>
+        <w:spacing w:after="60" w:line="240" w:lineRule="auto"/>
+        <w:rPr>
+          <w:rFonts w:ascii="Times New Roman" w:eastAsia="Times New Roman" w:hAnsi="Times New Roman" w:cs="Times New Roman"/>
+          <w:b/>
+          <w:bCs/>
+          <w:color w:val="1D1D1D"/>
+          <w:sz w:val="24"/>
+          <w:szCs w:val="24"/>
+        </w:rPr>
+      </w:pPr>
+      <w:r>
+        <w:rPr>
+          <w:rFonts w:ascii="Times New Roman" w:eastAsia="Times New Roman" w:hAnsi="Times New Roman" w:cs="Times New Roman"/>
+          <w:b/>
+          <w:bCs/>
+          <w:color w:val="1D1D1D"/>
+          <w:sz w:val="24"/>
+          <w:szCs w:val="24"/>
+        </w:rPr>
+        <w:t>Observations:</w:t>
+      </w:r>
+    </w:p>
+    <w:p>
+      <w:pPr>
+        <w:pStyle w:val="LO-normal"/>
+        <w:spacing w:after="60" w:line="240" w:lineRule="auto"/>
+        <w:rPr>
+          <w:rFonts w:ascii="Times New Roman" w:eastAsia="Times New Roman" w:hAnsi="Times New Roman" w:cs="Times New Roman"/>
+          <w:b/>
+          <w:bCs/>
+          <w:color w:val="1D1D1D"/>
+          <w:sz w:val="24"/>
+          <w:szCs w:val="24"/>
+        </w:rPr>
+      </w:pPr>
+    </w:p>
+    <w:p>
+      <w:pPr>
+        <w:pStyle w:val="LO-normal"/>
+        <w:numPr>
+          <w:ilvl w:val="0"/>
+          <w:numId w:val="13"/>
+        </w:numPr>
+        <w:spacing w:after="60" w:line="240" w:lineRule="auto"/>
+        <w:rPr>
+          <w:rFonts w:ascii="Times New Roman" w:eastAsia="Times New Roman" w:hAnsi="Times New Roman" w:cs="Times New Roman"/>
+          <w:color w:val="1D1D1D"/>
+        </w:rPr>
+      </w:pPr>
+      <w:r>
+        <w:rPr>
+          <w:rFonts w:ascii="Times New Roman" w:eastAsia="Times New Roman" w:hAnsi="Times New Roman" w:cs="Times New Roman"/>
+          <w:color w:val="1D1D1D"/>
+        </w:rPr>
+        <w:t>As epsilon value increases, the test accuracy of the model generally decreases</w:t>
+      </w:r>
+    </w:p>
+    <w:p>
+      <w:pPr>
+        <w:pStyle w:val="LO-normal"/>
+        <w:numPr>
+          <w:ilvl w:val="0"/>
+          <w:numId w:val="13"/>
+        </w:numPr>
+        <w:spacing w:after="60" w:line="240" w:lineRule="auto"/>
+        <w:rPr>
+          <w:rFonts w:ascii="Times New Roman" w:eastAsia="Times New Roman" w:hAnsi="Times New Roman" w:cs="Times New Roman"/>
+          <w:color w:val="1D1D1D"/>
+        </w:rPr>
+      </w:pPr>
+      <w:r>
+        <w:rPr>
+          <w:rFonts w:ascii="Times New Roman" w:eastAsia="Times New Roman" w:hAnsi="Times New Roman" w:cs="Times New Roman"/>
+          <w:color w:val="1D1D1D"/>
+        </w:rPr>
+        <w:t>The effect of increasing epsilon on the adversarial examples is also plotted.</w:t>
+      </w:r>
+    </w:p>
+    <w:p>
+      <w:pPr>
+        <w:pStyle w:val="LO-normal"/>
+        <w:numPr>
+          <w:ilvl w:val="0"/>
+          <w:numId w:val="13"/>
+        </w:numPr>
+        <w:spacing w:after="60" w:line="240" w:lineRule="auto"/>
+        <w:rPr>
+          <w:rFonts w:ascii="Times New Roman" w:eastAsia="Times New Roman" w:hAnsi="Times New Roman" w:cs="Times New Roman"/>
+          <w:color w:val="1D1D1D"/>
+        </w:rPr>
+      </w:pPr>
+      <w:r>
+        <w:rPr>
+          <w:rFonts w:ascii="Times New Roman" w:eastAsia="Times New Roman" w:hAnsi="Times New Roman" w:cs="Times New Roman"/>
+          <w:color w:val="1D1D1D"/>
+        </w:rPr>
+        <w:t>Images become more distorted as the epsilon value increases.</w:t>
+      </w:r>
+    </w:p>
+    <w:p>
+      <w:pPr>
+        <w:pStyle w:val="LO-normal"/>
+        <w:spacing w:after="60" w:line="240" w:lineRule="auto"/>
+        <w:rPr>
+          <w:rFonts w:ascii="Times New Roman" w:eastAsia="Times New Roman" w:hAnsi="Times New Roman" w:cs="Times New Roman"/>
+          <w:color w:val="1D1D1D"/>
+        </w:rPr>
+      </w:pPr>
+    </w:p>
+    <w:p>
+      <w:pPr>
+        <w:pStyle w:val="LO-normal"/>
+        <w:spacing w:after="60" w:line="240" w:lineRule="auto"/>
+        <w:rPr>
+          <w:rFonts w:ascii="Times New Roman" w:eastAsia="Times New Roman" w:hAnsi="Times New Roman" w:cs="Times New Roman"/>
+          <w:color w:val="1D1D1D"/>
+        </w:rPr>
+      </w:pPr>
+      <w:r>
+        <w:rPr>
+          <w:rFonts w:ascii="Times New Roman" w:eastAsia="Times New Roman" w:hAnsi="Times New Roman" w:cs="Times New Roman"/>
+          <w:color w:val="1D1D1D"/>
+        </w:rPr>
+        <w:drawing>
+          <wp:inline distT="0" distB="0" distL="0" distR="0" wp14:anchorId="37EC4D2F" wp14:editId="0BE243C2">
+            <wp:extent cx="5731510" cy="2648585"/>
+            <wp:effectExtent l="0" t="0" r="2540" b="0"/>
+            <wp:docPr id="618682401" name="Picture 1"/>
+            <wp:cNvGraphicFramePr>
+              <a:graphicFrameLocks xmlns:a="http://schemas.openxmlformats.org/drawingml/2006/main" noChangeAspect="1"/>
+            </wp:cNvGraphicFramePr>
+            <a:graphic xmlns:a="http://schemas.openxmlformats.org/drawingml/2006/main">
+              <a:graphicData uri="http://schemas.openxmlformats.org/drawingml/2006/picture">
+                <pic:pic xmlns:pic="http://schemas.openxmlformats.org/drawingml/2006/picture">
+                  <pic:nvPicPr>
+                    <pic:cNvPr id="618682401" name=""/>
+                    <pic:cNvPicPr/>
+                  </pic:nvPicPr>
+                  <pic:blipFill>
+                    <a:blip r:embed="rId14"/>
+                    <a:stretch>
+                      <a:fillRect/>
+                    </a:stretch>
+                  </pic:blipFill>
+                  <pic:spPr>
+                    <a:xfrm>
+                      <a:off x="0" y="0"/>
+                      <a:ext cx="5731510" cy="2648585"/>
+                    </a:xfrm>
+                    <a:prstGeom prst="rect">
+                      <a:avLst/>
+                    </a:prstGeom>
+                  </pic:spPr>
+                </pic:pic>
+              </a:graphicData>
+            </a:graphic>
+          </wp:inline>
+        </w:drawing>
+      </w:r>
+    </w:p>
+    <w:p>
+      <w:pPr>
+        <w:pStyle w:val="LO-normal"/>
+        <w:spacing w:after="60" w:line="240" w:lineRule="auto"/>
+        <w:rPr>
+          <w:rFonts w:ascii="Times New Roman" w:eastAsia="Times New Roman" w:hAnsi="Times New Roman" w:cs="Times New Roman"/>
+          <w:color w:val="1D1D1D"/>
+          <w:sz w:val="24"/>
+          <w:szCs w:val="24"/>
+        </w:rPr>
+      </w:pPr>
+    </w:p>
+    <w:p>
+      <w:pPr>
+        <w:pStyle w:val="LO-normal"/>
+        <w:spacing w:after="60" w:line="240" w:lineRule="auto"/>
+        <w:rPr>
+          <w:rFonts w:ascii="Times New Roman" w:eastAsia="Times New Roman" w:hAnsi="Times New Roman" w:cs="Times New Roman"/>
+          <w:b/>
+          <w:bCs/>
+          <w:color w:val="1D1D1D"/>
+          <w:sz w:val="24"/>
+          <w:szCs w:val="24"/>
+        </w:rPr>
+      </w:pPr>
+      <w:r>
+        <w:rPr>
+          <w:rFonts w:ascii="Times New Roman" w:eastAsia="Times New Roman" w:hAnsi="Times New Roman" w:cs="Times New Roman"/>
+          <w:b/>
+          <w:bCs/>
+          <w:color w:val="1D1D1D"/>
+          <w:sz w:val="24"/>
+          <w:szCs w:val="24"/>
+        </w:rPr>
+        <w:t>Explanation:</w:t>
+      </w:r>
+    </w:p>
+    <w:p>
+      <w:pPr>
+        <w:pStyle w:val="LO-normal"/>
+        <w:spacing w:after="60" w:line="240" w:lineRule="auto"/>
+        <w:rPr>
+          <w:rFonts w:ascii="Times New Roman" w:eastAsia="Times New Roman" w:hAnsi="Times New Roman" w:cs="Times New Roman"/>
+          <w:b/>
+          <w:bCs/>
+          <w:color w:val="1D1D1D"/>
+          <w:sz w:val="24"/>
+          <w:szCs w:val="24"/>
+        </w:rPr>
+      </w:pPr>
+    </w:p>
+    <w:p>
+      <w:pPr>
+        <w:pStyle w:val="LO-normal"/>
+        <w:numPr>
+          <w:ilvl w:val="0"/>
+          <w:numId w:val="14"/>
+        </w:numPr>
+        <w:spacing w:after="60" w:line="240" w:lineRule="auto"/>
+        <w:rPr>
+          <w:rFonts w:ascii="Times New Roman" w:eastAsia="SimSun" w:hAnsi="Times New Roman" w:cs="Times New Roman"/>
+          <w:color w:val="1D1D1D"/>
+        </w:rPr>
+      </w:pPr>
+      <w:r>
+        <w:rPr>
+          <w:rFonts w:ascii="Times New Roman" w:eastAsia="Times New Roman" w:hAnsi="Times New Roman" w:cs="Times New Roman"/>
+          <w:color w:val="1D1D1D"/>
+        </w:rPr>
+        <w:t>L</w:t>
+      </w:r>
+      <w:r>
+        <w:rPr>
+          <w:rFonts w:ascii="Times New Roman" w:eastAsia="Times New Roman" w:hAnsi="Times New Roman" w:cs="Times New Roman"/>
+          <w:color w:val="1D1D1D"/>
+        </w:rPr>
+        <w:t>arger epsilon value means a larger perturbation is added to the image, making it harder for the model to classify</w:t>
+      </w:r>
+    </w:p>
+    <w:p>
+      <w:pPr>
+        <w:pStyle w:val="LO-normal"/>
+        <w:numPr>
+          <w:ilvl w:val="0"/>
+          <w:numId w:val="14"/>
+        </w:numPr>
+        <w:spacing w:after="60" w:line="240" w:lineRule="auto"/>
+        <w:rPr>
+          <w:rFonts w:ascii="Times New Roman" w:eastAsia="SimSun" w:hAnsi="Times New Roman" w:cs="Times New Roman"/>
+          <w:color w:val="1D1D1D"/>
+        </w:rPr>
+      </w:pPr>
+      <w:r>
+        <w:rPr>
+          <w:rFonts w:ascii="Times New Roman" w:eastAsia="Times New Roman" w:hAnsi="Times New Roman" w:cs="Times New Roman"/>
+          <w:color w:val="1D1D1D"/>
+        </w:rPr>
+        <w:t>Added perturbation also distorts the image so justifies the adversarial plot.</w:t>
+      </w:r>
+    </w:p>
+    <w:p>
+      <w:pPr>
+        <w:pStyle w:val="LO-normal"/>
+        <w:spacing w:after="60" w:line="240" w:lineRule="auto"/>
+        <w:rPr>
+          <w:rFonts w:ascii="Times New Roman" w:eastAsia="SimSun" w:hAnsi="Times New Roman" w:cs="Times New Roman"/>
           <w:color w:val="1D1D1D"/>
           <w:sz w:val="30"/>
           <w:szCs w:val="30"/>
         </w:rPr>
-        <w:t xml:space="preserve">: </w:t>
-      </w:r>
-      <w:r>
-        <w:rPr>
-          <w:rFonts w:ascii="Times New Roman" w:eastAsia="Times New Roman" w:hAnsi="Times New Roman" w:cs="Times New Roman"/>
+      </w:pPr>
+    </w:p>
+    <w:p>
+      <w:pPr>
+        <w:pStyle w:val="LO-normal"/>
+        <w:spacing w:after="60" w:line="240" w:lineRule="auto"/>
+        <w:rPr>
+          <w:rFonts w:ascii="Times New Roman" w:eastAsia="SimSun" w:hAnsi="Times New Roman" w:cs="Times New Roman"/>
           <w:color w:val="1D1D1D"/>
           <w:sz w:val="30"/>
           <w:szCs w:val="30"/>
         </w:rPr>
-        <w:t>Execute the PGD attack using different epsilon values</w:t>
-      </w:r>
-      <w:r>
-        <w:rPr>
-          <w:rFonts w:ascii="Times New Roman" w:eastAsia="SimSun" w:hAnsi="Times New Roman" w:cs="Times New Roman" w:hint="eastAsia"/>
+      </w:pPr>
+      <w:r>
+        <w:rPr>
+          <w:rFonts w:ascii="Times New Roman" w:eastAsia="Times New Roman" w:hAnsi="Times New Roman" w:cs="Times New Roman"/>
           <w:color w:val="1D1D1D"/>
           <w:sz w:val="30"/>
           <w:szCs w:val="30"/>
         </w:rPr>
-        <w:t>.</w:t>
-      </w:r>
-    </w:p>
-    <w:p>
-      <w:pPr>
-        <w:pStyle w:val="LO-normal"/>
-        <w:spacing w:after="60" w:line="240" w:lineRule="auto"/>
+        <w:t xml:space="preserve">Task </w:t>
+      </w:r>
+      <w:r>
         <w:rPr>
           <w:rFonts w:ascii="Times New Roman" w:eastAsia="SimSun" w:hAnsi="Times New Roman" w:cs="Times New Roman" w:hint="eastAsia"/>
           <w:color w:val="1D1D1D"/>
           <w:sz w:val="30"/>
           <w:szCs w:val="30"/>
         </w:rPr>
-      </w:pPr>
-    </w:p>
-    <w:p>
-      <w:pPr>
-        <w:pStyle w:val="LO-normal"/>
-        <w:spacing w:after="60" w:line="240" w:lineRule="auto"/>
+        <w:t>8</w:t>
+      </w:r>
+      <w:r>
+        <w:rPr>
+          <w:rFonts w:ascii="Times New Roman" w:eastAsia="Times New Roman" w:hAnsi="Times New Roman" w:cs="Times New Roman"/>
+          <w:color w:val="1D1D1D"/>
+          <w:sz w:val="30"/>
+          <w:szCs w:val="30"/>
+        </w:rPr>
+        <w:t xml:space="preserve">: </w:t>
+      </w:r>
+      <w:r>
+        <w:rPr>
+          <w:rFonts w:ascii="Times New Roman" w:eastAsia="Times New Roman" w:hAnsi="Times New Roman" w:cs="Times New Roman"/>
+          <w:color w:val="1D1D1D"/>
+          <w:sz w:val="30"/>
+          <w:szCs w:val="30"/>
+        </w:rPr>
+        <w:t>Execute the PGD attack using different epsilon values</w:t>
+      </w:r>
+      <w:r>
         <w:rPr>
           <w:rFonts w:ascii="Times New Roman" w:eastAsia="SimSun" w:hAnsi="Times New Roman" w:cs="Times New Roman" w:hint="eastAsia"/>
+          <w:color w:val="1D1D1D"/>
+          <w:sz w:val="30"/>
+          <w:szCs w:val="30"/>
+        </w:rPr>
+        <w:t>.</w:t>
+      </w:r>
+    </w:p>
+    <w:p>
+      <w:pPr>
+        <w:pStyle w:val="LO-normal"/>
+        <w:spacing w:after="60" w:line="240" w:lineRule="auto"/>
+        <w:rPr>
+          <w:rFonts w:ascii="Times New Roman" w:eastAsia="Times New Roman" w:hAnsi="Times New Roman" w:cs="Times New Roman"/>
+          <w:color w:val="1D1D1D"/>
+          <w:sz w:val="30"/>
+          <w:szCs w:val="30"/>
+        </w:rPr>
+      </w:pPr>
+    </w:p>
+    <w:p>
+      <w:pPr>
+        <w:pStyle w:val="LO-normal"/>
+        <w:spacing w:after="60" w:line="240" w:lineRule="auto"/>
+        <w:rPr>
+          <w:rFonts w:ascii="Times New Roman" w:eastAsia="Times New Roman" w:hAnsi="Times New Roman" w:cs="Times New Roman"/>
+          <w:b/>
+          <w:bCs/>
+          <w:color w:val="1D1D1D"/>
+          <w:sz w:val="24"/>
+          <w:szCs w:val="24"/>
+        </w:rPr>
+      </w:pPr>
+      <w:r>
+        <w:rPr>
+          <w:rFonts w:ascii="Times New Roman" w:eastAsia="Times New Roman" w:hAnsi="Times New Roman" w:cs="Times New Roman"/>
+          <w:b/>
+          <w:bCs/>
+          <w:color w:val="1D1D1D"/>
+          <w:sz w:val="24"/>
+          <w:szCs w:val="24"/>
+        </w:rPr>
+        <w:t>Steps Performed:</w:t>
+      </w:r>
+    </w:p>
+    <w:p>
+      <w:pPr>
+        <w:pStyle w:val="LO-normal"/>
+        <w:spacing w:after="60" w:line="240" w:lineRule="auto"/>
+        <w:rPr>
+          <w:rFonts w:ascii="Times New Roman" w:eastAsia="Times New Roman" w:hAnsi="Times New Roman" w:cs="Times New Roman"/>
+          <w:b/>
+          <w:bCs/>
+          <w:color w:val="1D1D1D"/>
+          <w:sz w:val="24"/>
+          <w:szCs w:val="24"/>
+        </w:rPr>
+      </w:pPr>
+    </w:p>
+    <w:p>
+      <w:pPr>
+        <w:pStyle w:val="LO-normal"/>
+        <w:numPr>
+          <w:ilvl w:val="0"/>
+          <w:numId w:val="11"/>
+        </w:numPr>
+        <w:spacing w:after="60" w:line="240" w:lineRule="auto"/>
+        <w:rPr>
+          <w:rFonts w:ascii="Times New Roman" w:eastAsia="Times New Roman" w:hAnsi="Times New Roman" w:cs="Times New Roman"/>
+          <w:color w:val="1D1D1D"/>
+        </w:rPr>
+      </w:pPr>
+      <w:r>
+        <w:rPr>
+          <w:rFonts w:ascii="Times New Roman" w:eastAsia="Times New Roman" w:hAnsi="Times New Roman" w:cs="Times New Roman"/>
+          <w:color w:val="1D1D1D"/>
+        </w:rPr>
+        <w:t>Replaced the iterator from ‘None’ to epsilon.</w:t>
+      </w:r>
+    </w:p>
+    <w:p>
+      <w:pPr>
+        <w:pStyle w:val="LO-normal"/>
+        <w:numPr>
+          <w:ilvl w:val="0"/>
+          <w:numId w:val="11"/>
+        </w:numPr>
+        <w:spacing w:after="60" w:line="240" w:lineRule="auto"/>
+        <w:rPr>
+          <w:rFonts w:ascii="Times New Roman" w:eastAsia="Times New Roman" w:hAnsi="Times New Roman" w:cs="Times New Roman"/>
+          <w:color w:val="1D1D1D"/>
+        </w:rPr>
+      </w:pPr>
+      <w:r>
+        <w:rPr>
+          <w:rFonts w:ascii="Times New Roman" w:eastAsia="Times New Roman" w:hAnsi="Times New Roman" w:cs="Times New Roman"/>
+          <w:color w:val="1D1D1D"/>
+        </w:rPr>
+        <w:lastRenderedPageBreak/>
+        <w:t xml:space="preserve">Performed </w:t>
+      </w:r>
+      <w:proofErr w:type="spellStart"/>
+      <w:r>
+        <w:rPr>
+          <w:rFonts w:ascii="Times New Roman" w:eastAsia="Times New Roman" w:hAnsi="Times New Roman" w:cs="Times New Roman"/>
+          <w:color w:val="1D1D1D"/>
+        </w:rPr>
+        <w:t>pgd</w:t>
+      </w:r>
+      <w:proofErr w:type="spellEnd"/>
+      <w:r>
+        <w:rPr>
+          <w:rFonts w:ascii="Times New Roman" w:eastAsia="Times New Roman" w:hAnsi="Times New Roman" w:cs="Times New Roman"/>
+          <w:color w:val="1D1D1D"/>
+        </w:rPr>
+        <w:t xml:space="preserve"> attack by calling the function by passing the arguments as model, </w:t>
+      </w:r>
+      <w:proofErr w:type="spellStart"/>
+      <w:r>
+        <w:rPr>
+          <w:rFonts w:ascii="Times New Roman" w:eastAsia="Times New Roman" w:hAnsi="Times New Roman" w:cs="Times New Roman"/>
+          <w:color w:val="1D1D1D"/>
+        </w:rPr>
+        <w:t>test_dataloader</w:t>
+      </w:r>
+      <w:proofErr w:type="spellEnd"/>
+      <w:r>
+        <w:rPr>
+          <w:rFonts w:ascii="Times New Roman" w:eastAsia="Times New Roman" w:hAnsi="Times New Roman" w:cs="Times New Roman"/>
+          <w:color w:val="1D1D1D"/>
+        </w:rPr>
+        <w:t>, epsilon</w:t>
+      </w:r>
+      <w:r>
+        <w:rPr>
+          <w:rFonts w:ascii="Times New Roman" w:eastAsia="Times New Roman" w:hAnsi="Times New Roman" w:cs="Times New Roman"/>
+          <w:color w:val="1D1D1D"/>
+        </w:rPr>
+        <w:t>, alpha, iterations.</w:t>
+      </w:r>
+    </w:p>
+    <w:p>
+      <w:pPr>
+        <w:pStyle w:val="LO-normal"/>
+        <w:numPr>
+          <w:ilvl w:val="0"/>
+          <w:numId w:val="11"/>
+        </w:numPr>
+        <w:spacing w:after="60" w:line="240" w:lineRule="auto"/>
+        <w:rPr>
+          <w:rFonts w:ascii="Times New Roman" w:eastAsia="Times New Roman" w:hAnsi="Times New Roman" w:cs="Times New Roman"/>
+          <w:color w:val="1D1D1D"/>
+        </w:rPr>
+      </w:pPr>
+      <w:r>
+        <w:rPr>
+          <w:rFonts w:ascii="Times New Roman" w:eastAsia="Times New Roman" w:hAnsi="Times New Roman" w:cs="Times New Roman"/>
+          <w:color w:val="1D1D1D"/>
+        </w:rPr>
+        <w:t>Fetched accuracies and adversarial examples for different epsilon values ranging from to 0.0 to 0.14</w:t>
+      </w:r>
+    </w:p>
+    <w:p>
+      <w:pPr>
+        <w:pStyle w:val="LO-normal"/>
+        <w:spacing w:after="60" w:line="240" w:lineRule="auto"/>
+        <w:rPr>
+          <w:rFonts w:ascii="Times New Roman" w:eastAsia="Times New Roman" w:hAnsi="Times New Roman" w:cs="Times New Roman"/>
+          <w:color w:val="1D1D1D"/>
+          <w:sz w:val="24"/>
+          <w:szCs w:val="24"/>
+        </w:rPr>
+      </w:pPr>
+    </w:p>
+    <w:p>
+      <w:pPr>
+        <w:pStyle w:val="LO-normal"/>
+        <w:spacing w:after="60" w:line="240" w:lineRule="auto"/>
+        <w:rPr>
+          <w:rFonts w:ascii="Times New Roman" w:eastAsia="Times New Roman" w:hAnsi="Times New Roman" w:cs="Times New Roman"/>
+          <w:b/>
+          <w:bCs/>
+          <w:color w:val="1D1D1D"/>
+          <w:sz w:val="24"/>
+          <w:szCs w:val="24"/>
+        </w:rPr>
+      </w:pPr>
+      <w:r>
+        <w:rPr>
+          <w:rFonts w:ascii="Times New Roman" w:eastAsia="Times New Roman" w:hAnsi="Times New Roman" w:cs="Times New Roman"/>
+          <w:b/>
+          <w:bCs/>
+          <w:color w:val="1D1D1D"/>
+          <w:sz w:val="24"/>
+          <w:szCs w:val="24"/>
+        </w:rPr>
+        <w:t>Observations:</w:t>
+      </w:r>
+    </w:p>
+    <w:p>
+      <w:pPr>
+        <w:pStyle w:val="LO-normal"/>
+        <w:spacing w:after="60" w:line="240" w:lineRule="auto"/>
+        <w:rPr>
+          <w:rFonts w:ascii="Times New Roman" w:eastAsia="Times New Roman" w:hAnsi="Times New Roman" w:cs="Times New Roman"/>
+          <w:b/>
+          <w:bCs/>
+          <w:color w:val="1D1D1D"/>
+          <w:sz w:val="24"/>
+          <w:szCs w:val="24"/>
+        </w:rPr>
+      </w:pPr>
+    </w:p>
+    <w:p>
+      <w:pPr>
+        <w:pStyle w:val="LO-normal"/>
+        <w:numPr>
+          <w:ilvl w:val="0"/>
+          <w:numId w:val="15"/>
+        </w:numPr>
+        <w:spacing w:after="60" w:line="240" w:lineRule="auto"/>
+        <w:rPr>
+          <w:rFonts w:ascii="Times New Roman" w:eastAsia="Times New Roman" w:hAnsi="Times New Roman" w:cs="Times New Roman"/>
+          <w:color w:val="1D1D1D"/>
+        </w:rPr>
+      </w:pPr>
+      <w:r>
+        <w:rPr>
+          <w:rFonts w:ascii="Times New Roman" w:eastAsia="Times New Roman" w:hAnsi="Times New Roman" w:cs="Times New Roman"/>
+          <w:color w:val="1D1D1D"/>
+        </w:rPr>
+        <w:t>In general, increasing the epsilon value decreases the model's accuracy under the PGD attack.</w:t>
+      </w:r>
+    </w:p>
+    <w:p>
+      <w:pPr>
+        <w:pStyle w:val="LO-normal"/>
+        <w:numPr>
+          <w:ilvl w:val="0"/>
+          <w:numId w:val="15"/>
+        </w:numPr>
+        <w:spacing w:after="60" w:line="240" w:lineRule="auto"/>
+        <w:rPr>
+          <w:rFonts w:ascii="Times New Roman" w:eastAsia="Times New Roman" w:hAnsi="Times New Roman" w:cs="Times New Roman"/>
+          <w:color w:val="1D1D1D"/>
+        </w:rPr>
+      </w:pPr>
+      <w:r>
+        <w:rPr>
+          <w:rFonts w:ascii="Times New Roman" w:eastAsia="Times New Roman" w:hAnsi="Times New Roman" w:cs="Times New Roman"/>
+          <w:color w:val="1D1D1D"/>
+        </w:rPr>
+        <w:t>The accuracy drop with PGD might be more significant and at smaller epsilon values than the FGSM attack.</w:t>
+      </w:r>
+    </w:p>
+    <w:p>
+      <w:pPr>
+        <w:pStyle w:val="LO-normal"/>
+        <w:numPr>
+          <w:ilvl w:val="0"/>
+          <w:numId w:val="15"/>
+        </w:numPr>
+        <w:spacing w:after="60" w:line="240" w:lineRule="auto"/>
+        <w:rPr>
+          <w:rFonts w:ascii="Times New Roman" w:eastAsia="Times New Roman" w:hAnsi="Times New Roman" w:cs="Times New Roman"/>
+          <w:color w:val="1D1D1D"/>
+        </w:rPr>
+      </w:pPr>
+      <w:r>
+        <w:rPr>
+          <w:rFonts w:ascii="Times New Roman" w:eastAsia="Times New Roman" w:hAnsi="Times New Roman" w:cs="Times New Roman"/>
+          <w:color w:val="1D1D1D"/>
+        </w:rPr>
+        <w:t>Adversarial examples generated by PGD show perturbations that effectively fool the model, even for relatively small epsilon values.</w:t>
+      </w:r>
+    </w:p>
+    <w:p>
+      <w:pPr>
+        <w:pStyle w:val="LO-normal"/>
+        <w:spacing w:after="60" w:line="240" w:lineRule="auto"/>
+        <w:rPr>
+          <w:rFonts w:ascii="Times New Roman" w:eastAsia="Times New Roman" w:hAnsi="Times New Roman" w:cs="Times New Roman"/>
+          <w:color w:val="1D1D1D"/>
+          <w:sz w:val="24"/>
+          <w:szCs w:val="24"/>
+        </w:rPr>
+      </w:pPr>
+    </w:p>
+    <w:p>
+      <w:pPr>
+        <w:pStyle w:val="LO-normal"/>
+        <w:spacing w:after="60" w:line="240" w:lineRule="auto"/>
+        <w:rPr>
+          <w:rFonts w:ascii="Times New Roman" w:eastAsia="Times New Roman" w:hAnsi="Times New Roman" w:cs="Times New Roman"/>
+          <w:b/>
+          <w:bCs/>
+          <w:color w:val="1D1D1D"/>
+          <w:sz w:val="24"/>
+          <w:szCs w:val="24"/>
+        </w:rPr>
+      </w:pPr>
+      <w:r>
+        <w:rPr>
+          <w:rFonts w:ascii="Times New Roman" w:eastAsia="Times New Roman" w:hAnsi="Times New Roman" w:cs="Times New Roman"/>
+          <w:b/>
+          <w:bCs/>
+          <w:color w:val="1D1D1D"/>
+          <w:sz w:val="24"/>
+          <w:szCs w:val="24"/>
+        </w:rPr>
+        <w:t>Explanation:</w:t>
+      </w:r>
+    </w:p>
+    <w:p>
+      <w:pPr>
+        <w:pStyle w:val="LO-normal"/>
+        <w:spacing w:after="60" w:line="240" w:lineRule="auto"/>
+        <w:rPr>
+          <w:rFonts w:ascii="Times New Roman" w:eastAsia="Times New Roman" w:hAnsi="Times New Roman" w:cs="Times New Roman"/>
+          <w:b/>
+          <w:bCs/>
+          <w:color w:val="1D1D1D"/>
+          <w:sz w:val="24"/>
+          <w:szCs w:val="24"/>
+        </w:rPr>
+      </w:pPr>
+    </w:p>
+    <w:p>
+      <w:pPr>
+        <w:pStyle w:val="LO-normal"/>
+        <w:numPr>
+          <w:ilvl w:val="0"/>
+          <w:numId w:val="16"/>
+        </w:numPr>
+        <w:spacing w:after="60" w:line="240" w:lineRule="auto"/>
+        <w:rPr>
+          <w:rFonts w:ascii="Times New Roman" w:eastAsia="Times New Roman" w:hAnsi="Times New Roman" w:cs="Times New Roman"/>
+          <w:color w:val="1D1D1D"/>
+        </w:rPr>
+      </w:pPr>
+      <w:r>
+        <w:rPr>
+          <w:rFonts w:ascii="Times New Roman" w:eastAsia="Times New Roman" w:hAnsi="Times New Roman" w:cs="Times New Roman"/>
+          <w:color w:val="1D1D1D"/>
+        </w:rPr>
+        <w:t>PGD is stronger because of the iterative process used compared to the FGSM attack.</w:t>
+      </w:r>
+    </w:p>
+    <w:p>
+      <w:pPr>
+        <w:pStyle w:val="LO-normal"/>
+        <w:numPr>
+          <w:ilvl w:val="0"/>
+          <w:numId w:val="16"/>
+        </w:numPr>
+        <w:spacing w:after="60" w:line="240" w:lineRule="auto"/>
+        <w:rPr>
+          <w:rFonts w:ascii="Times New Roman" w:eastAsia="Times New Roman" w:hAnsi="Times New Roman" w:cs="Times New Roman"/>
+          <w:color w:val="1D1D1D"/>
+        </w:rPr>
+      </w:pPr>
+      <w:r>
+        <w:rPr>
+          <w:rFonts w:ascii="Times New Roman" w:eastAsia="Times New Roman" w:hAnsi="Times New Roman" w:cs="Times New Roman"/>
+          <w:color w:val="1D1D1D"/>
+        </w:rPr>
+        <w:t>Instead of taking one large step, PGD takes multiple small steps in the direction of the gradient.</w:t>
+      </w:r>
+    </w:p>
+    <w:p>
+      <w:pPr>
+        <w:pStyle w:val="LO-normal"/>
+        <w:numPr>
+          <w:ilvl w:val="0"/>
+          <w:numId w:val="16"/>
+        </w:numPr>
+        <w:spacing w:after="60" w:line="240" w:lineRule="auto"/>
+        <w:rPr>
+          <w:rFonts w:ascii="Times New Roman" w:eastAsia="Times New Roman" w:hAnsi="Times New Roman" w:cs="Times New Roman"/>
+          <w:color w:val="1D1D1D"/>
+        </w:rPr>
+      </w:pPr>
+      <w:r>
+        <w:rPr>
+          <w:rFonts w:ascii="Times New Roman" w:eastAsia="Times New Roman" w:hAnsi="Times New Roman" w:cs="Times New Roman"/>
+          <w:color w:val="1D1D1D"/>
+        </w:rPr>
+        <w:t>At each step, the perturbation is clipped to ensure it stays within the specified epsilon bound.</w:t>
+      </w:r>
+    </w:p>
+    <w:p>
+      <w:pPr>
+        <w:pStyle w:val="LO-normal"/>
+        <w:numPr>
+          <w:ilvl w:val="0"/>
+          <w:numId w:val="16"/>
+        </w:numPr>
+        <w:spacing w:after="60" w:line="240" w:lineRule="auto"/>
+        <w:rPr>
+          <w:rFonts w:ascii="Times New Roman" w:eastAsia="Times New Roman" w:hAnsi="Times New Roman" w:cs="Times New Roman"/>
+          <w:color w:val="1D1D1D"/>
+        </w:rPr>
+      </w:pPr>
+      <w:r>
+        <w:rPr>
+          <w:rFonts w:ascii="Times New Roman" w:eastAsia="Times New Roman" w:hAnsi="Times New Roman" w:cs="Times New Roman"/>
+          <w:color w:val="1D1D1D"/>
+        </w:rPr>
+        <w:t>This iterative refinement enables PGD to find more potent adversarial examples within the same epsilon constraint compared to FGSM.</w:t>
+      </w:r>
+    </w:p>
+    <w:p>
+      <w:pPr>
+        <w:pStyle w:val="LO-normal"/>
+        <w:numPr>
+          <w:ilvl w:val="0"/>
+          <w:numId w:val="16"/>
+        </w:numPr>
+        <w:spacing w:after="60" w:line="240" w:lineRule="auto"/>
+        <w:rPr>
+          <w:rFonts w:ascii="Times New Roman" w:eastAsia="Times New Roman" w:hAnsi="Times New Roman" w:cs="Times New Roman"/>
+          <w:color w:val="1D1D1D"/>
+        </w:rPr>
+      </w:pPr>
+      <w:r>
+        <w:rPr>
+          <w:rFonts w:ascii="Times New Roman" w:eastAsia="Times New Roman" w:hAnsi="Times New Roman" w:cs="Times New Roman"/>
+          <w:color w:val="1D1D1D"/>
+        </w:rPr>
+        <w:t>The two parameters that affect PGD include step size and the number of iterations.</w:t>
+      </w:r>
+    </w:p>
+    <w:p>
+      <w:pPr>
+        <w:pStyle w:val="LO-normal"/>
+        <w:spacing w:after="60" w:line="240" w:lineRule="auto"/>
+        <w:rPr>
+          <w:rFonts w:ascii="Times New Roman" w:eastAsia="SimSun" w:hAnsi="Times New Roman" w:cs="Times New Roman"/>
+          <w:color w:val="1D1D1D"/>
+          <w:sz w:val="30"/>
+          <w:szCs w:val="30"/>
+        </w:rPr>
+      </w:pPr>
+    </w:p>
+    <w:p>
+      <w:pPr>
+        <w:pStyle w:val="LO-normal"/>
+        <w:spacing w:after="60" w:line="240" w:lineRule="auto"/>
+        <w:rPr>
+          <w:rFonts w:ascii="Times New Roman" w:eastAsia="SimSun" w:hAnsi="Times New Roman" w:cs="Times New Roman"/>
           <w:color w:val="1D1D1D"/>
           <w:sz w:val="30"/>
           <w:szCs w:val="30"/>
@@ -969,6 +4857,1789 @@
     </w:p>
   </w:footnote>
 </w:footnotes>
+</file>
+
+<file path=word/numbering.xml><?xml version="1.0" encoding="utf-8"?>
+<w:numbering xmlns:wpc="http://schemas.microsoft.com/office/word/2010/wordprocessingCanvas" xmlns:cx="http://schemas.microsoft.com/office/drawing/2014/chartex" xmlns:cx1="http://schemas.microsoft.com/office/drawing/2015/9/8/chartex" xmlns:cx2="http://schemas.microsoft.com/office/drawing/2015/10/21/chartex" xmlns:cx3="http://schemas.microsoft.com/office/drawing/2016/5/9/chartex" xmlns:cx4="http://schemas.microsoft.com/office/drawing/2016/5/10/chartex" xmlns:cx5="http://schemas.microsoft.com/office/drawing/2016/5/11/chartex" xmlns:cx6="http://schemas.microsoft.com/office/drawing/2016/5/12/chartex" xmlns:cx7="http://schemas.microsoft.com/office/drawing/2016/5/13/chartex" xmlns:cx8="http://schemas.microsoft.com/office/drawing/2016/5/14/chartex" xmlns:mc="http://schemas.openxmlformats.org/markup-compatibility/2006" xmlns:aink="http://schemas.microsoft.com/office/drawing/2016/ink" xmlns:am3d="http://schemas.microsoft.com/office/drawing/2017/model3d" xmlns:o="urn:schemas-microsoft-com:office:office" xmlns:oel="http://schemas.microsoft.com/office/2019/extlst" xmlns:r="http://schemas.openxmlformats.org/officeDocument/2006/relationships" xmlns:m="http://schemas.openxmlformats.org/officeDocument/2006/math" xmlns:v="urn:schemas-microsoft-com:vml" xmlns:wp14="http://schemas.microsoft.com/office/word/2010/wordprocessingDrawing" xmlns:wp="http://schemas.openxmlformats.org/drawingml/2006/wordprocessingDrawing" xmlns:w10="urn:schemas-microsoft-com:office:word" xmlns:w="http://schemas.openxmlformats.org/wordprocessingml/2006/main" xmlns:w14="http://schemas.microsoft.com/office/word/2010/wordml" xmlns:w15="http://schemas.microsoft.com/office/word/2012/wordml" xmlns:w16cex="http://schemas.microsoft.com/office/word/2018/wordml/cex" xmlns:w16cid="http://schemas.microsoft.com/office/word/2016/wordml/cid" xmlns:w16="http://schemas.microsoft.com/office/word/2018/wordml" xmlns:w16du="http://schemas.microsoft.com/office/word/2023/wordml/word16du" xmlns:w16sdtdh="http://schemas.microsoft.com/office/word/2020/wordml/sdtdatahash" xmlns:w16sdtfl="http://schemas.microsoft.com/office/word/2024/wordml/sdtformatlock" xmlns:w16se="http://schemas.microsoft.com/office/word/2015/wordml/symex" xmlns:wpg="http://schemas.microsoft.com/office/word/2010/wordprocessingGroup" xmlns:wpi="http://schemas.microsoft.com/office/word/2010/wordprocessingInk" xmlns:wne="http://schemas.microsoft.com/office/word/2006/wordml" xmlns:wps="http://schemas.microsoft.com/office/word/2010/wordprocessingShape" mc:Ignorable="w14 w15 w16se w16cid w16 w16cex w16sdtdh w16sdtfl w16du wp14">
+  <w:abstractNum w:abstractNumId="0" w15:restartNumberingAfterBreak="0">
+    <w:nsid w:val="0A587D81"/>
+    <w:multiLevelType w:val="hybridMultilevel"/>
+    <w:tmpl w:val="18A85C4C"/>
+    <w:lvl w:ilvl="0" w:tplc="04090001">
+      <w:start w:val="1"/>
+      <w:numFmt w:val="bullet"/>
+      <w:lvlText w:val=""/>
+      <w:lvlJc w:val="left"/>
+      <w:pPr>
+        <w:ind w:left="720" w:hanging="360"/>
+      </w:pPr>
+      <w:rPr>
+        <w:rFonts w:ascii="Symbol" w:hAnsi="Symbol" w:hint="default"/>
+      </w:rPr>
+    </w:lvl>
+    <w:lvl w:ilvl="1" w:tplc="04090003" w:tentative="1">
+      <w:start w:val="1"/>
+      <w:numFmt w:val="bullet"/>
+      <w:lvlText w:val="o"/>
+      <w:lvlJc w:val="left"/>
+      <w:pPr>
+        <w:ind w:left="1440" w:hanging="360"/>
+      </w:pPr>
+      <w:rPr>
+        <w:rFonts w:ascii="Courier New" w:hAnsi="Courier New" w:cs="Courier New" w:hint="default"/>
+      </w:rPr>
+    </w:lvl>
+    <w:lvl w:ilvl="2" w:tplc="04090005" w:tentative="1">
+      <w:start w:val="1"/>
+      <w:numFmt w:val="bullet"/>
+      <w:lvlText w:val=""/>
+      <w:lvlJc w:val="left"/>
+      <w:pPr>
+        <w:ind w:left="2160" w:hanging="360"/>
+      </w:pPr>
+      <w:rPr>
+        <w:rFonts w:ascii="Wingdings" w:hAnsi="Wingdings" w:hint="default"/>
+      </w:rPr>
+    </w:lvl>
+    <w:lvl w:ilvl="3" w:tplc="04090001" w:tentative="1">
+      <w:start w:val="1"/>
+      <w:numFmt w:val="bullet"/>
+      <w:lvlText w:val=""/>
+      <w:lvlJc w:val="left"/>
+      <w:pPr>
+        <w:ind w:left="2880" w:hanging="360"/>
+      </w:pPr>
+      <w:rPr>
+        <w:rFonts w:ascii="Symbol" w:hAnsi="Symbol" w:hint="default"/>
+      </w:rPr>
+    </w:lvl>
+    <w:lvl w:ilvl="4" w:tplc="04090003" w:tentative="1">
+      <w:start w:val="1"/>
+      <w:numFmt w:val="bullet"/>
+      <w:lvlText w:val="o"/>
+      <w:lvlJc w:val="left"/>
+      <w:pPr>
+        <w:ind w:left="3600" w:hanging="360"/>
+      </w:pPr>
+      <w:rPr>
+        <w:rFonts w:ascii="Courier New" w:hAnsi="Courier New" w:cs="Courier New" w:hint="default"/>
+      </w:rPr>
+    </w:lvl>
+    <w:lvl w:ilvl="5" w:tplc="04090005" w:tentative="1">
+      <w:start w:val="1"/>
+      <w:numFmt w:val="bullet"/>
+      <w:lvlText w:val=""/>
+      <w:lvlJc w:val="left"/>
+      <w:pPr>
+        <w:ind w:left="4320" w:hanging="360"/>
+      </w:pPr>
+      <w:rPr>
+        <w:rFonts w:ascii="Wingdings" w:hAnsi="Wingdings" w:hint="default"/>
+      </w:rPr>
+    </w:lvl>
+    <w:lvl w:ilvl="6" w:tplc="04090001" w:tentative="1">
+      <w:start w:val="1"/>
+      <w:numFmt w:val="bullet"/>
+      <w:lvlText w:val=""/>
+      <w:lvlJc w:val="left"/>
+      <w:pPr>
+        <w:ind w:left="5040" w:hanging="360"/>
+      </w:pPr>
+      <w:rPr>
+        <w:rFonts w:ascii="Symbol" w:hAnsi="Symbol" w:hint="default"/>
+      </w:rPr>
+    </w:lvl>
+    <w:lvl w:ilvl="7" w:tplc="04090003" w:tentative="1">
+      <w:start w:val="1"/>
+      <w:numFmt w:val="bullet"/>
+      <w:lvlText w:val="o"/>
+      <w:lvlJc w:val="left"/>
+      <w:pPr>
+        <w:ind w:left="5760" w:hanging="360"/>
+      </w:pPr>
+      <w:rPr>
+        <w:rFonts w:ascii="Courier New" w:hAnsi="Courier New" w:cs="Courier New" w:hint="default"/>
+      </w:rPr>
+    </w:lvl>
+    <w:lvl w:ilvl="8" w:tplc="04090005" w:tentative="1">
+      <w:start w:val="1"/>
+      <w:numFmt w:val="bullet"/>
+      <w:lvlText w:val=""/>
+      <w:lvlJc w:val="left"/>
+      <w:pPr>
+        <w:ind w:left="6480" w:hanging="360"/>
+      </w:pPr>
+      <w:rPr>
+        <w:rFonts w:ascii="Wingdings" w:hAnsi="Wingdings" w:hint="default"/>
+      </w:rPr>
+    </w:lvl>
+  </w:abstractNum>
+  <w:abstractNum w:abstractNumId="1" w15:restartNumberingAfterBreak="0">
+    <w:nsid w:val="139D22E9"/>
+    <w:multiLevelType w:val="hybridMultilevel"/>
+    <w:tmpl w:val="A0521A30"/>
+    <w:lvl w:ilvl="0" w:tplc="04090001">
+      <w:start w:val="1"/>
+      <w:numFmt w:val="bullet"/>
+      <w:lvlText w:val=""/>
+      <w:lvlJc w:val="left"/>
+      <w:pPr>
+        <w:ind w:left="720" w:hanging="360"/>
+      </w:pPr>
+      <w:rPr>
+        <w:rFonts w:ascii="Symbol" w:hAnsi="Symbol" w:hint="default"/>
+      </w:rPr>
+    </w:lvl>
+    <w:lvl w:ilvl="1" w:tplc="04090003" w:tentative="1">
+      <w:start w:val="1"/>
+      <w:numFmt w:val="bullet"/>
+      <w:lvlText w:val="o"/>
+      <w:lvlJc w:val="left"/>
+      <w:pPr>
+        <w:ind w:left="1440" w:hanging="360"/>
+      </w:pPr>
+      <w:rPr>
+        <w:rFonts w:ascii="Courier New" w:hAnsi="Courier New" w:cs="Courier New" w:hint="default"/>
+      </w:rPr>
+    </w:lvl>
+    <w:lvl w:ilvl="2" w:tplc="04090005" w:tentative="1">
+      <w:start w:val="1"/>
+      <w:numFmt w:val="bullet"/>
+      <w:lvlText w:val=""/>
+      <w:lvlJc w:val="left"/>
+      <w:pPr>
+        <w:ind w:left="2160" w:hanging="360"/>
+      </w:pPr>
+      <w:rPr>
+        <w:rFonts w:ascii="Wingdings" w:hAnsi="Wingdings" w:hint="default"/>
+      </w:rPr>
+    </w:lvl>
+    <w:lvl w:ilvl="3" w:tplc="04090001" w:tentative="1">
+      <w:start w:val="1"/>
+      <w:numFmt w:val="bullet"/>
+      <w:lvlText w:val=""/>
+      <w:lvlJc w:val="left"/>
+      <w:pPr>
+        <w:ind w:left="2880" w:hanging="360"/>
+      </w:pPr>
+      <w:rPr>
+        <w:rFonts w:ascii="Symbol" w:hAnsi="Symbol" w:hint="default"/>
+      </w:rPr>
+    </w:lvl>
+    <w:lvl w:ilvl="4" w:tplc="04090003" w:tentative="1">
+      <w:start w:val="1"/>
+      <w:numFmt w:val="bullet"/>
+      <w:lvlText w:val="o"/>
+      <w:lvlJc w:val="left"/>
+      <w:pPr>
+        <w:ind w:left="3600" w:hanging="360"/>
+      </w:pPr>
+      <w:rPr>
+        <w:rFonts w:ascii="Courier New" w:hAnsi="Courier New" w:cs="Courier New" w:hint="default"/>
+      </w:rPr>
+    </w:lvl>
+    <w:lvl w:ilvl="5" w:tplc="04090005" w:tentative="1">
+      <w:start w:val="1"/>
+      <w:numFmt w:val="bullet"/>
+      <w:lvlText w:val=""/>
+      <w:lvlJc w:val="left"/>
+      <w:pPr>
+        <w:ind w:left="4320" w:hanging="360"/>
+      </w:pPr>
+      <w:rPr>
+        <w:rFonts w:ascii="Wingdings" w:hAnsi="Wingdings" w:hint="default"/>
+      </w:rPr>
+    </w:lvl>
+    <w:lvl w:ilvl="6" w:tplc="04090001" w:tentative="1">
+      <w:start w:val="1"/>
+      <w:numFmt w:val="bullet"/>
+      <w:lvlText w:val=""/>
+      <w:lvlJc w:val="left"/>
+      <w:pPr>
+        <w:ind w:left="5040" w:hanging="360"/>
+      </w:pPr>
+      <w:rPr>
+        <w:rFonts w:ascii="Symbol" w:hAnsi="Symbol" w:hint="default"/>
+      </w:rPr>
+    </w:lvl>
+    <w:lvl w:ilvl="7" w:tplc="04090003" w:tentative="1">
+      <w:start w:val="1"/>
+      <w:numFmt w:val="bullet"/>
+      <w:lvlText w:val="o"/>
+      <w:lvlJc w:val="left"/>
+      <w:pPr>
+        <w:ind w:left="5760" w:hanging="360"/>
+      </w:pPr>
+      <w:rPr>
+        <w:rFonts w:ascii="Courier New" w:hAnsi="Courier New" w:cs="Courier New" w:hint="default"/>
+      </w:rPr>
+    </w:lvl>
+    <w:lvl w:ilvl="8" w:tplc="04090005" w:tentative="1">
+      <w:start w:val="1"/>
+      <w:numFmt w:val="bullet"/>
+      <w:lvlText w:val=""/>
+      <w:lvlJc w:val="left"/>
+      <w:pPr>
+        <w:ind w:left="6480" w:hanging="360"/>
+      </w:pPr>
+      <w:rPr>
+        <w:rFonts w:ascii="Wingdings" w:hAnsi="Wingdings" w:hint="default"/>
+      </w:rPr>
+    </w:lvl>
+  </w:abstractNum>
+  <w:abstractNum w:abstractNumId="2" w15:restartNumberingAfterBreak="0">
+    <w:nsid w:val="1B747571"/>
+    <w:multiLevelType w:val="hybridMultilevel"/>
+    <w:tmpl w:val="B7B2C556"/>
+    <w:lvl w:ilvl="0" w:tplc="04090001">
+      <w:start w:val="1"/>
+      <w:numFmt w:val="bullet"/>
+      <w:lvlText w:val=""/>
+      <w:lvlJc w:val="left"/>
+      <w:pPr>
+        <w:ind w:left="720" w:hanging="360"/>
+      </w:pPr>
+      <w:rPr>
+        <w:rFonts w:ascii="Symbol" w:hAnsi="Symbol" w:hint="default"/>
+      </w:rPr>
+    </w:lvl>
+    <w:lvl w:ilvl="1" w:tplc="04090003" w:tentative="1">
+      <w:start w:val="1"/>
+      <w:numFmt w:val="bullet"/>
+      <w:lvlText w:val="o"/>
+      <w:lvlJc w:val="left"/>
+      <w:pPr>
+        <w:ind w:left="1440" w:hanging="360"/>
+      </w:pPr>
+      <w:rPr>
+        <w:rFonts w:ascii="Courier New" w:hAnsi="Courier New" w:cs="Courier New" w:hint="default"/>
+      </w:rPr>
+    </w:lvl>
+    <w:lvl w:ilvl="2" w:tplc="04090005" w:tentative="1">
+      <w:start w:val="1"/>
+      <w:numFmt w:val="bullet"/>
+      <w:lvlText w:val=""/>
+      <w:lvlJc w:val="left"/>
+      <w:pPr>
+        <w:ind w:left="2160" w:hanging="360"/>
+      </w:pPr>
+      <w:rPr>
+        <w:rFonts w:ascii="Wingdings" w:hAnsi="Wingdings" w:hint="default"/>
+      </w:rPr>
+    </w:lvl>
+    <w:lvl w:ilvl="3" w:tplc="04090001" w:tentative="1">
+      <w:start w:val="1"/>
+      <w:numFmt w:val="bullet"/>
+      <w:lvlText w:val=""/>
+      <w:lvlJc w:val="left"/>
+      <w:pPr>
+        <w:ind w:left="2880" w:hanging="360"/>
+      </w:pPr>
+      <w:rPr>
+        <w:rFonts w:ascii="Symbol" w:hAnsi="Symbol" w:hint="default"/>
+      </w:rPr>
+    </w:lvl>
+    <w:lvl w:ilvl="4" w:tplc="04090003" w:tentative="1">
+      <w:start w:val="1"/>
+      <w:numFmt w:val="bullet"/>
+      <w:lvlText w:val="o"/>
+      <w:lvlJc w:val="left"/>
+      <w:pPr>
+        <w:ind w:left="3600" w:hanging="360"/>
+      </w:pPr>
+      <w:rPr>
+        <w:rFonts w:ascii="Courier New" w:hAnsi="Courier New" w:cs="Courier New" w:hint="default"/>
+      </w:rPr>
+    </w:lvl>
+    <w:lvl w:ilvl="5" w:tplc="04090005" w:tentative="1">
+      <w:start w:val="1"/>
+      <w:numFmt w:val="bullet"/>
+      <w:lvlText w:val=""/>
+      <w:lvlJc w:val="left"/>
+      <w:pPr>
+        <w:ind w:left="4320" w:hanging="360"/>
+      </w:pPr>
+      <w:rPr>
+        <w:rFonts w:ascii="Wingdings" w:hAnsi="Wingdings" w:hint="default"/>
+      </w:rPr>
+    </w:lvl>
+    <w:lvl w:ilvl="6" w:tplc="04090001" w:tentative="1">
+      <w:start w:val="1"/>
+      <w:numFmt w:val="bullet"/>
+      <w:lvlText w:val=""/>
+      <w:lvlJc w:val="left"/>
+      <w:pPr>
+        <w:ind w:left="5040" w:hanging="360"/>
+      </w:pPr>
+      <w:rPr>
+        <w:rFonts w:ascii="Symbol" w:hAnsi="Symbol" w:hint="default"/>
+      </w:rPr>
+    </w:lvl>
+    <w:lvl w:ilvl="7" w:tplc="04090003" w:tentative="1">
+      <w:start w:val="1"/>
+      <w:numFmt w:val="bullet"/>
+      <w:lvlText w:val="o"/>
+      <w:lvlJc w:val="left"/>
+      <w:pPr>
+        <w:ind w:left="5760" w:hanging="360"/>
+      </w:pPr>
+      <w:rPr>
+        <w:rFonts w:ascii="Courier New" w:hAnsi="Courier New" w:cs="Courier New" w:hint="default"/>
+      </w:rPr>
+    </w:lvl>
+    <w:lvl w:ilvl="8" w:tplc="04090005" w:tentative="1">
+      <w:start w:val="1"/>
+      <w:numFmt w:val="bullet"/>
+      <w:lvlText w:val=""/>
+      <w:lvlJc w:val="left"/>
+      <w:pPr>
+        <w:ind w:left="6480" w:hanging="360"/>
+      </w:pPr>
+      <w:rPr>
+        <w:rFonts w:ascii="Wingdings" w:hAnsi="Wingdings" w:hint="default"/>
+      </w:rPr>
+    </w:lvl>
+  </w:abstractNum>
+  <w:abstractNum w:abstractNumId="3" w15:restartNumberingAfterBreak="0">
+    <w:nsid w:val="1BF82946"/>
+    <w:multiLevelType w:val="hybridMultilevel"/>
+    <w:tmpl w:val="355451FA"/>
+    <w:lvl w:ilvl="0" w:tplc="04090001">
+      <w:start w:val="1"/>
+      <w:numFmt w:val="bullet"/>
+      <w:lvlText w:val=""/>
+      <w:lvlJc w:val="left"/>
+      <w:pPr>
+        <w:ind w:left="720" w:hanging="360"/>
+      </w:pPr>
+      <w:rPr>
+        <w:rFonts w:ascii="Symbol" w:hAnsi="Symbol" w:hint="default"/>
+      </w:rPr>
+    </w:lvl>
+    <w:lvl w:ilvl="1" w:tplc="04090003" w:tentative="1">
+      <w:start w:val="1"/>
+      <w:numFmt w:val="bullet"/>
+      <w:lvlText w:val="o"/>
+      <w:lvlJc w:val="left"/>
+      <w:pPr>
+        <w:ind w:left="1440" w:hanging="360"/>
+      </w:pPr>
+      <w:rPr>
+        <w:rFonts w:ascii="Courier New" w:hAnsi="Courier New" w:cs="Courier New" w:hint="default"/>
+      </w:rPr>
+    </w:lvl>
+    <w:lvl w:ilvl="2" w:tplc="04090005" w:tentative="1">
+      <w:start w:val="1"/>
+      <w:numFmt w:val="bullet"/>
+      <w:lvlText w:val=""/>
+      <w:lvlJc w:val="left"/>
+      <w:pPr>
+        <w:ind w:left="2160" w:hanging="360"/>
+      </w:pPr>
+      <w:rPr>
+        <w:rFonts w:ascii="Wingdings" w:hAnsi="Wingdings" w:hint="default"/>
+      </w:rPr>
+    </w:lvl>
+    <w:lvl w:ilvl="3" w:tplc="04090001" w:tentative="1">
+      <w:start w:val="1"/>
+      <w:numFmt w:val="bullet"/>
+      <w:lvlText w:val=""/>
+      <w:lvlJc w:val="left"/>
+      <w:pPr>
+        <w:ind w:left="2880" w:hanging="360"/>
+      </w:pPr>
+      <w:rPr>
+        <w:rFonts w:ascii="Symbol" w:hAnsi="Symbol" w:hint="default"/>
+      </w:rPr>
+    </w:lvl>
+    <w:lvl w:ilvl="4" w:tplc="04090003" w:tentative="1">
+      <w:start w:val="1"/>
+      <w:numFmt w:val="bullet"/>
+      <w:lvlText w:val="o"/>
+      <w:lvlJc w:val="left"/>
+      <w:pPr>
+        <w:ind w:left="3600" w:hanging="360"/>
+      </w:pPr>
+      <w:rPr>
+        <w:rFonts w:ascii="Courier New" w:hAnsi="Courier New" w:cs="Courier New" w:hint="default"/>
+      </w:rPr>
+    </w:lvl>
+    <w:lvl w:ilvl="5" w:tplc="04090005" w:tentative="1">
+      <w:start w:val="1"/>
+      <w:numFmt w:val="bullet"/>
+      <w:lvlText w:val=""/>
+      <w:lvlJc w:val="left"/>
+      <w:pPr>
+        <w:ind w:left="4320" w:hanging="360"/>
+      </w:pPr>
+      <w:rPr>
+        <w:rFonts w:ascii="Wingdings" w:hAnsi="Wingdings" w:hint="default"/>
+      </w:rPr>
+    </w:lvl>
+    <w:lvl w:ilvl="6" w:tplc="04090001" w:tentative="1">
+      <w:start w:val="1"/>
+      <w:numFmt w:val="bullet"/>
+      <w:lvlText w:val=""/>
+      <w:lvlJc w:val="left"/>
+      <w:pPr>
+        <w:ind w:left="5040" w:hanging="360"/>
+      </w:pPr>
+      <w:rPr>
+        <w:rFonts w:ascii="Symbol" w:hAnsi="Symbol" w:hint="default"/>
+      </w:rPr>
+    </w:lvl>
+    <w:lvl w:ilvl="7" w:tplc="04090003" w:tentative="1">
+      <w:start w:val="1"/>
+      <w:numFmt w:val="bullet"/>
+      <w:lvlText w:val="o"/>
+      <w:lvlJc w:val="left"/>
+      <w:pPr>
+        <w:ind w:left="5760" w:hanging="360"/>
+      </w:pPr>
+      <w:rPr>
+        <w:rFonts w:ascii="Courier New" w:hAnsi="Courier New" w:cs="Courier New" w:hint="default"/>
+      </w:rPr>
+    </w:lvl>
+    <w:lvl w:ilvl="8" w:tplc="04090005" w:tentative="1">
+      <w:start w:val="1"/>
+      <w:numFmt w:val="bullet"/>
+      <w:lvlText w:val=""/>
+      <w:lvlJc w:val="left"/>
+      <w:pPr>
+        <w:ind w:left="6480" w:hanging="360"/>
+      </w:pPr>
+      <w:rPr>
+        <w:rFonts w:ascii="Wingdings" w:hAnsi="Wingdings" w:hint="default"/>
+      </w:rPr>
+    </w:lvl>
+  </w:abstractNum>
+  <w:abstractNum w:abstractNumId="4" w15:restartNumberingAfterBreak="0">
+    <w:nsid w:val="203F5618"/>
+    <w:multiLevelType w:val="hybridMultilevel"/>
+    <w:tmpl w:val="5CCC563E"/>
+    <w:lvl w:ilvl="0" w:tplc="04090001">
+      <w:start w:val="1"/>
+      <w:numFmt w:val="bullet"/>
+      <w:lvlText w:val=""/>
+      <w:lvlJc w:val="left"/>
+      <w:pPr>
+        <w:ind w:left="720" w:hanging="360"/>
+      </w:pPr>
+      <w:rPr>
+        <w:rFonts w:ascii="Symbol" w:hAnsi="Symbol" w:hint="default"/>
+      </w:rPr>
+    </w:lvl>
+    <w:lvl w:ilvl="1" w:tplc="04090003" w:tentative="1">
+      <w:start w:val="1"/>
+      <w:numFmt w:val="bullet"/>
+      <w:lvlText w:val="o"/>
+      <w:lvlJc w:val="left"/>
+      <w:pPr>
+        <w:ind w:left="1440" w:hanging="360"/>
+      </w:pPr>
+      <w:rPr>
+        <w:rFonts w:ascii="Courier New" w:hAnsi="Courier New" w:cs="Courier New" w:hint="default"/>
+      </w:rPr>
+    </w:lvl>
+    <w:lvl w:ilvl="2" w:tplc="04090005" w:tentative="1">
+      <w:start w:val="1"/>
+      <w:numFmt w:val="bullet"/>
+      <w:lvlText w:val=""/>
+      <w:lvlJc w:val="left"/>
+      <w:pPr>
+        <w:ind w:left="2160" w:hanging="360"/>
+      </w:pPr>
+      <w:rPr>
+        <w:rFonts w:ascii="Wingdings" w:hAnsi="Wingdings" w:hint="default"/>
+      </w:rPr>
+    </w:lvl>
+    <w:lvl w:ilvl="3" w:tplc="04090001" w:tentative="1">
+      <w:start w:val="1"/>
+      <w:numFmt w:val="bullet"/>
+      <w:lvlText w:val=""/>
+      <w:lvlJc w:val="left"/>
+      <w:pPr>
+        <w:ind w:left="2880" w:hanging="360"/>
+      </w:pPr>
+      <w:rPr>
+        <w:rFonts w:ascii="Symbol" w:hAnsi="Symbol" w:hint="default"/>
+      </w:rPr>
+    </w:lvl>
+    <w:lvl w:ilvl="4" w:tplc="04090003" w:tentative="1">
+      <w:start w:val="1"/>
+      <w:numFmt w:val="bullet"/>
+      <w:lvlText w:val="o"/>
+      <w:lvlJc w:val="left"/>
+      <w:pPr>
+        <w:ind w:left="3600" w:hanging="360"/>
+      </w:pPr>
+      <w:rPr>
+        <w:rFonts w:ascii="Courier New" w:hAnsi="Courier New" w:cs="Courier New" w:hint="default"/>
+      </w:rPr>
+    </w:lvl>
+    <w:lvl w:ilvl="5" w:tplc="04090005" w:tentative="1">
+      <w:start w:val="1"/>
+      <w:numFmt w:val="bullet"/>
+      <w:lvlText w:val=""/>
+      <w:lvlJc w:val="left"/>
+      <w:pPr>
+        <w:ind w:left="4320" w:hanging="360"/>
+      </w:pPr>
+      <w:rPr>
+        <w:rFonts w:ascii="Wingdings" w:hAnsi="Wingdings" w:hint="default"/>
+      </w:rPr>
+    </w:lvl>
+    <w:lvl w:ilvl="6" w:tplc="04090001" w:tentative="1">
+      <w:start w:val="1"/>
+      <w:numFmt w:val="bullet"/>
+      <w:lvlText w:val=""/>
+      <w:lvlJc w:val="left"/>
+      <w:pPr>
+        <w:ind w:left="5040" w:hanging="360"/>
+      </w:pPr>
+      <w:rPr>
+        <w:rFonts w:ascii="Symbol" w:hAnsi="Symbol" w:hint="default"/>
+      </w:rPr>
+    </w:lvl>
+    <w:lvl w:ilvl="7" w:tplc="04090003" w:tentative="1">
+      <w:start w:val="1"/>
+      <w:numFmt w:val="bullet"/>
+      <w:lvlText w:val="o"/>
+      <w:lvlJc w:val="left"/>
+      <w:pPr>
+        <w:ind w:left="5760" w:hanging="360"/>
+      </w:pPr>
+      <w:rPr>
+        <w:rFonts w:ascii="Courier New" w:hAnsi="Courier New" w:cs="Courier New" w:hint="default"/>
+      </w:rPr>
+    </w:lvl>
+    <w:lvl w:ilvl="8" w:tplc="04090005" w:tentative="1">
+      <w:start w:val="1"/>
+      <w:numFmt w:val="bullet"/>
+      <w:lvlText w:val=""/>
+      <w:lvlJc w:val="left"/>
+      <w:pPr>
+        <w:ind w:left="6480" w:hanging="360"/>
+      </w:pPr>
+      <w:rPr>
+        <w:rFonts w:ascii="Wingdings" w:hAnsi="Wingdings" w:hint="default"/>
+      </w:rPr>
+    </w:lvl>
+  </w:abstractNum>
+  <w:abstractNum w:abstractNumId="5" w15:restartNumberingAfterBreak="0">
+    <w:nsid w:val="22EF74CC"/>
+    <w:multiLevelType w:val="hybridMultilevel"/>
+    <w:tmpl w:val="C9B83280"/>
+    <w:lvl w:ilvl="0" w:tplc="04090001">
+      <w:start w:val="1"/>
+      <w:numFmt w:val="bullet"/>
+      <w:lvlText w:val=""/>
+      <w:lvlJc w:val="left"/>
+      <w:pPr>
+        <w:ind w:left="720" w:hanging="360"/>
+      </w:pPr>
+      <w:rPr>
+        <w:rFonts w:ascii="Symbol" w:hAnsi="Symbol" w:hint="default"/>
+      </w:rPr>
+    </w:lvl>
+    <w:lvl w:ilvl="1" w:tplc="FFFFFFFF" w:tentative="1">
+      <w:start w:val="1"/>
+      <w:numFmt w:val="lowerLetter"/>
+      <w:lvlText w:val="%2."/>
+      <w:lvlJc w:val="left"/>
+      <w:pPr>
+        <w:ind w:left="1440" w:hanging="360"/>
+      </w:pPr>
+    </w:lvl>
+    <w:lvl w:ilvl="2" w:tplc="FFFFFFFF" w:tentative="1">
+      <w:start w:val="1"/>
+      <w:numFmt w:val="lowerRoman"/>
+      <w:lvlText w:val="%3."/>
+      <w:lvlJc w:val="right"/>
+      <w:pPr>
+        <w:ind w:left="2160" w:hanging="180"/>
+      </w:pPr>
+    </w:lvl>
+    <w:lvl w:ilvl="3" w:tplc="FFFFFFFF" w:tentative="1">
+      <w:start w:val="1"/>
+      <w:numFmt w:val="decimal"/>
+      <w:lvlText w:val="%4."/>
+      <w:lvlJc w:val="left"/>
+      <w:pPr>
+        <w:ind w:left="2880" w:hanging="360"/>
+      </w:pPr>
+    </w:lvl>
+    <w:lvl w:ilvl="4" w:tplc="FFFFFFFF" w:tentative="1">
+      <w:start w:val="1"/>
+      <w:numFmt w:val="lowerLetter"/>
+      <w:lvlText w:val="%5."/>
+      <w:lvlJc w:val="left"/>
+      <w:pPr>
+        <w:ind w:left="3600" w:hanging="360"/>
+      </w:pPr>
+    </w:lvl>
+    <w:lvl w:ilvl="5" w:tplc="FFFFFFFF" w:tentative="1">
+      <w:start w:val="1"/>
+      <w:numFmt w:val="lowerRoman"/>
+      <w:lvlText w:val="%6."/>
+      <w:lvlJc w:val="right"/>
+      <w:pPr>
+        <w:ind w:left="4320" w:hanging="180"/>
+      </w:pPr>
+    </w:lvl>
+    <w:lvl w:ilvl="6" w:tplc="FFFFFFFF" w:tentative="1">
+      <w:start w:val="1"/>
+      <w:numFmt w:val="decimal"/>
+      <w:lvlText w:val="%7."/>
+      <w:lvlJc w:val="left"/>
+      <w:pPr>
+        <w:ind w:left="5040" w:hanging="360"/>
+      </w:pPr>
+    </w:lvl>
+    <w:lvl w:ilvl="7" w:tplc="FFFFFFFF" w:tentative="1">
+      <w:start w:val="1"/>
+      <w:numFmt w:val="lowerLetter"/>
+      <w:lvlText w:val="%8."/>
+      <w:lvlJc w:val="left"/>
+      <w:pPr>
+        <w:ind w:left="5760" w:hanging="360"/>
+      </w:pPr>
+    </w:lvl>
+    <w:lvl w:ilvl="8" w:tplc="FFFFFFFF" w:tentative="1">
+      <w:start w:val="1"/>
+      <w:numFmt w:val="lowerRoman"/>
+      <w:lvlText w:val="%9."/>
+      <w:lvlJc w:val="right"/>
+      <w:pPr>
+        <w:ind w:left="6480" w:hanging="180"/>
+      </w:pPr>
+    </w:lvl>
+  </w:abstractNum>
+  <w:abstractNum w:abstractNumId="6" w15:restartNumberingAfterBreak="0">
+    <w:nsid w:val="27AB1695"/>
+    <w:multiLevelType w:val="hybridMultilevel"/>
+    <w:tmpl w:val="8322543A"/>
+    <w:lvl w:ilvl="0" w:tplc="04090001">
+      <w:start w:val="1"/>
+      <w:numFmt w:val="bullet"/>
+      <w:lvlText w:val=""/>
+      <w:lvlJc w:val="left"/>
+      <w:pPr>
+        <w:ind w:left="720" w:hanging="360"/>
+      </w:pPr>
+      <w:rPr>
+        <w:rFonts w:ascii="Symbol" w:hAnsi="Symbol" w:hint="default"/>
+      </w:rPr>
+    </w:lvl>
+    <w:lvl w:ilvl="1" w:tplc="04090003" w:tentative="1">
+      <w:start w:val="1"/>
+      <w:numFmt w:val="bullet"/>
+      <w:lvlText w:val="o"/>
+      <w:lvlJc w:val="left"/>
+      <w:pPr>
+        <w:ind w:left="1440" w:hanging="360"/>
+      </w:pPr>
+      <w:rPr>
+        <w:rFonts w:ascii="Courier New" w:hAnsi="Courier New" w:cs="Courier New" w:hint="default"/>
+      </w:rPr>
+    </w:lvl>
+    <w:lvl w:ilvl="2" w:tplc="04090005" w:tentative="1">
+      <w:start w:val="1"/>
+      <w:numFmt w:val="bullet"/>
+      <w:lvlText w:val=""/>
+      <w:lvlJc w:val="left"/>
+      <w:pPr>
+        <w:ind w:left="2160" w:hanging="360"/>
+      </w:pPr>
+      <w:rPr>
+        <w:rFonts w:ascii="Wingdings" w:hAnsi="Wingdings" w:hint="default"/>
+      </w:rPr>
+    </w:lvl>
+    <w:lvl w:ilvl="3" w:tplc="04090001" w:tentative="1">
+      <w:start w:val="1"/>
+      <w:numFmt w:val="bullet"/>
+      <w:lvlText w:val=""/>
+      <w:lvlJc w:val="left"/>
+      <w:pPr>
+        <w:ind w:left="2880" w:hanging="360"/>
+      </w:pPr>
+      <w:rPr>
+        <w:rFonts w:ascii="Symbol" w:hAnsi="Symbol" w:hint="default"/>
+      </w:rPr>
+    </w:lvl>
+    <w:lvl w:ilvl="4" w:tplc="04090003" w:tentative="1">
+      <w:start w:val="1"/>
+      <w:numFmt w:val="bullet"/>
+      <w:lvlText w:val="o"/>
+      <w:lvlJc w:val="left"/>
+      <w:pPr>
+        <w:ind w:left="3600" w:hanging="360"/>
+      </w:pPr>
+      <w:rPr>
+        <w:rFonts w:ascii="Courier New" w:hAnsi="Courier New" w:cs="Courier New" w:hint="default"/>
+      </w:rPr>
+    </w:lvl>
+    <w:lvl w:ilvl="5" w:tplc="04090005" w:tentative="1">
+      <w:start w:val="1"/>
+      <w:numFmt w:val="bullet"/>
+      <w:lvlText w:val=""/>
+      <w:lvlJc w:val="left"/>
+      <w:pPr>
+        <w:ind w:left="4320" w:hanging="360"/>
+      </w:pPr>
+      <w:rPr>
+        <w:rFonts w:ascii="Wingdings" w:hAnsi="Wingdings" w:hint="default"/>
+      </w:rPr>
+    </w:lvl>
+    <w:lvl w:ilvl="6" w:tplc="04090001" w:tentative="1">
+      <w:start w:val="1"/>
+      <w:numFmt w:val="bullet"/>
+      <w:lvlText w:val=""/>
+      <w:lvlJc w:val="left"/>
+      <w:pPr>
+        <w:ind w:left="5040" w:hanging="360"/>
+      </w:pPr>
+      <w:rPr>
+        <w:rFonts w:ascii="Symbol" w:hAnsi="Symbol" w:hint="default"/>
+      </w:rPr>
+    </w:lvl>
+    <w:lvl w:ilvl="7" w:tplc="04090003" w:tentative="1">
+      <w:start w:val="1"/>
+      <w:numFmt w:val="bullet"/>
+      <w:lvlText w:val="o"/>
+      <w:lvlJc w:val="left"/>
+      <w:pPr>
+        <w:ind w:left="5760" w:hanging="360"/>
+      </w:pPr>
+      <w:rPr>
+        <w:rFonts w:ascii="Courier New" w:hAnsi="Courier New" w:cs="Courier New" w:hint="default"/>
+      </w:rPr>
+    </w:lvl>
+    <w:lvl w:ilvl="8" w:tplc="04090005" w:tentative="1">
+      <w:start w:val="1"/>
+      <w:numFmt w:val="bullet"/>
+      <w:lvlText w:val=""/>
+      <w:lvlJc w:val="left"/>
+      <w:pPr>
+        <w:ind w:left="6480" w:hanging="360"/>
+      </w:pPr>
+      <w:rPr>
+        <w:rFonts w:ascii="Wingdings" w:hAnsi="Wingdings" w:hint="default"/>
+      </w:rPr>
+    </w:lvl>
+  </w:abstractNum>
+  <w:abstractNum w:abstractNumId="7" w15:restartNumberingAfterBreak="0">
+    <w:nsid w:val="28753EB9"/>
+    <w:multiLevelType w:val="hybridMultilevel"/>
+    <w:tmpl w:val="C8D08D48"/>
+    <w:lvl w:ilvl="0" w:tplc="04090001">
+      <w:start w:val="1"/>
+      <w:numFmt w:val="bullet"/>
+      <w:lvlText w:val=""/>
+      <w:lvlJc w:val="left"/>
+      <w:pPr>
+        <w:ind w:left="720" w:hanging="360"/>
+      </w:pPr>
+      <w:rPr>
+        <w:rFonts w:ascii="Symbol" w:hAnsi="Symbol" w:hint="default"/>
+      </w:rPr>
+    </w:lvl>
+    <w:lvl w:ilvl="1" w:tplc="04090003" w:tentative="1">
+      <w:start w:val="1"/>
+      <w:numFmt w:val="bullet"/>
+      <w:lvlText w:val="o"/>
+      <w:lvlJc w:val="left"/>
+      <w:pPr>
+        <w:ind w:left="1440" w:hanging="360"/>
+      </w:pPr>
+      <w:rPr>
+        <w:rFonts w:ascii="Courier New" w:hAnsi="Courier New" w:cs="Courier New" w:hint="default"/>
+      </w:rPr>
+    </w:lvl>
+    <w:lvl w:ilvl="2" w:tplc="04090005" w:tentative="1">
+      <w:start w:val="1"/>
+      <w:numFmt w:val="bullet"/>
+      <w:lvlText w:val=""/>
+      <w:lvlJc w:val="left"/>
+      <w:pPr>
+        <w:ind w:left="2160" w:hanging="360"/>
+      </w:pPr>
+      <w:rPr>
+        <w:rFonts w:ascii="Wingdings" w:hAnsi="Wingdings" w:hint="default"/>
+      </w:rPr>
+    </w:lvl>
+    <w:lvl w:ilvl="3" w:tplc="04090001" w:tentative="1">
+      <w:start w:val="1"/>
+      <w:numFmt w:val="bullet"/>
+      <w:lvlText w:val=""/>
+      <w:lvlJc w:val="left"/>
+      <w:pPr>
+        <w:ind w:left="2880" w:hanging="360"/>
+      </w:pPr>
+      <w:rPr>
+        <w:rFonts w:ascii="Symbol" w:hAnsi="Symbol" w:hint="default"/>
+      </w:rPr>
+    </w:lvl>
+    <w:lvl w:ilvl="4" w:tplc="04090003" w:tentative="1">
+      <w:start w:val="1"/>
+      <w:numFmt w:val="bullet"/>
+      <w:lvlText w:val="o"/>
+      <w:lvlJc w:val="left"/>
+      <w:pPr>
+        <w:ind w:left="3600" w:hanging="360"/>
+      </w:pPr>
+      <w:rPr>
+        <w:rFonts w:ascii="Courier New" w:hAnsi="Courier New" w:cs="Courier New" w:hint="default"/>
+      </w:rPr>
+    </w:lvl>
+    <w:lvl w:ilvl="5" w:tplc="04090005" w:tentative="1">
+      <w:start w:val="1"/>
+      <w:numFmt w:val="bullet"/>
+      <w:lvlText w:val=""/>
+      <w:lvlJc w:val="left"/>
+      <w:pPr>
+        <w:ind w:left="4320" w:hanging="360"/>
+      </w:pPr>
+      <w:rPr>
+        <w:rFonts w:ascii="Wingdings" w:hAnsi="Wingdings" w:hint="default"/>
+      </w:rPr>
+    </w:lvl>
+    <w:lvl w:ilvl="6" w:tplc="04090001" w:tentative="1">
+      <w:start w:val="1"/>
+      <w:numFmt w:val="bullet"/>
+      <w:lvlText w:val=""/>
+      <w:lvlJc w:val="left"/>
+      <w:pPr>
+        <w:ind w:left="5040" w:hanging="360"/>
+      </w:pPr>
+      <w:rPr>
+        <w:rFonts w:ascii="Symbol" w:hAnsi="Symbol" w:hint="default"/>
+      </w:rPr>
+    </w:lvl>
+    <w:lvl w:ilvl="7" w:tplc="04090003" w:tentative="1">
+      <w:start w:val="1"/>
+      <w:numFmt w:val="bullet"/>
+      <w:lvlText w:val="o"/>
+      <w:lvlJc w:val="left"/>
+      <w:pPr>
+        <w:ind w:left="5760" w:hanging="360"/>
+      </w:pPr>
+      <w:rPr>
+        <w:rFonts w:ascii="Courier New" w:hAnsi="Courier New" w:cs="Courier New" w:hint="default"/>
+      </w:rPr>
+    </w:lvl>
+    <w:lvl w:ilvl="8" w:tplc="04090005" w:tentative="1">
+      <w:start w:val="1"/>
+      <w:numFmt w:val="bullet"/>
+      <w:lvlText w:val=""/>
+      <w:lvlJc w:val="left"/>
+      <w:pPr>
+        <w:ind w:left="6480" w:hanging="360"/>
+      </w:pPr>
+      <w:rPr>
+        <w:rFonts w:ascii="Wingdings" w:hAnsi="Wingdings" w:hint="default"/>
+      </w:rPr>
+    </w:lvl>
+  </w:abstractNum>
+  <w:abstractNum w:abstractNumId="8" w15:restartNumberingAfterBreak="0">
+    <w:nsid w:val="29780E42"/>
+    <w:multiLevelType w:val="hybridMultilevel"/>
+    <w:tmpl w:val="6EB4595A"/>
+    <w:lvl w:ilvl="0" w:tplc="2AE85922">
+      <w:numFmt w:val="bullet"/>
+      <w:lvlText w:val="-"/>
+      <w:lvlJc w:val="left"/>
+      <w:pPr>
+        <w:ind w:left="720" w:hanging="360"/>
+      </w:pPr>
+      <w:rPr>
+        <w:rFonts w:ascii="Times New Roman" w:eastAsia="Times New Roman" w:hAnsi="Times New Roman" w:cs="Times New Roman" w:hint="default"/>
+      </w:rPr>
+    </w:lvl>
+    <w:lvl w:ilvl="1" w:tplc="FFFFFFFF" w:tentative="1">
+      <w:start w:val="1"/>
+      <w:numFmt w:val="lowerLetter"/>
+      <w:lvlText w:val="%2."/>
+      <w:lvlJc w:val="left"/>
+      <w:pPr>
+        <w:ind w:left="1440" w:hanging="360"/>
+      </w:pPr>
+    </w:lvl>
+    <w:lvl w:ilvl="2" w:tplc="FFFFFFFF" w:tentative="1">
+      <w:start w:val="1"/>
+      <w:numFmt w:val="lowerRoman"/>
+      <w:lvlText w:val="%3."/>
+      <w:lvlJc w:val="right"/>
+      <w:pPr>
+        <w:ind w:left="2160" w:hanging="180"/>
+      </w:pPr>
+    </w:lvl>
+    <w:lvl w:ilvl="3" w:tplc="FFFFFFFF" w:tentative="1">
+      <w:start w:val="1"/>
+      <w:numFmt w:val="decimal"/>
+      <w:lvlText w:val="%4."/>
+      <w:lvlJc w:val="left"/>
+      <w:pPr>
+        <w:ind w:left="2880" w:hanging="360"/>
+      </w:pPr>
+    </w:lvl>
+    <w:lvl w:ilvl="4" w:tplc="FFFFFFFF" w:tentative="1">
+      <w:start w:val="1"/>
+      <w:numFmt w:val="lowerLetter"/>
+      <w:lvlText w:val="%5."/>
+      <w:lvlJc w:val="left"/>
+      <w:pPr>
+        <w:ind w:left="3600" w:hanging="360"/>
+      </w:pPr>
+    </w:lvl>
+    <w:lvl w:ilvl="5" w:tplc="FFFFFFFF" w:tentative="1">
+      <w:start w:val="1"/>
+      <w:numFmt w:val="lowerRoman"/>
+      <w:lvlText w:val="%6."/>
+      <w:lvlJc w:val="right"/>
+      <w:pPr>
+        <w:ind w:left="4320" w:hanging="180"/>
+      </w:pPr>
+    </w:lvl>
+    <w:lvl w:ilvl="6" w:tplc="FFFFFFFF" w:tentative="1">
+      <w:start w:val="1"/>
+      <w:numFmt w:val="decimal"/>
+      <w:lvlText w:val="%7."/>
+      <w:lvlJc w:val="left"/>
+      <w:pPr>
+        <w:ind w:left="5040" w:hanging="360"/>
+      </w:pPr>
+    </w:lvl>
+    <w:lvl w:ilvl="7" w:tplc="FFFFFFFF" w:tentative="1">
+      <w:start w:val="1"/>
+      <w:numFmt w:val="lowerLetter"/>
+      <w:lvlText w:val="%8."/>
+      <w:lvlJc w:val="left"/>
+      <w:pPr>
+        <w:ind w:left="5760" w:hanging="360"/>
+      </w:pPr>
+    </w:lvl>
+    <w:lvl w:ilvl="8" w:tplc="FFFFFFFF" w:tentative="1">
+      <w:start w:val="1"/>
+      <w:numFmt w:val="lowerRoman"/>
+      <w:lvlText w:val="%9."/>
+      <w:lvlJc w:val="right"/>
+      <w:pPr>
+        <w:ind w:left="6480" w:hanging="180"/>
+      </w:pPr>
+    </w:lvl>
+  </w:abstractNum>
+  <w:abstractNum w:abstractNumId="9" w15:restartNumberingAfterBreak="0">
+    <w:nsid w:val="38387541"/>
+    <w:multiLevelType w:val="hybridMultilevel"/>
+    <w:tmpl w:val="4560D5A4"/>
+    <w:lvl w:ilvl="0" w:tplc="04090001">
+      <w:start w:val="1"/>
+      <w:numFmt w:val="bullet"/>
+      <w:lvlText w:val=""/>
+      <w:lvlJc w:val="left"/>
+      <w:pPr>
+        <w:ind w:left="720" w:hanging="360"/>
+      </w:pPr>
+      <w:rPr>
+        <w:rFonts w:ascii="Symbol" w:hAnsi="Symbol" w:hint="default"/>
+      </w:rPr>
+    </w:lvl>
+    <w:lvl w:ilvl="1" w:tplc="04090003" w:tentative="1">
+      <w:start w:val="1"/>
+      <w:numFmt w:val="bullet"/>
+      <w:lvlText w:val="o"/>
+      <w:lvlJc w:val="left"/>
+      <w:pPr>
+        <w:ind w:left="1440" w:hanging="360"/>
+      </w:pPr>
+      <w:rPr>
+        <w:rFonts w:ascii="Courier New" w:hAnsi="Courier New" w:cs="Courier New" w:hint="default"/>
+      </w:rPr>
+    </w:lvl>
+    <w:lvl w:ilvl="2" w:tplc="04090005" w:tentative="1">
+      <w:start w:val="1"/>
+      <w:numFmt w:val="bullet"/>
+      <w:lvlText w:val=""/>
+      <w:lvlJc w:val="left"/>
+      <w:pPr>
+        <w:ind w:left="2160" w:hanging="360"/>
+      </w:pPr>
+      <w:rPr>
+        <w:rFonts w:ascii="Wingdings" w:hAnsi="Wingdings" w:hint="default"/>
+      </w:rPr>
+    </w:lvl>
+    <w:lvl w:ilvl="3" w:tplc="04090001" w:tentative="1">
+      <w:start w:val="1"/>
+      <w:numFmt w:val="bullet"/>
+      <w:lvlText w:val=""/>
+      <w:lvlJc w:val="left"/>
+      <w:pPr>
+        <w:ind w:left="2880" w:hanging="360"/>
+      </w:pPr>
+      <w:rPr>
+        <w:rFonts w:ascii="Symbol" w:hAnsi="Symbol" w:hint="default"/>
+      </w:rPr>
+    </w:lvl>
+    <w:lvl w:ilvl="4" w:tplc="04090003" w:tentative="1">
+      <w:start w:val="1"/>
+      <w:numFmt w:val="bullet"/>
+      <w:lvlText w:val="o"/>
+      <w:lvlJc w:val="left"/>
+      <w:pPr>
+        <w:ind w:left="3600" w:hanging="360"/>
+      </w:pPr>
+      <w:rPr>
+        <w:rFonts w:ascii="Courier New" w:hAnsi="Courier New" w:cs="Courier New" w:hint="default"/>
+      </w:rPr>
+    </w:lvl>
+    <w:lvl w:ilvl="5" w:tplc="04090005" w:tentative="1">
+      <w:start w:val="1"/>
+      <w:numFmt w:val="bullet"/>
+      <w:lvlText w:val=""/>
+      <w:lvlJc w:val="left"/>
+      <w:pPr>
+        <w:ind w:left="4320" w:hanging="360"/>
+      </w:pPr>
+      <w:rPr>
+        <w:rFonts w:ascii="Wingdings" w:hAnsi="Wingdings" w:hint="default"/>
+      </w:rPr>
+    </w:lvl>
+    <w:lvl w:ilvl="6" w:tplc="04090001" w:tentative="1">
+      <w:start w:val="1"/>
+      <w:numFmt w:val="bullet"/>
+      <w:lvlText w:val=""/>
+      <w:lvlJc w:val="left"/>
+      <w:pPr>
+        <w:ind w:left="5040" w:hanging="360"/>
+      </w:pPr>
+      <w:rPr>
+        <w:rFonts w:ascii="Symbol" w:hAnsi="Symbol" w:hint="default"/>
+      </w:rPr>
+    </w:lvl>
+    <w:lvl w:ilvl="7" w:tplc="04090003" w:tentative="1">
+      <w:start w:val="1"/>
+      <w:numFmt w:val="bullet"/>
+      <w:lvlText w:val="o"/>
+      <w:lvlJc w:val="left"/>
+      <w:pPr>
+        <w:ind w:left="5760" w:hanging="360"/>
+      </w:pPr>
+      <w:rPr>
+        <w:rFonts w:ascii="Courier New" w:hAnsi="Courier New" w:cs="Courier New" w:hint="default"/>
+      </w:rPr>
+    </w:lvl>
+    <w:lvl w:ilvl="8" w:tplc="04090005" w:tentative="1">
+      <w:start w:val="1"/>
+      <w:numFmt w:val="bullet"/>
+      <w:lvlText w:val=""/>
+      <w:lvlJc w:val="left"/>
+      <w:pPr>
+        <w:ind w:left="6480" w:hanging="360"/>
+      </w:pPr>
+      <w:rPr>
+        <w:rFonts w:ascii="Wingdings" w:hAnsi="Wingdings" w:hint="default"/>
+      </w:rPr>
+    </w:lvl>
+  </w:abstractNum>
+  <w:abstractNum w:abstractNumId="10" w15:restartNumberingAfterBreak="0">
+    <w:nsid w:val="3DCE3C93"/>
+    <w:multiLevelType w:val="hybridMultilevel"/>
+    <w:tmpl w:val="11E009A8"/>
+    <w:lvl w:ilvl="0" w:tplc="04090001">
+      <w:start w:val="1"/>
+      <w:numFmt w:val="bullet"/>
+      <w:lvlText w:val=""/>
+      <w:lvlJc w:val="left"/>
+      <w:pPr>
+        <w:ind w:left="720" w:hanging="360"/>
+      </w:pPr>
+      <w:rPr>
+        <w:rFonts w:ascii="Symbol" w:hAnsi="Symbol" w:hint="default"/>
+      </w:rPr>
+    </w:lvl>
+    <w:lvl w:ilvl="1" w:tplc="04090003" w:tentative="1">
+      <w:start w:val="1"/>
+      <w:numFmt w:val="bullet"/>
+      <w:lvlText w:val="o"/>
+      <w:lvlJc w:val="left"/>
+      <w:pPr>
+        <w:ind w:left="1440" w:hanging="360"/>
+      </w:pPr>
+      <w:rPr>
+        <w:rFonts w:ascii="Courier New" w:hAnsi="Courier New" w:cs="Courier New" w:hint="default"/>
+      </w:rPr>
+    </w:lvl>
+    <w:lvl w:ilvl="2" w:tplc="04090005" w:tentative="1">
+      <w:start w:val="1"/>
+      <w:numFmt w:val="bullet"/>
+      <w:lvlText w:val=""/>
+      <w:lvlJc w:val="left"/>
+      <w:pPr>
+        <w:ind w:left="2160" w:hanging="360"/>
+      </w:pPr>
+      <w:rPr>
+        <w:rFonts w:ascii="Wingdings" w:hAnsi="Wingdings" w:hint="default"/>
+      </w:rPr>
+    </w:lvl>
+    <w:lvl w:ilvl="3" w:tplc="04090001" w:tentative="1">
+      <w:start w:val="1"/>
+      <w:numFmt w:val="bullet"/>
+      <w:lvlText w:val=""/>
+      <w:lvlJc w:val="left"/>
+      <w:pPr>
+        <w:ind w:left="2880" w:hanging="360"/>
+      </w:pPr>
+      <w:rPr>
+        <w:rFonts w:ascii="Symbol" w:hAnsi="Symbol" w:hint="default"/>
+      </w:rPr>
+    </w:lvl>
+    <w:lvl w:ilvl="4" w:tplc="04090003" w:tentative="1">
+      <w:start w:val="1"/>
+      <w:numFmt w:val="bullet"/>
+      <w:lvlText w:val="o"/>
+      <w:lvlJc w:val="left"/>
+      <w:pPr>
+        <w:ind w:left="3600" w:hanging="360"/>
+      </w:pPr>
+      <w:rPr>
+        <w:rFonts w:ascii="Courier New" w:hAnsi="Courier New" w:cs="Courier New" w:hint="default"/>
+      </w:rPr>
+    </w:lvl>
+    <w:lvl w:ilvl="5" w:tplc="04090005" w:tentative="1">
+      <w:start w:val="1"/>
+      <w:numFmt w:val="bullet"/>
+      <w:lvlText w:val=""/>
+      <w:lvlJc w:val="left"/>
+      <w:pPr>
+        <w:ind w:left="4320" w:hanging="360"/>
+      </w:pPr>
+      <w:rPr>
+        <w:rFonts w:ascii="Wingdings" w:hAnsi="Wingdings" w:hint="default"/>
+      </w:rPr>
+    </w:lvl>
+    <w:lvl w:ilvl="6" w:tplc="04090001" w:tentative="1">
+      <w:start w:val="1"/>
+      <w:numFmt w:val="bullet"/>
+      <w:lvlText w:val=""/>
+      <w:lvlJc w:val="left"/>
+      <w:pPr>
+        <w:ind w:left="5040" w:hanging="360"/>
+      </w:pPr>
+      <w:rPr>
+        <w:rFonts w:ascii="Symbol" w:hAnsi="Symbol" w:hint="default"/>
+      </w:rPr>
+    </w:lvl>
+    <w:lvl w:ilvl="7" w:tplc="04090003" w:tentative="1">
+      <w:start w:val="1"/>
+      <w:numFmt w:val="bullet"/>
+      <w:lvlText w:val="o"/>
+      <w:lvlJc w:val="left"/>
+      <w:pPr>
+        <w:ind w:left="5760" w:hanging="360"/>
+      </w:pPr>
+      <w:rPr>
+        <w:rFonts w:ascii="Courier New" w:hAnsi="Courier New" w:cs="Courier New" w:hint="default"/>
+      </w:rPr>
+    </w:lvl>
+    <w:lvl w:ilvl="8" w:tplc="04090005" w:tentative="1">
+      <w:start w:val="1"/>
+      <w:numFmt w:val="bullet"/>
+      <w:lvlText w:val=""/>
+      <w:lvlJc w:val="left"/>
+      <w:pPr>
+        <w:ind w:left="6480" w:hanging="360"/>
+      </w:pPr>
+      <w:rPr>
+        <w:rFonts w:ascii="Wingdings" w:hAnsi="Wingdings" w:hint="default"/>
+      </w:rPr>
+    </w:lvl>
+  </w:abstractNum>
+  <w:abstractNum w:abstractNumId="11" w15:restartNumberingAfterBreak="0">
+    <w:nsid w:val="53F05F05"/>
+    <w:multiLevelType w:val="hybridMultilevel"/>
+    <w:tmpl w:val="290870B6"/>
+    <w:lvl w:ilvl="0" w:tplc="04090001">
+      <w:start w:val="1"/>
+      <w:numFmt w:val="bullet"/>
+      <w:lvlText w:val=""/>
+      <w:lvlJc w:val="left"/>
+      <w:pPr>
+        <w:ind w:left="720" w:hanging="360"/>
+      </w:pPr>
+      <w:rPr>
+        <w:rFonts w:ascii="Symbol" w:hAnsi="Symbol" w:hint="default"/>
+      </w:rPr>
+    </w:lvl>
+    <w:lvl w:ilvl="1" w:tplc="04090003" w:tentative="1">
+      <w:start w:val="1"/>
+      <w:numFmt w:val="bullet"/>
+      <w:lvlText w:val="o"/>
+      <w:lvlJc w:val="left"/>
+      <w:pPr>
+        <w:ind w:left="1440" w:hanging="360"/>
+      </w:pPr>
+      <w:rPr>
+        <w:rFonts w:ascii="Courier New" w:hAnsi="Courier New" w:cs="Courier New" w:hint="default"/>
+      </w:rPr>
+    </w:lvl>
+    <w:lvl w:ilvl="2" w:tplc="04090005" w:tentative="1">
+      <w:start w:val="1"/>
+      <w:numFmt w:val="bullet"/>
+      <w:lvlText w:val=""/>
+      <w:lvlJc w:val="left"/>
+      <w:pPr>
+        <w:ind w:left="2160" w:hanging="360"/>
+      </w:pPr>
+      <w:rPr>
+        <w:rFonts w:ascii="Wingdings" w:hAnsi="Wingdings" w:hint="default"/>
+      </w:rPr>
+    </w:lvl>
+    <w:lvl w:ilvl="3" w:tplc="04090001" w:tentative="1">
+      <w:start w:val="1"/>
+      <w:numFmt w:val="bullet"/>
+      <w:lvlText w:val=""/>
+      <w:lvlJc w:val="left"/>
+      <w:pPr>
+        <w:ind w:left="2880" w:hanging="360"/>
+      </w:pPr>
+      <w:rPr>
+        <w:rFonts w:ascii="Symbol" w:hAnsi="Symbol" w:hint="default"/>
+      </w:rPr>
+    </w:lvl>
+    <w:lvl w:ilvl="4" w:tplc="04090003" w:tentative="1">
+      <w:start w:val="1"/>
+      <w:numFmt w:val="bullet"/>
+      <w:lvlText w:val="o"/>
+      <w:lvlJc w:val="left"/>
+      <w:pPr>
+        <w:ind w:left="3600" w:hanging="360"/>
+      </w:pPr>
+      <w:rPr>
+        <w:rFonts w:ascii="Courier New" w:hAnsi="Courier New" w:cs="Courier New" w:hint="default"/>
+      </w:rPr>
+    </w:lvl>
+    <w:lvl w:ilvl="5" w:tplc="04090005" w:tentative="1">
+      <w:start w:val="1"/>
+      <w:numFmt w:val="bullet"/>
+      <w:lvlText w:val=""/>
+      <w:lvlJc w:val="left"/>
+      <w:pPr>
+        <w:ind w:left="4320" w:hanging="360"/>
+      </w:pPr>
+      <w:rPr>
+        <w:rFonts w:ascii="Wingdings" w:hAnsi="Wingdings" w:hint="default"/>
+      </w:rPr>
+    </w:lvl>
+    <w:lvl w:ilvl="6" w:tplc="04090001" w:tentative="1">
+      <w:start w:val="1"/>
+      <w:numFmt w:val="bullet"/>
+      <w:lvlText w:val=""/>
+      <w:lvlJc w:val="left"/>
+      <w:pPr>
+        <w:ind w:left="5040" w:hanging="360"/>
+      </w:pPr>
+      <w:rPr>
+        <w:rFonts w:ascii="Symbol" w:hAnsi="Symbol" w:hint="default"/>
+      </w:rPr>
+    </w:lvl>
+    <w:lvl w:ilvl="7" w:tplc="04090003" w:tentative="1">
+      <w:start w:val="1"/>
+      <w:numFmt w:val="bullet"/>
+      <w:lvlText w:val="o"/>
+      <w:lvlJc w:val="left"/>
+      <w:pPr>
+        <w:ind w:left="5760" w:hanging="360"/>
+      </w:pPr>
+      <w:rPr>
+        <w:rFonts w:ascii="Courier New" w:hAnsi="Courier New" w:cs="Courier New" w:hint="default"/>
+      </w:rPr>
+    </w:lvl>
+    <w:lvl w:ilvl="8" w:tplc="04090005" w:tentative="1">
+      <w:start w:val="1"/>
+      <w:numFmt w:val="bullet"/>
+      <w:lvlText w:val=""/>
+      <w:lvlJc w:val="left"/>
+      <w:pPr>
+        <w:ind w:left="6480" w:hanging="360"/>
+      </w:pPr>
+      <w:rPr>
+        <w:rFonts w:ascii="Wingdings" w:hAnsi="Wingdings" w:hint="default"/>
+      </w:rPr>
+    </w:lvl>
+  </w:abstractNum>
+  <w:abstractNum w:abstractNumId="12" w15:restartNumberingAfterBreak="0">
+    <w:nsid w:val="59F42560"/>
+    <w:multiLevelType w:val="hybridMultilevel"/>
+    <w:tmpl w:val="C91A75B8"/>
+    <w:lvl w:ilvl="0" w:tplc="04090001">
+      <w:start w:val="1"/>
+      <w:numFmt w:val="bullet"/>
+      <w:lvlText w:val=""/>
+      <w:lvlJc w:val="left"/>
+      <w:pPr>
+        <w:ind w:left="720" w:hanging="360"/>
+      </w:pPr>
+      <w:rPr>
+        <w:rFonts w:ascii="Symbol" w:hAnsi="Symbol" w:hint="default"/>
+      </w:rPr>
+    </w:lvl>
+    <w:lvl w:ilvl="1" w:tplc="04090003" w:tentative="1">
+      <w:start w:val="1"/>
+      <w:numFmt w:val="bullet"/>
+      <w:lvlText w:val="o"/>
+      <w:lvlJc w:val="left"/>
+      <w:pPr>
+        <w:ind w:left="1440" w:hanging="360"/>
+      </w:pPr>
+      <w:rPr>
+        <w:rFonts w:ascii="Courier New" w:hAnsi="Courier New" w:cs="Courier New" w:hint="default"/>
+      </w:rPr>
+    </w:lvl>
+    <w:lvl w:ilvl="2" w:tplc="04090005" w:tentative="1">
+      <w:start w:val="1"/>
+      <w:numFmt w:val="bullet"/>
+      <w:lvlText w:val=""/>
+      <w:lvlJc w:val="left"/>
+      <w:pPr>
+        <w:ind w:left="2160" w:hanging="360"/>
+      </w:pPr>
+      <w:rPr>
+        <w:rFonts w:ascii="Wingdings" w:hAnsi="Wingdings" w:hint="default"/>
+      </w:rPr>
+    </w:lvl>
+    <w:lvl w:ilvl="3" w:tplc="04090001" w:tentative="1">
+      <w:start w:val="1"/>
+      <w:numFmt w:val="bullet"/>
+      <w:lvlText w:val=""/>
+      <w:lvlJc w:val="left"/>
+      <w:pPr>
+        <w:ind w:left="2880" w:hanging="360"/>
+      </w:pPr>
+      <w:rPr>
+        <w:rFonts w:ascii="Symbol" w:hAnsi="Symbol" w:hint="default"/>
+      </w:rPr>
+    </w:lvl>
+    <w:lvl w:ilvl="4" w:tplc="04090003" w:tentative="1">
+      <w:start w:val="1"/>
+      <w:numFmt w:val="bullet"/>
+      <w:lvlText w:val="o"/>
+      <w:lvlJc w:val="left"/>
+      <w:pPr>
+        <w:ind w:left="3600" w:hanging="360"/>
+      </w:pPr>
+      <w:rPr>
+        <w:rFonts w:ascii="Courier New" w:hAnsi="Courier New" w:cs="Courier New" w:hint="default"/>
+      </w:rPr>
+    </w:lvl>
+    <w:lvl w:ilvl="5" w:tplc="04090005" w:tentative="1">
+      <w:start w:val="1"/>
+      <w:numFmt w:val="bullet"/>
+      <w:lvlText w:val=""/>
+      <w:lvlJc w:val="left"/>
+      <w:pPr>
+        <w:ind w:left="4320" w:hanging="360"/>
+      </w:pPr>
+      <w:rPr>
+        <w:rFonts w:ascii="Wingdings" w:hAnsi="Wingdings" w:hint="default"/>
+      </w:rPr>
+    </w:lvl>
+    <w:lvl w:ilvl="6" w:tplc="04090001" w:tentative="1">
+      <w:start w:val="1"/>
+      <w:numFmt w:val="bullet"/>
+      <w:lvlText w:val=""/>
+      <w:lvlJc w:val="left"/>
+      <w:pPr>
+        <w:ind w:left="5040" w:hanging="360"/>
+      </w:pPr>
+      <w:rPr>
+        <w:rFonts w:ascii="Symbol" w:hAnsi="Symbol" w:hint="default"/>
+      </w:rPr>
+    </w:lvl>
+    <w:lvl w:ilvl="7" w:tplc="04090003" w:tentative="1">
+      <w:start w:val="1"/>
+      <w:numFmt w:val="bullet"/>
+      <w:lvlText w:val="o"/>
+      <w:lvlJc w:val="left"/>
+      <w:pPr>
+        <w:ind w:left="5760" w:hanging="360"/>
+      </w:pPr>
+      <w:rPr>
+        <w:rFonts w:ascii="Courier New" w:hAnsi="Courier New" w:cs="Courier New" w:hint="default"/>
+      </w:rPr>
+    </w:lvl>
+    <w:lvl w:ilvl="8" w:tplc="04090005" w:tentative="1">
+      <w:start w:val="1"/>
+      <w:numFmt w:val="bullet"/>
+      <w:lvlText w:val=""/>
+      <w:lvlJc w:val="left"/>
+      <w:pPr>
+        <w:ind w:left="6480" w:hanging="360"/>
+      </w:pPr>
+      <w:rPr>
+        <w:rFonts w:ascii="Wingdings" w:hAnsi="Wingdings" w:hint="default"/>
+      </w:rPr>
+    </w:lvl>
+  </w:abstractNum>
+  <w:abstractNum w:abstractNumId="13" w15:restartNumberingAfterBreak="0">
+    <w:nsid w:val="6739490F"/>
+    <w:multiLevelType w:val="hybridMultilevel"/>
+    <w:tmpl w:val="F42A72CC"/>
+    <w:lvl w:ilvl="0" w:tplc="2AE85922">
+      <w:numFmt w:val="bullet"/>
+      <w:lvlText w:val="-"/>
+      <w:lvlJc w:val="left"/>
+      <w:pPr>
+        <w:ind w:left="720" w:hanging="360"/>
+      </w:pPr>
+      <w:rPr>
+        <w:rFonts w:ascii="Times New Roman" w:eastAsia="Times New Roman" w:hAnsi="Times New Roman" w:cs="Times New Roman" w:hint="default"/>
+      </w:rPr>
+    </w:lvl>
+    <w:lvl w:ilvl="1" w:tplc="04090003" w:tentative="1">
+      <w:start w:val="1"/>
+      <w:numFmt w:val="bullet"/>
+      <w:lvlText w:val="o"/>
+      <w:lvlJc w:val="left"/>
+      <w:pPr>
+        <w:ind w:left="1440" w:hanging="360"/>
+      </w:pPr>
+      <w:rPr>
+        <w:rFonts w:ascii="Courier New" w:hAnsi="Courier New" w:cs="Courier New" w:hint="default"/>
+      </w:rPr>
+    </w:lvl>
+    <w:lvl w:ilvl="2" w:tplc="04090005" w:tentative="1">
+      <w:start w:val="1"/>
+      <w:numFmt w:val="bullet"/>
+      <w:lvlText w:val=""/>
+      <w:lvlJc w:val="left"/>
+      <w:pPr>
+        <w:ind w:left="2160" w:hanging="360"/>
+      </w:pPr>
+      <w:rPr>
+        <w:rFonts w:ascii="Wingdings" w:hAnsi="Wingdings" w:hint="default"/>
+      </w:rPr>
+    </w:lvl>
+    <w:lvl w:ilvl="3" w:tplc="04090001" w:tentative="1">
+      <w:start w:val="1"/>
+      <w:numFmt w:val="bullet"/>
+      <w:lvlText w:val=""/>
+      <w:lvlJc w:val="left"/>
+      <w:pPr>
+        <w:ind w:left="2880" w:hanging="360"/>
+      </w:pPr>
+      <w:rPr>
+        <w:rFonts w:ascii="Symbol" w:hAnsi="Symbol" w:hint="default"/>
+      </w:rPr>
+    </w:lvl>
+    <w:lvl w:ilvl="4" w:tplc="04090003" w:tentative="1">
+      <w:start w:val="1"/>
+      <w:numFmt w:val="bullet"/>
+      <w:lvlText w:val="o"/>
+      <w:lvlJc w:val="left"/>
+      <w:pPr>
+        <w:ind w:left="3600" w:hanging="360"/>
+      </w:pPr>
+      <w:rPr>
+        <w:rFonts w:ascii="Courier New" w:hAnsi="Courier New" w:cs="Courier New" w:hint="default"/>
+      </w:rPr>
+    </w:lvl>
+    <w:lvl w:ilvl="5" w:tplc="04090005" w:tentative="1">
+      <w:start w:val="1"/>
+      <w:numFmt w:val="bullet"/>
+      <w:lvlText w:val=""/>
+      <w:lvlJc w:val="left"/>
+      <w:pPr>
+        <w:ind w:left="4320" w:hanging="360"/>
+      </w:pPr>
+      <w:rPr>
+        <w:rFonts w:ascii="Wingdings" w:hAnsi="Wingdings" w:hint="default"/>
+      </w:rPr>
+    </w:lvl>
+    <w:lvl w:ilvl="6" w:tplc="04090001" w:tentative="1">
+      <w:start w:val="1"/>
+      <w:numFmt w:val="bullet"/>
+      <w:lvlText w:val=""/>
+      <w:lvlJc w:val="left"/>
+      <w:pPr>
+        <w:ind w:left="5040" w:hanging="360"/>
+      </w:pPr>
+      <w:rPr>
+        <w:rFonts w:ascii="Symbol" w:hAnsi="Symbol" w:hint="default"/>
+      </w:rPr>
+    </w:lvl>
+    <w:lvl w:ilvl="7" w:tplc="04090003" w:tentative="1">
+      <w:start w:val="1"/>
+      <w:numFmt w:val="bullet"/>
+      <w:lvlText w:val="o"/>
+      <w:lvlJc w:val="left"/>
+      <w:pPr>
+        <w:ind w:left="5760" w:hanging="360"/>
+      </w:pPr>
+      <w:rPr>
+        <w:rFonts w:ascii="Courier New" w:hAnsi="Courier New" w:cs="Courier New" w:hint="default"/>
+      </w:rPr>
+    </w:lvl>
+    <w:lvl w:ilvl="8" w:tplc="04090005" w:tentative="1">
+      <w:start w:val="1"/>
+      <w:numFmt w:val="bullet"/>
+      <w:lvlText w:val=""/>
+      <w:lvlJc w:val="left"/>
+      <w:pPr>
+        <w:ind w:left="6480" w:hanging="360"/>
+      </w:pPr>
+      <w:rPr>
+        <w:rFonts w:ascii="Wingdings" w:hAnsi="Wingdings" w:hint="default"/>
+      </w:rPr>
+    </w:lvl>
+  </w:abstractNum>
+  <w:abstractNum w:abstractNumId="14" w15:restartNumberingAfterBreak="0">
+    <w:nsid w:val="76BE1DEA"/>
+    <w:multiLevelType w:val="hybridMultilevel"/>
+    <w:tmpl w:val="86CE1B96"/>
+    <w:lvl w:ilvl="0" w:tplc="2AE85922">
+      <w:numFmt w:val="bullet"/>
+      <w:lvlText w:val="-"/>
+      <w:lvlJc w:val="left"/>
+      <w:pPr>
+        <w:ind w:left="720" w:hanging="360"/>
+      </w:pPr>
+      <w:rPr>
+        <w:rFonts w:ascii="Times New Roman" w:eastAsia="Times New Roman" w:hAnsi="Times New Roman" w:cs="Times New Roman" w:hint="default"/>
+      </w:rPr>
+    </w:lvl>
+    <w:lvl w:ilvl="1" w:tplc="04090003" w:tentative="1">
+      <w:start w:val="1"/>
+      <w:numFmt w:val="bullet"/>
+      <w:lvlText w:val="o"/>
+      <w:lvlJc w:val="left"/>
+      <w:pPr>
+        <w:ind w:left="1440" w:hanging="360"/>
+      </w:pPr>
+      <w:rPr>
+        <w:rFonts w:ascii="Courier New" w:hAnsi="Courier New" w:cs="Courier New" w:hint="default"/>
+      </w:rPr>
+    </w:lvl>
+    <w:lvl w:ilvl="2" w:tplc="04090005" w:tentative="1">
+      <w:start w:val="1"/>
+      <w:numFmt w:val="bullet"/>
+      <w:lvlText w:val=""/>
+      <w:lvlJc w:val="left"/>
+      <w:pPr>
+        <w:ind w:left="2160" w:hanging="360"/>
+      </w:pPr>
+      <w:rPr>
+        <w:rFonts w:ascii="Wingdings" w:hAnsi="Wingdings" w:hint="default"/>
+      </w:rPr>
+    </w:lvl>
+    <w:lvl w:ilvl="3" w:tplc="04090001" w:tentative="1">
+      <w:start w:val="1"/>
+      <w:numFmt w:val="bullet"/>
+      <w:lvlText w:val=""/>
+      <w:lvlJc w:val="left"/>
+      <w:pPr>
+        <w:ind w:left="2880" w:hanging="360"/>
+      </w:pPr>
+      <w:rPr>
+        <w:rFonts w:ascii="Symbol" w:hAnsi="Symbol" w:hint="default"/>
+      </w:rPr>
+    </w:lvl>
+    <w:lvl w:ilvl="4" w:tplc="04090003" w:tentative="1">
+      <w:start w:val="1"/>
+      <w:numFmt w:val="bullet"/>
+      <w:lvlText w:val="o"/>
+      <w:lvlJc w:val="left"/>
+      <w:pPr>
+        <w:ind w:left="3600" w:hanging="360"/>
+      </w:pPr>
+      <w:rPr>
+        <w:rFonts w:ascii="Courier New" w:hAnsi="Courier New" w:cs="Courier New" w:hint="default"/>
+      </w:rPr>
+    </w:lvl>
+    <w:lvl w:ilvl="5" w:tplc="04090005" w:tentative="1">
+      <w:start w:val="1"/>
+      <w:numFmt w:val="bullet"/>
+      <w:lvlText w:val=""/>
+      <w:lvlJc w:val="left"/>
+      <w:pPr>
+        <w:ind w:left="4320" w:hanging="360"/>
+      </w:pPr>
+      <w:rPr>
+        <w:rFonts w:ascii="Wingdings" w:hAnsi="Wingdings" w:hint="default"/>
+      </w:rPr>
+    </w:lvl>
+    <w:lvl w:ilvl="6" w:tplc="04090001" w:tentative="1">
+      <w:start w:val="1"/>
+      <w:numFmt w:val="bullet"/>
+      <w:lvlText w:val=""/>
+      <w:lvlJc w:val="left"/>
+      <w:pPr>
+        <w:ind w:left="5040" w:hanging="360"/>
+      </w:pPr>
+      <w:rPr>
+        <w:rFonts w:ascii="Symbol" w:hAnsi="Symbol" w:hint="default"/>
+      </w:rPr>
+    </w:lvl>
+    <w:lvl w:ilvl="7" w:tplc="04090003" w:tentative="1">
+      <w:start w:val="1"/>
+      <w:numFmt w:val="bullet"/>
+      <w:lvlText w:val="o"/>
+      <w:lvlJc w:val="left"/>
+      <w:pPr>
+        <w:ind w:left="5760" w:hanging="360"/>
+      </w:pPr>
+      <w:rPr>
+        <w:rFonts w:ascii="Courier New" w:hAnsi="Courier New" w:cs="Courier New" w:hint="default"/>
+      </w:rPr>
+    </w:lvl>
+    <w:lvl w:ilvl="8" w:tplc="04090005" w:tentative="1">
+      <w:start w:val="1"/>
+      <w:numFmt w:val="bullet"/>
+      <w:lvlText w:val=""/>
+      <w:lvlJc w:val="left"/>
+      <w:pPr>
+        <w:ind w:left="6480" w:hanging="360"/>
+      </w:pPr>
+      <w:rPr>
+        <w:rFonts w:ascii="Wingdings" w:hAnsi="Wingdings" w:hint="default"/>
+      </w:rPr>
+    </w:lvl>
+  </w:abstractNum>
+  <w:abstractNum w:abstractNumId="15" w15:restartNumberingAfterBreak="0">
+    <w:nsid w:val="799D4C5C"/>
+    <w:multiLevelType w:val="hybridMultilevel"/>
+    <w:tmpl w:val="6290A140"/>
+    <w:lvl w:ilvl="0" w:tplc="0409000F">
+      <w:start w:val="1"/>
+      <w:numFmt w:val="decimal"/>
+      <w:lvlText w:val="%1."/>
+      <w:lvlJc w:val="left"/>
+      <w:pPr>
+        <w:ind w:left="720" w:hanging="360"/>
+      </w:pPr>
+    </w:lvl>
+    <w:lvl w:ilvl="1" w:tplc="04090019" w:tentative="1">
+      <w:start w:val="1"/>
+      <w:numFmt w:val="lowerLetter"/>
+      <w:lvlText w:val="%2."/>
+      <w:lvlJc w:val="left"/>
+      <w:pPr>
+        <w:ind w:left="1440" w:hanging="360"/>
+      </w:pPr>
+    </w:lvl>
+    <w:lvl w:ilvl="2" w:tplc="0409001B" w:tentative="1">
+      <w:start w:val="1"/>
+      <w:numFmt w:val="lowerRoman"/>
+      <w:lvlText w:val="%3."/>
+      <w:lvlJc w:val="right"/>
+      <w:pPr>
+        <w:ind w:left="2160" w:hanging="180"/>
+      </w:pPr>
+    </w:lvl>
+    <w:lvl w:ilvl="3" w:tplc="0409000F" w:tentative="1">
+      <w:start w:val="1"/>
+      <w:numFmt w:val="decimal"/>
+      <w:lvlText w:val="%4."/>
+      <w:lvlJc w:val="left"/>
+      <w:pPr>
+        <w:ind w:left="2880" w:hanging="360"/>
+      </w:pPr>
+    </w:lvl>
+    <w:lvl w:ilvl="4" w:tplc="04090019" w:tentative="1">
+      <w:start w:val="1"/>
+      <w:numFmt w:val="lowerLetter"/>
+      <w:lvlText w:val="%5."/>
+      <w:lvlJc w:val="left"/>
+      <w:pPr>
+        <w:ind w:left="3600" w:hanging="360"/>
+      </w:pPr>
+    </w:lvl>
+    <w:lvl w:ilvl="5" w:tplc="0409001B" w:tentative="1">
+      <w:start w:val="1"/>
+      <w:numFmt w:val="lowerRoman"/>
+      <w:lvlText w:val="%6."/>
+      <w:lvlJc w:val="right"/>
+      <w:pPr>
+        <w:ind w:left="4320" w:hanging="180"/>
+      </w:pPr>
+    </w:lvl>
+    <w:lvl w:ilvl="6" w:tplc="0409000F" w:tentative="1">
+      <w:start w:val="1"/>
+      <w:numFmt w:val="decimal"/>
+      <w:lvlText w:val="%7."/>
+      <w:lvlJc w:val="left"/>
+      <w:pPr>
+        <w:ind w:left="5040" w:hanging="360"/>
+      </w:pPr>
+    </w:lvl>
+    <w:lvl w:ilvl="7" w:tplc="04090019" w:tentative="1">
+      <w:start w:val="1"/>
+      <w:numFmt w:val="lowerLetter"/>
+      <w:lvlText w:val="%8."/>
+      <w:lvlJc w:val="left"/>
+      <w:pPr>
+        <w:ind w:left="5760" w:hanging="360"/>
+      </w:pPr>
+    </w:lvl>
+    <w:lvl w:ilvl="8" w:tplc="0409001B" w:tentative="1">
+      <w:start w:val="1"/>
+      <w:numFmt w:val="lowerRoman"/>
+      <w:lvlText w:val="%9."/>
+      <w:lvlJc w:val="right"/>
+      <w:pPr>
+        <w:ind w:left="6480" w:hanging="180"/>
+      </w:pPr>
+    </w:lvl>
+  </w:abstractNum>
+  <w:num w:numId="1" w16cid:durableId="2070422483">
+    <w:abstractNumId w:val="13"/>
+  </w:num>
+  <w:num w:numId="2" w16cid:durableId="1790589995">
+    <w:abstractNumId w:val="15"/>
+  </w:num>
+  <w:num w:numId="3" w16cid:durableId="589896883">
+    <w:abstractNumId w:val="8"/>
+  </w:num>
+  <w:num w:numId="4" w16cid:durableId="2042050138">
+    <w:abstractNumId w:val="5"/>
+  </w:num>
+  <w:num w:numId="5" w16cid:durableId="1844346783">
+    <w:abstractNumId w:val="12"/>
+  </w:num>
+  <w:num w:numId="6" w16cid:durableId="1713113001">
+    <w:abstractNumId w:val="0"/>
+  </w:num>
+  <w:num w:numId="7" w16cid:durableId="885868569">
+    <w:abstractNumId w:val="2"/>
+  </w:num>
+  <w:num w:numId="8" w16cid:durableId="650913908">
+    <w:abstractNumId w:val="1"/>
+  </w:num>
+  <w:num w:numId="9" w16cid:durableId="426662162">
+    <w:abstractNumId w:val="14"/>
+  </w:num>
+  <w:num w:numId="10" w16cid:durableId="62021809">
+    <w:abstractNumId w:val="7"/>
+  </w:num>
+  <w:num w:numId="11" w16cid:durableId="162208633">
+    <w:abstractNumId w:val="6"/>
+  </w:num>
+  <w:num w:numId="12" w16cid:durableId="391739300">
+    <w:abstractNumId w:val="3"/>
+  </w:num>
+  <w:num w:numId="13" w16cid:durableId="717969441">
+    <w:abstractNumId w:val="9"/>
+  </w:num>
+  <w:num w:numId="14" w16cid:durableId="1858537520">
+    <w:abstractNumId w:val="11"/>
+  </w:num>
+  <w:num w:numId="15" w16cid:durableId="1712996773">
+    <w:abstractNumId w:val="4"/>
+  </w:num>
+  <w:num w:numId="16" w16cid:durableId="1973516517">
+    <w:abstractNumId w:val="10"/>
+  </w:num>
+</w:numbering>
 </file>
 
 <file path=word/styles.xml><?xml version="1.0" encoding="utf-8"?>
@@ -1366,7 +7037,7 @@
     <w:lsdException w:name="Unresolved Mention" w:semiHidden="1" w:unhideWhenUsed="1"/>
     <w:lsdException w:name="Smart Link" w:semiHidden="1" w:unhideWhenUsed="1"/>
   </w:latentStyles>
-  <w:style w:type="paragraph" w:default="1" w:styleId="a">
+  <w:style w:type="paragraph" w:default="1" w:styleId="Normal">
     <w:name w:val="Normal"/>
     <w:qFormat/>
     <w:pPr>
@@ -1376,7 +7047,7 @@
       <w:rFonts w:eastAsia="Arial"/>
     </w:rPr>
   </w:style>
-  <w:style w:type="paragraph" w:styleId="1">
+  <w:style w:type="paragraph" w:styleId="Heading1">
     <w:name w:val="heading 1"/>
     <w:basedOn w:val="LO-normal"/>
     <w:next w:val="LO-normal"/>
@@ -1393,7 +7064,7 @@
       <w:szCs w:val="40"/>
     </w:rPr>
   </w:style>
-  <w:style w:type="paragraph" w:styleId="2">
+  <w:style w:type="paragraph" w:styleId="Heading2">
     <w:name w:val="heading 2"/>
     <w:basedOn w:val="LO-normal"/>
     <w:next w:val="LO-normal"/>
@@ -1412,7 +7083,7 @@
       <w:szCs w:val="32"/>
     </w:rPr>
   </w:style>
-  <w:style w:type="paragraph" w:styleId="3">
+  <w:style w:type="paragraph" w:styleId="Heading3">
     <w:name w:val="heading 3"/>
     <w:basedOn w:val="LO-normal"/>
     <w:next w:val="LO-normal"/>
@@ -1432,7 +7103,7 @@
       <w:szCs w:val="28"/>
     </w:rPr>
   </w:style>
-  <w:style w:type="paragraph" w:styleId="4">
+  <w:style w:type="paragraph" w:styleId="Heading4">
     <w:name w:val="heading 4"/>
     <w:basedOn w:val="LO-normal"/>
     <w:next w:val="LO-normal"/>
@@ -1452,7 +7123,7 @@
       <w:szCs w:val="24"/>
     </w:rPr>
   </w:style>
-  <w:style w:type="paragraph" w:styleId="5">
+  <w:style w:type="paragraph" w:styleId="Heading5">
     <w:name w:val="heading 5"/>
     <w:basedOn w:val="LO-normal"/>
     <w:next w:val="LO-normal"/>
@@ -1470,7 +7141,7 @@
       <w:color w:val="666666"/>
     </w:rPr>
   </w:style>
-  <w:style w:type="paragraph" w:styleId="6">
+  <w:style w:type="paragraph" w:styleId="Heading6">
     <w:name w:val="heading 6"/>
     <w:basedOn w:val="LO-normal"/>
     <w:next w:val="LO-normal"/>
@@ -1489,12 +7160,12 @@
       <w:color w:val="666666"/>
     </w:rPr>
   </w:style>
-  <w:style w:type="character" w:default="1" w:styleId="a0">
+  <w:style w:type="character" w:default="1" w:styleId="DefaultParagraphFont">
     <w:name w:val="Default Paragraph Font"/>
     <w:uiPriority w:val="1"/>
     <w:unhideWhenUsed/>
   </w:style>
-  <w:style w:type="table" w:default="1" w:styleId="a1">
+  <w:style w:type="table" w:default="1" w:styleId="TableNormal">
     <w:name w:val="Normal Table"/>
     <w:uiPriority w:val="99"/>
     <w:semiHidden/>
@@ -1509,7 +7180,7 @@
       </w:tblCellMar>
     </w:tblPr>
   </w:style>
-  <w:style w:type="numbering" w:default="1" w:styleId="a2">
+  <w:style w:type="numbering" w:default="1" w:styleId="NoList">
     <w:name w:val="No List"/>
     <w:uiPriority w:val="99"/>
     <w:semiHidden/>
@@ -1517,8 +7188,8 @@
   </w:style>
   <w:style w:type="paragraph" w:customStyle="1" w:styleId="Heading">
     <w:name w:val="Heading"/>
-    <w:basedOn w:val="a"/>
-    <w:next w:val="a3"/>
+    <w:basedOn w:val="Normal"/>
+    <w:next w:val="BodyText"/>
     <w:qFormat/>
     <w:pPr>
       <w:keepNext/>
@@ -1530,23 +7201,23 @@
       <w:szCs w:val="28"/>
     </w:rPr>
   </w:style>
-  <w:style w:type="paragraph" w:styleId="a3">
+  <w:style w:type="paragraph" w:styleId="BodyText">
     <w:name w:val="Body Text"/>
-    <w:basedOn w:val="a"/>
+    <w:basedOn w:val="Normal"/>
     <w:pPr>
       <w:spacing w:after="140"/>
     </w:pPr>
   </w:style>
-  <w:style w:type="paragraph" w:styleId="a4">
+  <w:style w:type="paragraph" w:styleId="List">
     <w:name w:val="List"/>
-    <w:basedOn w:val="a3"/>
+    <w:basedOn w:val="BodyText"/>
     <w:rPr>
       <w:rFonts w:cs="Lohit Devanagari"/>
     </w:rPr>
   </w:style>
-  <w:style w:type="paragraph" w:styleId="a5">
+  <w:style w:type="paragraph" w:styleId="Caption">
     <w:name w:val="caption"/>
-    <w:basedOn w:val="a"/>
+    <w:basedOn w:val="Normal"/>
     <w:qFormat/>
     <w:pPr>
       <w:suppressLineNumbers/>
@@ -1562,7 +7233,7 @@
   </w:style>
   <w:style w:type="paragraph" w:customStyle="1" w:styleId="Index">
     <w:name w:val="Index"/>
-    <w:basedOn w:val="a"/>
+    <w:basedOn w:val="Normal"/>
     <w:qFormat/>
     <w:pPr>
       <w:suppressLineNumbers/>
@@ -1581,7 +7252,7 @@
       <w:rFonts w:eastAsia="Arial"/>
     </w:rPr>
   </w:style>
-  <w:style w:type="paragraph" w:styleId="a6">
+  <w:style w:type="paragraph" w:styleId="Title">
     <w:name w:val="Title"/>
     <w:basedOn w:val="LO-normal"/>
     <w:next w:val="LO-normal"/>
@@ -1597,7 +7268,7 @@
       <w:szCs w:val="52"/>
     </w:rPr>
   </w:style>
-  <w:style w:type="paragraph" w:styleId="a7">
+  <w:style w:type="paragraph" w:styleId="Subtitle">
     <w:name w:val="Subtitle"/>
     <w:basedOn w:val="LO-normal"/>
     <w:next w:val="LO-normal"/>
@@ -1614,8 +7285,8 @@
       <w:szCs w:val="30"/>
     </w:rPr>
   </w:style>
-  <w:style w:type="table" w:customStyle="1" w:styleId="TableNormal">
-    <w:name w:val="Table Normal"/>
+  <w:style w:type="table" w:customStyle="1" w:styleId="TableNormal1">
+    <w:name w:val="Table Normal1"/>
     <w:tblPr>
       <w:tblCellMar>
         <w:top w:w="0" w:type="dxa"/>
@@ -1625,10 +7296,10 @@
       </w:tblCellMar>
     </w:tblPr>
   </w:style>
-  <w:style w:type="paragraph" w:styleId="a8">
+  <w:style w:type="paragraph" w:styleId="Header">
     <w:name w:val="header"/>
-    <w:basedOn w:val="a"/>
-    <w:link w:val="a9"/>
+    <w:basedOn w:val="Normal"/>
+    <w:link w:val="HeaderChar"/>
     <w:uiPriority w:val="99"/>
     <w:unhideWhenUsed/>
     <w:rsid w:val="00347A7C"/>
@@ -1644,10 +7315,10 @@
       <w:szCs w:val="20"/>
     </w:rPr>
   </w:style>
-  <w:style w:type="character" w:customStyle="1" w:styleId="a9">
-    <w:name w:val="页眉 字符"/>
-    <w:basedOn w:val="a0"/>
-    <w:link w:val="a8"/>
+  <w:style w:type="character" w:customStyle="1" w:styleId="HeaderChar">
+    <w:name w:val="Header Char"/>
+    <w:basedOn w:val="DefaultParagraphFont"/>
+    <w:link w:val="Header"/>
     <w:uiPriority w:val="99"/>
     <w:rsid w:val="00347A7C"/>
     <w:rPr>
@@ -1655,10 +7326,10 @@
       <w:szCs w:val="20"/>
     </w:rPr>
   </w:style>
-  <w:style w:type="paragraph" w:styleId="aa">
+  <w:style w:type="paragraph" w:styleId="Footer">
     <w:name w:val="footer"/>
-    <w:basedOn w:val="a"/>
-    <w:link w:val="ab"/>
+    <w:basedOn w:val="Normal"/>
+    <w:link w:val="FooterChar"/>
     <w:uiPriority w:val="99"/>
     <w:unhideWhenUsed/>
     <w:rsid w:val="00347A7C"/>
@@ -1674,10 +7345,10 @@
       <w:szCs w:val="20"/>
     </w:rPr>
   </w:style>
-  <w:style w:type="character" w:customStyle="1" w:styleId="ab">
-    <w:name w:val="页脚 字符"/>
-    <w:basedOn w:val="a0"/>
-    <w:link w:val="aa"/>
+  <w:style w:type="character" w:customStyle="1" w:styleId="FooterChar">
+    <w:name w:val="Footer Char"/>
+    <w:basedOn w:val="DefaultParagraphFont"/>
+    <w:link w:val="Footer"/>
     <w:uiPriority w:val="99"/>
     <w:rsid w:val="00347A7C"/>
     <w:rPr>
